--- a/CS5800Report_Kubath_Nearchou.docx
+++ b/CS5800Report_Kubath_Nearchou.docx
@@ -366,56 +366,20 @@
       <w:r>
         <w:t>The input is handled with a lexical analyzer.  The lexical analyzer will have a set of defined tokens such as “+”, “</w:t>
       </w:r>
-      <w:proofErr w:type="gramStart"/>
       <w:r>
         <w:t>-“</w:t>
       </w:r>
-      <w:proofErr w:type="gramEnd"/>
       <w:r>
         <w:t xml:space="preserve">, etc. </w:t>
       </w:r>
       <w:r>
-        <w:t xml:space="preserve">The defined tokens are held in a lex file.  The analyzer generator will read the lex file and output a </w:t>
-      </w:r>
-      <w:proofErr w:type="spellStart"/>
-      <w:r>
-        <w:t>lex.yy.c</w:t>
-      </w:r>
-      <w:proofErr w:type="spellEnd"/>
-      <w:r>
-        <w:t xml:space="preserve"> file.  Bison will read the defined grammars in the </w:t>
-      </w:r>
-      <w:proofErr w:type="spellStart"/>
-      <w:proofErr w:type="gramStart"/>
-      <w:r>
-        <w:t>parse.y</w:t>
-      </w:r>
-      <w:proofErr w:type="spellEnd"/>
-      <w:proofErr w:type="gramEnd"/>
-      <w:r>
-        <w:t xml:space="preserve"> and convert the grammars into the corresponding </w:t>
+        <w:t xml:space="preserve">The defined tokens are held in a lex file.  The analyzer generator will read the lex file and output a lex.yy.c file.  Bison will read the defined grammars in the parse.y and convert the grammars into the corresponding </w:t>
       </w:r>
       <w:r>
         <w:t>C code</w:t>
       </w:r>
       <w:r>
-        <w:t xml:space="preserve">.  Once the two files are generated with FLEX and Bison, the </w:t>
-      </w:r>
-      <w:proofErr w:type="spellStart"/>
-      <w:r>
-        <w:t>lex.yy.c</w:t>
-      </w:r>
-      <w:proofErr w:type="spellEnd"/>
-      <w:r>
-        <w:t xml:space="preserve"> and </w:t>
-      </w:r>
-      <w:proofErr w:type="spellStart"/>
-      <w:r>
-        <w:t>parse.tab.c</w:t>
-      </w:r>
-      <w:proofErr w:type="spellEnd"/>
-      <w:r>
-        <w:t xml:space="preserve"> can be compiled together to form one executable file.  This executable </w:t>
+        <w:t xml:space="preserve">.  Once the two files are generated with FLEX and Bison, the lex.yy.c and parse.tab.c can be compiled together to form one executable file.  This executable </w:t>
       </w:r>
     </w:p>
     <w:p>
@@ -473,29 +437,13 @@
         <w:t xml:space="preserve">The first segment of implementing a calculator is receiving input from the user.  The input is read in through the command line or terminal and passed to the lexical analyzer to be broken into tokens.  </w:t>
       </w:r>
       <w:r>
-        <w:t xml:space="preserve">The main idea for lexical analyzers was developed by Mike </w:t>
-      </w:r>
-      <w:proofErr w:type="spellStart"/>
-      <w:r>
-        <w:t>Lesk</w:t>
-      </w:r>
-      <w:proofErr w:type="spellEnd"/>
-      <w:r>
-        <w:t xml:space="preserve"> and Eric Schmidt in 1975 [3].</w:t>
+        <w:t>The main idea for lexical analyzers was developed by Mike Lesk and Eric Schmidt in 1975 [3].</w:t>
       </w:r>
       <w:r>
         <w:t xml:space="preserve">  </w:t>
       </w:r>
       <w:r>
-        <w:t xml:space="preserve">This idea from </w:t>
-      </w:r>
-      <w:proofErr w:type="spellStart"/>
-      <w:r>
-        <w:t>Lesk</w:t>
-      </w:r>
-      <w:proofErr w:type="spellEnd"/>
-      <w:r>
-        <w:t xml:space="preserve"> and Schmidt released one of the popular lexical analyzers called LEX.  One of the competitors to LEX is FLEX.  The benefits of FLEX when compared to LEX are improved run times and table compression.  The run time for flex is approximately two times faster.  The generated parser table is compressed to approximately 17 time smaller than LEX</w:t>
+        <w:t>This idea from Lesk and Schmidt released one of the popular lexical analyzers called LEX.  One of the competitors to LEX is FLEX.  The benefits of FLEX when compared to LEX are improved run times and table compression.  The run time for flex is approximately two times faster.  The generated parser table is compressed to approximately 17 time smaller than LEX</w:t>
       </w:r>
       <w:r>
         <w:t xml:space="preserve"> </w:t>
@@ -551,15 +499,7 @@
         <w:t>C code</w:t>
       </w:r>
       <w:r>
-        <w:t xml:space="preserve"> and copy it into the generated </w:t>
-      </w:r>
-      <w:proofErr w:type="spellStart"/>
-      <w:r>
-        <w:t>lex.yy.c</w:t>
-      </w:r>
-      <w:proofErr w:type="spellEnd"/>
-      <w:r>
-        <w:t xml:space="preserve"> file.</w:t>
+        <w:t xml:space="preserve"> and copy it into the generated lex.yy.c file.</w:t>
       </w:r>
     </w:p>
     <w:p>
@@ -606,15 +546,7 @@
         <w:t xml:space="preserve">parse tree.  The parse tree defines </w:t>
       </w:r>
       <w:r>
-        <w:t xml:space="preserve">how to match the sequence of tokens to the data elements [7].  There are an abundant number of options for parser generators covering </w:t>
-      </w:r>
-      <w:proofErr w:type="spellStart"/>
-      <w:r>
-        <w:t>a</w:t>
-      </w:r>
-      <w:proofErr w:type="spellEnd"/>
-      <w:r>
-        <w:t xml:space="preserve"> all of the main programming languages for output</w:t>
+        <w:t>how to match the sequence of tokens to the data elements [7].  There are an abundant number of options for parser generators covering a all of the main programming languages for output</w:t>
       </w:r>
       <w:r>
         <w:t xml:space="preserve"> [8]</w:t>
@@ -657,28 +589,7 @@
         <w:t>Once a rule is matched, the defined fragment of C code is executed.</w:t>
       </w:r>
       <w:r>
-        <w:t xml:space="preserve">  The final section of the grammar file is for addition C code that can be called when rules are matched.  Functions can be implemented in this section and will be copied by Bison to </w:t>
-      </w:r>
-      <w:proofErr w:type="spellStart"/>
-      <w:r>
-        <w:t>parse.tab.c</w:t>
-      </w:r>
-      <w:proofErr w:type="spellEnd"/>
-      <w:r>
-        <w:t xml:space="preserve"> output file.  A main function must be implemented calling the </w:t>
-      </w:r>
-      <w:proofErr w:type="spellStart"/>
-      <w:proofErr w:type="gramStart"/>
-      <w:r>
-        <w:t>yyparse</w:t>
-      </w:r>
-      <w:proofErr w:type="spellEnd"/>
-      <w:r>
-        <w:t>(</w:t>
-      </w:r>
-      <w:proofErr w:type="gramEnd"/>
-      <w:r>
-        <w:t xml:space="preserve">) function to read the input from the lexical </w:t>
+        <w:t xml:space="preserve">  The final section of the grammar file is for addition C code that can be called when rules are matched.  Functions can be implemented in this section and will be copied by Bison to parse.tab.c output file.  A main function must be implemented calling the yyparse() function to read the input from the lexical </w:t>
       </w:r>
       <w:r>
         <w:t>analyzer</w:t>
@@ -705,11 +616,6 @@
           <w:color w:val="000000"/>
         </w:rPr>
         <w:tab/>
-      </w:r>
-      <w:r>
-        <w:rPr>
-          <w:color w:val="000000"/>
-        </w:rPr>
         <w:t>Implementations</w:t>
       </w:r>
     </w:p>
@@ -725,24 +631,13 @@
         <w:rPr>
           <w:color w:val="000000"/>
         </w:rPr>
-        <w:t>3</w:t>
-      </w:r>
-      <w:r>
-        <w:rPr>
-          <w:color w:val="000000"/>
-        </w:rPr>
-        <w:t>.1</w:t>
+        <w:t>3.1</w:t>
       </w:r>
       <w:r>
         <w:rPr>
           <w:color w:val="000000"/>
         </w:rPr>
         <w:tab/>
-      </w:r>
-      <w:r>
-        <w:rPr>
-          <w:color w:val="000000"/>
-        </w:rPr>
         <w:t>Lex File</w:t>
       </w:r>
     </w:p>
@@ -781,15 +676,7 @@
         <w:t>simultaneously</w:t>
       </w:r>
       <w:r>
-        <w:t xml:space="preserve">, so it’s just as fast for 100 patters as for </w:t>
-      </w:r>
-      <w:proofErr w:type="gramStart"/>
-      <w:r>
-        <w:t>one.“</w:t>
-      </w:r>
-      <w:proofErr w:type="gramEnd"/>
-      <w:r>
-        <w:t xml:space="preserve"> [11</w:t>
+        <w:t>, so it’s just as fast for 100 patters as for one.“ [11</w:t>
       </w:r>
       <w:r>
         <w:t xml:space="preserve">]  </w:t>
@@ -807,24 +694,13 @@
         <w:rPr>
           <w:color w:val="000000"/>
         </w:rPr>
-        <w:t>3.1</w:t>
-      </w:r>
-      <w:r>
-        <w:rPr>
-          <w:color w:val="000000"/>
-        </w:rPr>
-        <w:t>.1</w:t>
+        <w:t>3.1.1</w:t>
       </w:r>
       <w:r>
         <w:rPr>
           <w:color w:val="000000"/>
         </w:rPr>
         <w:tab/>
-      </w:r>
-      <w:r>
-        <w:rPr>
-          <w:color w:val="000000"/>
-        </w:rPr>
         <w:t>Definition Section</w:t>
       </w:r>
     </w:p>
@@ -833,26 +709,10 @@
         <w:pStyle w:val="PARAGRAPHnoindent"/>
       </w:pPr>
       <w:r>
-        <w:t xml:space="preserve">The first section of the lex file starts with </w:t>
-      </w:r>
-      <w:proofErr w:type="gramStart"/>
-      <w:r>
-        <w:t>%{ and</w:t>
-      </w:r>
-      <w:proofErr w:type="gramEnd"/>
-      <w:r>
-        <w:t xml:space="preserve"> ends with }%.  In this section, the program can define data structures, </w:t>
-      </w:r>
-      <w:r>
-        <w:t xml:space="preserve">define macros, or include header files.  In the calculator implementation, numbers and strings must be accepted and parsed.  The numbers are for the basic calculator functions and the strings are to handle derivatives of polynomials.  To handle both types of input the </w:t>
-      </w:r>
-      <w:proofErr w:type="spellStart"/>
-      <w:r>
-        <w:t>data_s</w:t>
-      </w:r>
-      <w:proofErr w:type="spellEnd"/>
-      <w:r>
-        <w:t xml:space="preserve"> struct is defined.  This struct contains a character pointer to hold the strings and a double to hold any numbers.  </w:t>
+        <w:t xml:space="preserve">The first section of the lex file starts with %{ and ends with }%.  In this section, the program can define data structures, </w:t>
+      </w:r>
+      <w:r>
+        <w:t xml:space="preserve">define macros, or include header files.  In the calculator implementation, numbers and strings must be accepted and parsed.  The numbers are for the basic calculator functions and the strings are to handle derivatives of polynomials.  To handle both types of input the data_s struct is defined.  This struct contains a character pointer to hold the strings and a double to hold any numbers.  </w:t>
       </w:r>
       <w:r>
         <w:t xml:space="preserve">For the lexical analyzer to properly communicate with the Bison grammars, a value must be used to pass the data.  The YYSTYPE macro is used to define the data type that </w:t>
@@ -864,42 +724,10 @@
         <w:t xml:space="preserve"> and Bison should expect for this data.  </w:t>
       </w:r>
       <w:r>
-        <w:t xml:space="preserve">For our implementation, the YYSYPE macro is defined to the </w:t>
-      </w:r>
-      <w:proofErr w:type="spellStart"/>
-      <w:r>
-        <w:t>data_s</w:t>
-      </w:r>
-      <w:proofErr w:type="spellEnd"/>
-      <w:r>
-        <w:t xml:space="preserve"> </w:t>
-      </w:r>
-      <w:proofErr w:type="gramStart"/>
-      <w:r>
-        <w:t>struct</w:t>
-      </w:r>
-      <w:proofErr w:type="gramEnd"/>
-      <w:r>
-        <w:t xml:space="preserve"> to pass either strings or doubles to the Bison grammars.</w:t>
-      </w:r>
-      <w:r>
-        <w:t xml:space="preserve">  An important file to include in the definition section is the *.</w:t>
-      </w:r>
-      <w:proofErr w:type="spellStart"/>
-      <w:r>
-        <w:t>tab.h</w:t>
-      </w:r>
-      <w:proofErr w:type="spellEnd"/>
-      <w:r>
-        <w:t xml:space="preserve"> file generated by Bison.  For our implementation, this file is called “</w:t>
-      </w:r>
-      <w:proofErr w:type="spellStart"/>
-      <w:r>
-        <w:t>parse.tab.h</w:t>
-      </w:r>
-      <w:proofErr w:type="spellEnd"/>
-      <w:r>
-        <w:t xml:space="preserve">”.  This file contains definitions for the tokens </w:t>
+        <w:t>For our implementation, the YYSYPE macro is defined to the data_s struct to pass either strings or doubles to the Bison grammars.</w:t>
+      </w:r>
+      <w:r>
+        <w:t xml:space="preserve">  An important file to include in the definition section is the *.tab.h file generated by Bison.  For our implementation, this file is called “parse.tab.h”.  This file contains definitions for the tokens </w:t>
       </w:r>
       <w:r>
         <w:t>that Bison</w:t>
@@ -908,15 +736,7 @@
         <w:t xml:space="preserve"> expects.</w:t>
       </w:r>
       <w:r>
-        <w:t xml:space="preserve">  The final declaration in the definition section is extern YYSTYPE </w:t>
-      </w:r>
-      <w:proofErr w:type="spellStart"/>
-      <w:r>
-        <w:t>yylval</w:t>
-      </w:r>
-      <w:proofErr w:type="spellEnd"/>
-      <w:r>
-        <w:t>.  This is the variable that is given global scope and passes data between FLEX and Bison.</w:t>
+        <w:t xml:space="preserve">  The final declaration in the definition section is extern YYSTYPE yylval.  This is the variable that is given global scope and passes data between FLEX and Bison.</w:t>
       </w:r>
     </w:p>
     <w:p>
@@ -937,13 +757,7 @@
         <w:rPr>
           <w:color w:val="000000"/>
         </w:rPr>
-        <w:t>3.1.</w:t>
-      </w:r>
-      <w:r>
-        <w:rPr>
-          <w:color w:val="000000"/>
-        </w:rPr>
-        <w:t>2</w:t>
+        <w:t>3.1.2</w:t>
       </w:r>
       <w:r>
         <w:rPr>
@@ -967,31 +781,7 @@
         <w:t xml:space="preserve">The second section of the lex file is </w:t>
       </w:r>
       <w:r>
-        <w:t xml:space="preserve">started and ended with %%.  This section is designated for the regular expressions for the input to be matched against.  In the scope of the project, this is an important section, but can be made simple.  The general outline for the rules are &lt;Regular Expression&gt; </w:t>
-      </w:r>
-      <w:proofErr w:type="gramStart"/>
-      <w:r>
-        <w:t>{ C</w:t>
-      </w:r>
-      <w:proofErr w:type="gramEnd"/>
-      <w:r>
-        <w:t xml:space="preserve"> code; return TOKEN; }.  Most of the rules are string literals defining the operations such as “+”, “</w:t>
-      </w:r>
-      <w:proofErr w:type="gramStart"/>
-      <w:r>
-        <w:t>-“</w:t>
-      </w:r>
-      <w:proofErr w:type="gramEnd"/>
-      <w:r>
-        <w:t>, or “cos”.  The remaining rules are for reading whitespace, reading numbers as doubles, reading polynomials, handling a derivative, and reading a newline character.  Reading whitespace is simple because when a space, tab, or carriage return is read nothing is done.  The numbers take the regular expression form [0-9</w:t>
-      </w:r>
-      <w:proofErr w:type="gramStart"/>
-      <w:r>
-        <w:t>.]+</w:t>
-      </w:r>
-      <w:proofErr w:type="gramEnd"/>
-      <w:r>
-        <w:t>.  This form allows for one or more digits and the period character.  For reading polynomials, the regular express</w:t>
+        <w:t>started and ended with %%.  This section is designated for the regular expressions for the input to be matched against.  In the scope of the project, this is an important section, but can be made simple.  The general outline for the rules are &lt;Regular Expression&gt; { C code; return TOKEN; }.  Most of the rules are string literals defining the operations such as “+”, “-“, or “cos”.  The remaining rules are for reading whitespace, reading numbers as doubles, reading polynomials, handling a derivative, and reading a newline character.  Reading whitespace is simple because when a space, tab, or carriage return is read nothing is done.  The numbers take the regular expression form [0-9.]+.  This form allows for one or more digits and the period character.  For reading polynomials, the regular express</w:t>
       </w:r>
       <w:r>
         <w:t>i</w:t>
@@ -1006,114 +796,10 @@
         <w:ind w:firstLine="0"/>
       </w:pPr>
       <w:r>
-        <w:t>[a-zA-Z0-</w:t>
-      </w:r>
-      <w:proofErr w:type="gramStart"/>
-      <w:r>
-        <w:t>9.^</w:t>
-      </w:r>
-      <w:proofErr w:type="gramEnd"/>
-      <w:r>
-        <w:t xml:space="preserve">-].  This allows the lexical analyzer to match characters with the rules.  When a rule is matched, </w:t>
-      </w:r>
-      <w:r>
-        <w:t>C code or a return TOKEN can be defined.  For the string literals that handle operations, such as “+” or “</w:t>
-      </w:r>
-      <w:proofErr w:type="gramStart"/>
-      <w:r>
-        <w:t>-“</w:t>
-      </w:r>
-      <w:proofErr w:type="gramEnd"/>
-      <w:r>
-        <w:t>, a token is returned that describes the operation.  When “+” is read, return PLUS.  When “</w:t>
-      </w:r>
-      <w:proofErr w:type="gramStart"/>
-      <w:r>
-        <w:t>-“ is</w:t>
-      </w:r>
-      <w:proofErr w:type="gramEnd"/>
-      <w:r>
-        <w:t xml:space="preserve"> read, return MINUS.  It becomes a more complicated when data is needed to be copied or modified but using C code alleviates this complication.  When a number is read, the string is saved by FLEX in the </w:t>
-      </w:r>
-      <w:proofErr w:type="spellStart"/>
-      <w:r>
-        <w:t>yytext</w:t>
-      </w:r>
-      <w:proofErr w:type="spellEnd"/>
-      <w:r>
-        <w:t xml:space="preserve"> variable.  This variable is sent to the </w:t>
-      </w:r>
-      <w:proofErr w:type="spellStart"/>
-      <w:r>
-        <w:t>sscanf</w:t>
-      </w:r>
-      <w:proofErr w:type="spellEnd"/>
-      <w:r>
-        <w:t xml:space="preserve"> function defined in the </w:t>
-      </w:r>
-      <w:proofErr w:type="spellStart"/>
-      <w:r>
-        <w:t>stdio.h</w:t>
-      </w:r>
-      <w:proofErr w:type="spellEnd"/>
-      <w:r>
-        <w:t xml:space="preserve"> header file.  This function saved the long float or double held in the string variable and saves it to a given double variable.  In our case, we pass the </w:t>
-      </w:r>
-      <w:proofErr w:type="spellStart"/>
-      <w:r>
-        <w:t>data_s</w:t>
-      </w:r>
-      <w:proofErr w:type="spellEnd"/>
-      <w:r>
-        <w:t xml:space="preserve"> </w:t>
-      </w:r>
-      <w:proofErr w:type="spellStart"/>
-      <w:r>
-        <w:t>struct’s</w:t>
-      </w:r>
-      <w:proofErr w:type="spellEnd"/>
-      <w:r>
-        <w:t xml:space="preserve"> pointer to a double.  This algorithm is then repeated for handling polynomials and the </w:t>
-      </w:r>
-      <w:proofErr w:type="spellStart"/>
-      <w:r>
-        <w:t>sscanf</w:t>
-      </w:r>
-      <w:proofErr w:type="spellEnd"/>
-      <w:r>
-        <w:t xml:space="preserve"> function is replaced with the </w:t>
-      </w:r>
-      <w:proofErr w:type="spellStart"/>
-      <w:r>
-        <w:t>strcpy</w:t>
-      </w:r>
-      <w:proofErr w:type="spellEnd"/>
-      <w:r>
-        <w:t xml:space="preserve"> function.  The </w:t>
-      </w:r>
-      <w:proofErr w:type="spellStart"/>
-      <w:r>
-        <w:t>yytext</w:t>
-      </w:r>
-      <w:proofErr w:type="spellEnd"/>
-      <w:r>
-        <w:t xml:space="preserve"> data is then saved to the </w:t>
-      </w:r>
-      <w:proofErr w:type="spellStart"/>
-      <w:r>
-        <w:t>data_s</w:t>
-      </w:r>
-      <w:proofErr w:type="spellEnd"/>
-      <w:r>
-        <w:t xml:space="preserve"> </w:t>
-      </w:r>
-      <w:proofErr w:type="spellStart"/>
-      <w:r>
-        <w:t>struct’s</w:t>
-      </w:r>
-      <w:proofErr w:type="spellEnd"/>
-      <w:r>
-        <w:t xml:space="preserve"> char * variable.  This concludes the second section defining the regular expressions for the lexical analyzer.  </w:t>
+        <w:t xml:space="preserve">[a-zA-Z0-9.^-].  This allows the lexical analyzer to match characters with the rules.  When a rule is matched, </w:t>
+      </w:r>
+      <w:r>
+        <w:t xml:space="preserve">C code or a return TOKEN can be defined.  For the string literals that handle operations, such as “+” or “-“, a token is returned that describes the operation.  When “+” is read, return PLUS.  When “-“ is read, return MINUS.  It becomes a more complicated when data is needed to be copied or modified but using C code alleviates this complication.  When a number is read, the string is saved by FLEX in the yytext variable.  This variable is sent to the sscanf function defined in the stdio.h header file.  This function saved the long float or double held in the string variable and saves it to a given double variable.  In our case, we pass the data_s struct’s pointer to a double.  This algorithm is then repeated for handling polynomials and the sscanf function is replaced with the strcpy function.  The yytext data is then saved to the data_s struct’s char * variable.  This concludes the second section defining the regular expressions for the lexical analyzer.  </w:t>
       </w:r>
     </w:p>
     <w:p>
@@ -1143,31 +829,14 @@
         <w:rPr>
           <w:color w:val="000000"/>
         </w:rPr>
-        <w:t>3.</w:t>
-      </w:r>
-      <w:r>
-        <w:rPr>
-          <w:color w:val="000000"/>
-        </w:rPr>
-        <w:t>2</w:t>
+        <w:t>3.2</w:t>
       </w:r>
       <w:r>
         <w:rPr>
           <w:color w:val="000000"/>
         </w:rPr>
         <w:tab/>
-      </w:r>
-      <w:r>
-        <w:rPr>
-          <w:color w:val="000000"/>
-        </w:rPr>
-        <w:t>Bison Grammar</w:t>
-      </w:r>
-      <w:r>
-        <w:rPr>
-          <w:color w:val="000000"/>
-        </w:rPr>
-        <w:t xml:space="preserve"> File</w:t>
+        <w:t>Bison Grammar File</w:t>
       </w:r>
     </w:p>
     <w:p>
@@ -1179,23 +848,7 @@
         <w:t xml:space="preserve">At this point in the program, part of the input string has been parsed and tokens have been sent to the </w:t>
       </w:r>
       <w:r>
-        <w:t xml:space="preserve">Bison generated </w:t>
-      </w:r>
-      <w:proofErr w:type="spellStart"/>
-      <w:r>
-        <w:t>parse.tab.c</w:t>
-      </w:r>
-      <w:proofErr w:type="spellEnd"/>
-      <w:r>
-        <w:t xml:space="preserve"> file.  The </w:t>
-      </w:r>
-      <w:proofErr w:type="spellStart"/>
-      <w:r>
-        <w:t>parse.tab.c</w:t>
-      </w:r>
-      <w:proofErr w:type="spellEnd"/>
-      <w:r>
-        <w:t xml:space="preserve"> file is generated by calling Bison on a grammar file.</w:t>
+        <w:t>Bison generated parse.tab.c file.  The parse.tab.c file is generated by calling Bison on a grammar file.</w:t>
       </w:r>
       <w:r>
         <w:t xml:space="preserve">  Bison programs broken into the same sections as the Lex file.  The first section is for definitions and included headers, the second section for grammar definitions, and the final section for assisting C code.</w:t>
@@ -1213,19 +866,7 @@
         <w:rPr>
           <w:color w:val="000000"/>
         </w:rPr>
-        <w:t>3.</w:t>
-      </w:r>
-      <w:r>
-        <w:rPr>
-          <w:color w:val="000000"/>
-        </w:rPr>
-        <w:t>2</w:t>
-      </w:r>
-      <w:r>
-        <w:rPr>
-          <w:color w:val="000000"/>
-        </w:rPr>
-        <w:t>.1</w:t>
+        <w:t>3.2.1</w:t>
       </w:r>
       <w:r>
         <w:rPr>
@@ -1244,44 +885,7 @@
         <w:t xml:space="preserve">The first section is for definitions and included headers.  In the calculator implementation, </w:t>
       </w:r>
       <w:r>
-        <w:t xml:space="preserve">the YYSTYPE macro must be defined.  In our case, it is defined as the </w:t>
-      </w:r>
-      <w:proofErr w:type="spellStart"/>
-      <w:r>
-        <w:t>data_s</w:t>
-      </w:r>
-      <w:proofErr w:type="spellEnd"/>
-      <w:r>
-        <w:t xml:space="preserve"> </w:t>
-      </w:r>
-      <w:proofErr w:type="gramStart"/>
-      <w:r>
-        <w:t>struct</w:t>
-      </w:r>
-      <w:proofErr w:type="gramEnd"/>
-      <w:r>
-        <w:t xml:space="preserve">.  This struct contains a pointer to a character array, a number held as a double, and a character used for derivatives.  Once the YYSTYPE is defined, needed C code headers are included and assisting C code functions are defined.  A function that must be defined is </w:t>
-      </w:r>
-      <w:proofErr w:type="spellStart"/>
-      <w:proofErr w:type="gramStart"/>
-      <w:r>
-        <w:t>yyerror</w:t>
-      </w:r>
-      <w:proofErr w:type="spellEnd"/>
-      <w:r>
-        <w:t>(</w:t>
-      </w:r>
-      <w:proofErr w:type="gramEnd"/>
-      <w:r>
-        <w:t xml:space="preserve">).  This function is called when </w:t>
-      </w:r>
-      <w:proofErr w:type="gramStart"/>
-      <w:r>
-        <w:t>a</w:t>
-      </w:r>
-      <w:proofErr w:type="gramEnd"/>
-      <w:r>
-        <w:t xml:space="preserve"> input from the lexical analyzer cannot be matched to a defined grammar.</w:t>
+        <w:t>the YYSTYPE macro must be defined.  In our case, it is defined as the data_s struct.  This struct contains a pointer to a character array, a number held as a double, and a character used for derivatives.  Once the YYSTYPE is defined, needed C code headers are included and assisting C code functions are defined.  A function that must be defined is yyerror().  This function is called when a input from the lexical analyzer cannot be matched to a defined grammar.</w:t>
       </w:r>
     </w:p>
     <w:p>
@@ -1309,15 +913,7 @@
         <w:ind w:firstLine="0"/>
       </w:pPr>
       <w:r>
-        <w:t xml:space="preserve">In this line, the tokens for the left and right parentheses are defined.  The list of tokens will be used when </w:t>
-      </w:r>
-      <w:proofErr w:type="spellStart"/>
-      <w:r>
-        <w:t>parse.tab.h</w:t>
-      </w:r>
-      <w:proofErr w:type="spellEnd"/>
-      <w:r>
-        <w:t xml:space="preserve"> is generated.</w:t>
+        <w:t>In this line, the tokens for the left and right parentheses are defined.  The list of tokens will be used when parse.tab.h is generated.</w:t>
       </w:r>
     </w:p>
     <w:p>
@@ -1332,24 +928,13 @@
         <w:rPr>
           <w:color w:val="000000"/>
         </w:rPr>
-        <w:t>3.</w:t>
-      </w:r>
-      <w:r>
-        <w:rPr>
-          <w:color w:val="000000"/>
-        </w:rPr>
-        <w:t>2.2</w:t>
+        <w:t>3.2.2</w:t>
       </w:r>
       <w:r>
         <w:rPr>
           <w:color w:val="000000"/>
         </w:rPr>
         <w:tab/>
-      </w:r>
-      <w:r>
-        <w:rPr>
-          <w:color w:val="000000"/>
-        </w:rPr>
         <w:t>Grammar Definitions</w:t>
       </w:r>
     </w:p>
@@ -1398,13 +983,8 @@
         <w:t>.</w:t>
       </w:r>
       <w:r>
-        <w:t xml:space="preserve">  Bison is compatible with </w:t>
-      </w:r>
-      <w:proofErr w:type="spellStart"/>
-      <w:r>
-        <w:t>Yacc</w:t>
-      </w:r>
-      <w:proofErr w:type="spellEnd"/>
+        <w:t xml:space="preserve">  Bison is compatible with Yacc</w:t>
+      </w:r>
       <w:r>
         <w:t xml:space="preserve">. This </w:t>
       </w:r>
@@ -1415,23 +995,7 @@
         <w:t>proper</w:t>
       </w:r>
       <w:r>
-        <w:t xml:space="preserve"> </w:t>
-      </w:r>
-      <w:proofErr w:type="spellStart"/>
-      <w:r>
-        <w:t>Yacc</w:t>
-      </w:r>
-      <w:proofErr w:type="spellEnd"/>
-      <w:r>
-        <w:t xml:space="preserve"> grammars to also work with Bison.  A basic </w:t>
-      </w:r>
-      <w:proofErr w:type="spellStart"/>
-      <w:r>
-        <w:t>yacc</w:t>
-      </w:r>
-      <w:proofErr w:type="spellEnd"/>
-      <w:r>
-        <w:t xml:space="preserve"> grammar is used to define a sequence of tokens.</w:t>
+        <w:t xml:space="preserve"> Yacc grammars to also work with Bison.  A basic yacc grammar is used to define a sequence of tokens.</w:t>
       </w:r>
       <w:r>
         <w:t xml:space="preserve">  The outline </w:t>
@@ -1510,12 +1074,8 @@
       </w:r>
       <w:r>
         <w:tab/>
-      </w:r>
-      <w:proofErr w:type="spellStart"/>
-      <w:r>
         <w:t>mult_div</w:t>
       </w:r>
-      <w:proofErr w:type="spellEnd"/>
     </w:p>
     <w:p>
       <w:pPr>
@@ -1537,26 +1097,10 @@
         <w:ind w:firstLine="0"/>
       </w:pPr>
       <w:r>
-        <w:t xml:space="preserve">In the example above, the add symbol or rule is defined.  This symbol will first attempt to match the given tokens with the </w:t>
-      </w:r>
-      <w:proofErr w:type="spellStart"/>
-      <w:r>
-        <w:t>mult_div</w:t>
-      </w:r>
-      <w:proofErr w:type="spellEnd"/>
-      <w:r>
-        <w:t xml:space="preserve"> symbol.  If this fails, it will then attempt to match the second rule of NUMBER PLUS NUMBER.</w:t>
-      </w:r>
-      <w:r>
-        <w:t xml:space="preserve">  The C code to accompany the NUMBER PLUS NUMBER grammar would likely be </w:t>
-      </w:r>
-      <w:proofErr w:type="gramStart"/>
-      <w:r>
-        <w:t>{ $</w:t>
-      </w:r>
-      <w:proofErr w:type="gramEnd"/>
-      <w:r>
-        <w:t>$ = $1 + $3 } as it adds together the values held in the first and third symbols</w:t>
+        <w:t>In the example above, the add symbol or rule is defined.  This symbol will first attempt to match the given tokens with the mult_div symbol.  If this fails, it will then attempt to match the second rule of NUMBER PLUS NUMBER.</w:t>
+      </w:r>
+      <w:r>
+        <w:t xml:space="preserve">  The C code to accompany the NUMBER PLUS NUMBER grammar would likely be { $$ = $1 + $3 } as it adds together the values held in the first and third symbols</w:t>
       </w:r>
       <w:r>
         <w:t xml:space="preserve"> saving the result to the current symbol.</w:t>
@@ -1662,36 +1206,13 @@
         <w:rPr>
           <w:color w:val="000000"/>
         </w:rPr>
-        <w:t>3.</w:t>
-      </w:r>
-      <w:r>
-        <w:rPr>
-          <w:color w:val="000000"/>
-        </w:rPr>
-        <w:t>2</w:t>
-      </w:r>
-      <w:r>
-        <w:rPr>
-          <w:color w:val="000000"/>
-        </w:rPr>
-        <w:t>.</w:t>
-      </w:r>
-      <w:r>
-        <w:rPr>
-          <w:color w:val="000000"/>
-        </w:rPr>
-        <w:t>3</w:t>
+        <w:t>3.2.3</w:t>
       </w:r>
       <w:r>
         <w:rPr>
           <w:color w:val="000000"/>
         </w:rPr>
         <w:tab/>
-      </w:r>
-      <w:r>
-        <w:rPr>
-          <w:color w:val="000000"/>
-        </w:rPr>
         <w:t>Assisting C Code</w:t>
       </w:r>
     </w:p>
@@ -1909,14 +1430,7 @@
     <w:p>
       <w:r>
         <w:tab/>
-      </w:r>
-      <w:proofErr w:type="gramStart"/>
-      <w:r>
-        <w:t>dx(</w:t>
-      </w:r>
-      <w:proofErr w:type="gramEnd"/>
-      <w:r>
-        <w:t>1) = 0</w:t>
+        <w:t>dx(1) = 0</w:t>
       </w:r>
     </w:p>
     <w:p>
@@ -1948,28 +1462,15 @@
         <w:ind w:firstLine="720"/>
       </w:pPr>
       <w:r>
-        <w:t>dx(cos(2x)) = -(</w:t>
-      </w:r>
-      <w:proofErr w:type="gramStart"/>
-      <w:r>
-        <w:t>2)(</w:t>
-      </w:r>
-      <w:proofErr w:type="gramEnd"/>
-      <w:r>
-        <w:t>sin(2x))</w:t>
+        <w:t>dx(cos(2x)) = -(2)(sin(2x))</w:t>
       </w:r>
     </w:p>
     <w:p>
       <w:pPr>
         <w:ind w:firstLine="720"/>
       </w:pPr>
-      <w:proofErr w:type="gramStart"/>
-      <w:r>
-        <w:t>dx(</w:t>
-      </w:r>
-      <w:proofErr w:type="gramEnd"/>
-      <w:r>
-        <w:t>2x + 3x^2 + x^-4) = 2 + 6x – 4x^-5</w:t>
+      <w:r>
+        <w:t>dx(2x + 3x^2 + x^-4) = 2 + 6x – 4x^-5</w:t>
       </w:r>
     </w:p>
     <w:p/>
@@ -2049,16 +1550,8 @@
           <w:color w:val="000000"/>
         </w:rPr>
         <w:tab/>
-        <w:t xml:space="preserve">User </w:t>
-      </w:r>
-      <w:proofErr w:type="gramStart"/>
-      <w:r>
-        <w:rPr>
-          <w:color w:val="000000"/>
-        </w:rPr>
-        <w:t>Guide</w:t>
-      </w:r>
-      <w:proofErr w:type="gramEnd"/>
+        <w:t>User Guide</w:t>
+      </w:r>
     </w:p>
     <w:p>
       <w:pPr>
@@ -2098,21 +1591,7 @@
         <w:rPr>
           <w:color w:val="000000"/>
         </w:rPr>
-        <w:t xml:space="preserve">A </w:t>
-      </w:r>
-      <w:proofErr w:type="spellStart"/>
-      <w:r>
-        <w:rPr>
-          <w:color w:val="000000"/>
-        </w:rPr>
-        <w:t>makefile</w:t>
-      </w:r>
-      <w:proofErr w:type="spellEnd"/>
-      <w:r>
-        <w:rPr>
-          <w:color w:val="000000"/>
-        </w:rPr>
-        <w:t xml:space="preserve"> is used to automate the building the of the lexical analyzer, grammar generation, and execution compilation.</w:t>
+        <w:t>A makefile is used to automate the building the of the lexical analyzer, grammar generation, and execution compilation.</w:t>
       </w:r>
     </w:p>
     <w:p>
@@ -2121,9 +1600,228 @@
       </w:pPr>
       <w:r>
         <w:t>~$ make</w:t>
+      </w:r>
+    </w:p>
+    <w:p>
+      <w:pPr>
+        <w:pStyle w:val="PARAGRAPH"/>
+        <w:ind w:firstLine="0"/>
+      </w:pPr>
+      <w:r>
+        <w:t>This command will call flex to generate the lexical analyzer C code. The actual command is</w:t>
+      </w:r>
+    </w:p>
+    <w:p>
+      <w:pPr>
+        <w:pStyle w:val="PARAGRAPH"/>
+        <w:ind w:firstLine="0"/>
+      </w:pPr>
+      <w:r>
+        <w:t xml:space="preserve">     ~$ </w:t>
+      </w:r>
+      <w:r>
+        <w:t>flex calc.l</w:t>
+      </w:r>
+    </w:p>
+    <w:p>
+      <w:pPr>
+        <w:pStyle w:val="PARAGRAPH"/>
+        <w:ind w:firstLine="0"/>
+      </w:pPr>
+      <w:r>
+        <w:t>Make will also call Bison to generate the parser C code.  The actual command is</w:t>
+      </w:r>
+    </w:p>
+    <w:p>
+      <w:pPr>
+        <w:pStyle w:val="PARAGRAPH"/>
+        <w:ind w:firstLine="0"/>
+      </w:pPr>
+      <w:r>
+        <w:t xml:space="preserve">     ~$ </w:t>
+      </w:r>
+      <w:r>
+        <w:t>bison -d -t parse.y</w:t>
+      </w:r>
+    </w:p>
+    <w:p>
+      <w:pPr>
+        <w:pStyle w:val="PARAGRAPH"/>
+        <w:ind w:firstLine="0"/>
+      </w:pPr>
+      <w:r>
+        <w:t>Once these two commands are called, multiple files are created.  Lex.yy.c, parse.tab.c, and parse.tab.h are generated.  These files can then further be compiled into an executable for the current running operating system.  This command uses an open source C compiler, GCC.</w:t>
+      </w:r>
+    </w:p>
+    <w:p>
+      <w:pPr>
+        <w:pStyle w:val="PARAGRAPH"/>
+        <w:ind w:firstLine="0"/>
+      </w:pPr>
+      <w:r>
+        <w:t xml:space="preserve">     ~$ </w:t>
+      </w:r>
+      <w:r>
+        <w:t>gcc -o calc lex.yy.c parse.tab.c -lfl -lm</w:t>
+      </w:r>
+    </w:p>
+    <w:p>
+      <w:pPr>
+        <w:pStyle w:val="PARAGRAPH"/>
+        <w:ind w:firstLine="0"/>
+      </w:pPr>
+    </w:p>
+    <w:p>
+      <w:pPr>
+        <w:pStyle w:val="PARAGRAPH"/>
+        <w:ind w:firstLine="0"/>
+      </w:pPr>
+      <w:r>
+        <w:t>The generated executable can be run through the command line by calling</w:t>
+      </w:r>
+    </w:p>
+    <w:p>
+      <w:pPr>
+        <w:pStyle w:val="PARAGRAPH"/>
+        <w:ind w:firstLine="0"/>
+      </w:pPr>
+      <w:r>
+        <w:t xml:space="preserve">     ~$ ./calc</w:t>
+      </w:r>
+    </w:p>
+    <w:p>
+      <w:pPr>
+        <w:pStyle w:val="Heading2"/>
+        <w:spacing w:before="0"/>
+        <w:rPr>
+          <w:color w:val="000000"/>
+        </w:rPr>
+      </w:pPr>
+      <w:r>
+        <w:rPr>
+          <w:color w:val="000000"/>
+        </w:rPr>
+        <w:t>6.</w:t>
+      </w:r>
+      <w:r>
+        <w:rPr>
+          <w:color w:val="000000"/>
+        </w:rPr>
+        <w:t>2</w:t>
+      </w:r>
+      <w:r>
+        <w:rPr>
+          <w:color w:val="000000"/>
+        </w:rPr>
+        <w:tab/>
+      </w:r>
+      <w:r>
+        <w:rPr>
+          <w:color w:val="000000"/>
+        </w:rPr>
+        <w:t>Input</w:t>
+      </w:r>
+    </w:p>
+    <w:p>
+      <w:pPr>
+        <w:pStyle w:val="PARAGRAPH"/>
+        <w:ind w:firstLine="0"/>
+      </w:pPr>
+      <w:r>
+        <w:t>The user can enter standard in-fix expressions.  The defined expressions can include the operations: addition, subtraction, multiplication, division, modulo, power, cos, sin, tan, csc, sec, cot, and the calculus function of derivative.</w:t>
+      </w:r>
+    </w:p>
+    <w:p>
+      <w:pPr>
+        <w:pStyle w:val="PARAGRAPH"/>
+        <w:ind w:firstLine="0"/>
+      </w:pPr>
+      <w:r>
+        <w:t>Examples of input</w:t>
+      </w:r>
+      <w:r>
+        <w:t>:</w:t>
       </w:r>
       <w:bookmarkStart w:id="0" w:name="_GoBack"/>
       <w:bookmarkEnd w:id="0"/>
+    </w:p>
+    <w:p>
+      <w:pPr>
+        <w:pStyle w:val="PARAGRAPH"/>
+        <w:ind w:firstLine="720"/>
+      </w:pPr>
+      <w:r>
+        <w:t>1 + 1</w:t>
+      </w:r>
+    </w:p>
+    <w:p>
+      <w:pPr>
+        <w:pStyle w:val="PARAGRAPH"/>
+        <w:ind w:firstLine="720"/>
+      </w:pPr>
+      <w:r>
+        <w:t>(1 + 1)</w:t>
+      </w:r>
+    </w:p>
+    <w:p>
+      <w:pPr>
+        <w:pStyle w:val="PARAGRAPH"/>
+        <w:ind w:firstLine="720"/>
+      </w:pPr>
+      <w:r>
+        <w:t>2 * (4 + 1)</w:t>
+      </w:r>
+    </w:p>
+    <w:p>
+      <w:pPr>
+        <w:pStyle w:val="PARAGRAPH"/>
+        <w:ind w:firstLine="720"/>
+      </w:pPr>
+      <w:r>
+        <w:t>cos(2)</w:t>
+      </w:r>
+    </w:p>
+    <w:p>
+      <w:pPr>
+        <w:pStyle w:val="PARAGRAPH"/>
+        <w:ind w:firstLine="720"/>
+      </w:pPr>
+      <w:r>
+        <w:t>4.5 + 6.7</w:t>
+      </w:r>
+    </w:p>
+    <w:p>
+      <w:pPr>
+        <w:pStyle w:val="PARAGRAPH"/>
+        <w:ind w:firstLine="720"/>
+      </w:pPr>
+      <w:r>
+        <w:t>dx(x)</w:t>
+      </w:r>
+    </w:p>
+    <w:p>
+      <w:pPr>
+        <w:pStyle w:val="PARAGRAPH"/>
+        <w:ind w:firstLine="720"/>
+      </w:pPr>
+      <w:r>
+        <w:t>dx(2ax^2)</w:t>
+      </w:r>
+    </w:p>
+    <w:p>
+      <w:pPr>
+        <w:pStyle w:val="PARAGRAPH"/>
+        <w:ind w:firstLine="720"/>
+      </w:pPr>
+      <w:r>
+        <w:t xml:space="preserve">dx(cos(2x)) </w:t>
+      </w:r>
+    </w:p>
+    <w:p>
+      <w:pPr>
+        <w:pStyle w:val="PARAGRAPH"/>
+        <w:ind w:firstLine="0"/>
+      </w:pPr>
     </w:p>
     <w:p>
       <w:pPr>
@@ -2247,7 +1945,13 @@
         <w:rPr>
           <w:color w:val="000000"/>
         </w:rPr>
-        <w:t xml:space="preserve">IEEE Computer Society Transactions accepts supplemental materials for review with regular paper submissions. These materials may be published on our Digital Library with the electronic version of the paper and are available for free to Digital Library visitors. Please see our guidelines below for file specifications and information. Any submitted materials that do not follow these specifications will not be accepted. All materials must follow US copyright guidelines and may not include material previously copyrighted by another author, organization or company. More information can be found at </w:t>
+        <w:t xml:space="preserve">IEEE Computer Society Transactions accepts supplemental materials for review with regular paper submissions. These materials may be published on our Digital Library with the electronic version of the paper and are available for free to Digital Library visitors. Please see our </w:t>
+      </w:r>
+      <w:r>
+        <w:rPr>
+          <w:color w:val="000000"/>
+        </w:rPr>
+        <w:t xml:space="preserve">guidelines below for file specifications and information. Any submitted materials that do not follow these specifications will not be accepted. All materials must follow US copyright guidelines and may not include material previously copyrighted by another author, organization or company. More information can be found at </w:t>
       </w:r>
       <w:hyperlink r:id="rId14" w:anchor="supplemental" w:history="1">
         <w:r>
@@ -2482,6 +2186,7 @@
         <w:rPr>
           <w:color w:val="000000"/>
         </w:rPr>
+        <w:lastRenderedPageBreak/>
         <w:t>Conclusion</w:t>
       </w:r>
     </w:p>
@@ -3096,29 +2801,7 @@
           <w:sz w:val="16"/>
           <w:szCs w:val="16"/>
         </w:rPr>
-        <w:t xml:space="preserve">D.S. Coming and O.G. </w:t>
-      </w:r>
-      <w:proofErr w:type="spellStart"/>
-      <w:r>
-        <w:rPr>
-          <w:rFonts w:cs="Tms Rmn"/>
-          <w:color w:val="000000"/>
-          <w:kern w:val="0"/>
-          <w:sz w:val="16"/>
-          <w:szCs w:val="16"/>
-        </w:rPr>
-        <w:t>Staadt</w:t>
-      </w:r>
-      <w:proofErr w:type="spellEnd"/>
-      <w:r>
-        <w:rPr>
-          <w:rFonts w:cs="Tms Rmn"/>
-          <w:color w:val="000000"/>
-          <w:kern w:val="0"/>
-          <w:sz w:val="16"/>
-          <w:szCs w:val="16"/>
-        </w:rPr>
-        <w:t xml:space="preserve">, "Velocity-Aligned Discrete Oriented Polytopes for Dynamic Collision Detection," </w:t>
+        <w:t xml:space="preserve">D.S. Coming and O.G. Staadt, "Velocity-Aligned Discrete Oriented Polytopes for Dynamic Collision Detection," </w:t>
       </w:r>
       <w:r>
         <w:rPr>
@@ -3186,25 +2869,7 @@
           <w:sz w:val="16"/>
           <w:szCs w:val="16"/>
         </w:rPr>
-        <w:t xml:space="preserve">S.P. </w:t>
-      </w:r>
-      <w:proofErr w:type="spellStart"/>
-      <w:r>
-        <w:rPr>
-          <w:color w:val="000000"/>
-          <w:sz w:val="16"/>
-          <w:szCs w:val="16"/>
-        </w:rPr>
-        <w:t>Bingulac</w:t>
-      </w:r>
-      <w:proofErr w:type="spellEnd"/>
-      <w:r>
-        <w:rPr>
-          <w:color w:val="000000"/>
-          <w:sz w:val="16"/>
-          <w:szCs w:val="16"/>
-        </w:rPr>
-        <w:t xml:space="preserve">, “On the Compatibility of Adaptive Controllers,” </w:t>
+        <w:t xml:space="preserve">S.P. Bingulac, “On the Compatibility of Adaptive Controllers,” </w:t>
       </w:r>
       <w:r>
         <w:rPr>
@@ -3244,19 +2909,19 @@
           <w:sz w:val="16"/>
           <w:szCs w:val="16"/>
         </w:rPr>
-        <w:t xml:space="preserve">H. </w:t>
-      </w:r>
-      <w:proofErr w:type="spellStart"/>
-      <w:r>
-        <w:rPr>
+        <w:t xml:space="preserve">H. Goto, Y. Hasegawa, and M. Tanaka, “Efficient Scheduling Focusing on the Duality of MPL Representation,” </w:t>
+      </w:r>
+      <w:r>
+        <w:rPr>
+          <w:i/>
+          <w:iCs/>
           <w:color w:val="000000"/>
           <w:kern w:val="0"/>
           <w:sz w:val="16"/>
           <w:szCs w:val="16"/>
         </w:rPr>
-        <w:t>Goto</w:t>
-      </w:r>
-      <w:proofErr w:type="spellEnd"/>
+        <w:t>Proc. IEEE Symp. Computational Intelligence in Scheduling</w:t>
+      </w:r>
       <w:r>
         <w:rPr>
           <w:color w:val="000000"/>
@@ -3264,7 +2929,7 @@
           <w:sz w:val="16"/>
           <w:szCs w:val="16"/>
         </w:rPr>
-        <w:t xml:space="preserve">, Y. Hasegawa, and M. Tanaka, “Efficient Scheduling Focusing on the Duality of MPL Representation,” </w:t>
+        <w:t xml:space="preserve"> </w:t>
       </w:r>
       <w:r>
         <w:rPr>
@@ -3275,60 +2940,25 @@
           <w:sz w:val="16"/>
           <w:szCs w:val="16"/>
         </w:rPr>
-        <w:t xml:space="preserve">Proc. IEEE </w:t>
-      </w:r>
-      <w:proofErr w:type="spellStart"/>
-      <w:r>
-        <w:rPr>
-          <w:i/>
-          <w:iCs/>
+        <w:t>(SCIS ’07)</w:t>
+      </w:r>
+      <w:r>
+        <w:rPr>
           <w:color w:val="000000"/>
           <w:kern w:val="0"/>
           <w:sz w:val="16"/>
           <w:szCs w:val="16"/>
         </w:rPr>
-        <w:t>Symp</w:t>
-      </w:r>
-      <w:proofErr w:type="spellEnd"/>
-      <w:r>
-        <w:rPr>
-          <w:i/>
-          <w:iCs/>
+        <w:t>, pp. 57-</w:t>
+      </w:r>
+      <w:r>
+        <w:rPr>
           <w:color w:val="000000"/>
           <w:kern w:val="0"/>
           <w:sz w:val="16"/>
           <w:szCs w:val="16"/>
         </w:rPr>
-        <w:t>. Computational Intelligence in Scheduling</w:t>
-      </w:r>
-      <w:r>
-        <w:rPr>
-          <w:color w:val="000000"/>
-          <w:kern w:val="0"/>
-          <w:sz w:val="16"/>
-          <w:szCs w:val="16"/>
-        </w:rPr>
-        <w:t xml:space="preserve"> </w:t>
-      </w:r>
-      <w:r>
-        <w:rPr>
-          <w:i/>
-          <w:iCs/>
-          <w:color w:val="000000"/>
-          <w:kern w:val="0"/>
-          <w:sz w:val="16"/>
-          <w:szCs w:val="16"/>
-        </w:rPr>
-        <w:t>(SCIS ’07)</w:t>
-      </w:r>
-      <w:r>
-        <w:rPr>
-          <w:color w:val="000000"/>
-          <w:kern w:val="0"/>
-          <w:sz w:val="16"/>
-          <w:szCs w:val="16"/>
-        </w:rPr>
-        <w:t xml:space="preserve">, pp. 57-64, Apr. 2007, </w:t>
+        <w:t xml:space="preserve">64, Apr. 2007, </w:t>
       </w:r>
       <w:r>
         <w:rPr>
@@ -3395,23 +3025,7 @@
           <w:color w:val="000000"/>
           <w:sz w:val="16"/>
         </w:rPr>
-        <w:t xml:space="preserve">E.E. </w:t>
-      </w:r>
-      <w:proofErr w:type="spellStart"/>
-      <w:r>
-        <w:rPr>
-          <w:color w:val="000000"/>
-          <w:sz w:val="16"/>
-        </w:rPr>
-        <w:t>Reber</w:t>
-      </w:r>
-      <w:proofErr w:type="spellEnd"/>
-      <w:r>
-        <w:rPr>
-          <w:color w:val="000000"/>
-          <w:sz w:val="16"/>
-        </w:rPr>
-        <w:t>, R.L. Michell, and C.J. Carter, “Oxygen Absorption in the Earth’s Atmosphere,” Technical Report TR-0200 (420-46)-3, Aerospace Corp., Los Angeles, Calif., Nov. 1988. (Technical report with report number)</w:t>
+        <w:t>E.E. Reber, R.L. Michell, and C.J. Carter, “Oxygen Absorption in the Earth’s Atmosphere,” Technical Report TR-0200 (420-46)-3, Aerospace Corp., Los Angeles, Calif., Nov. 1988. (Technical report with report number)</w:t>
       </w:r>
     </w:p>
     <w:p>
@@ -3431,23 +3045,7 @@
           <w:rFonts w:ascii="Palatino" w:hAnsi="Palatino"/>
           <w:color w:val="000000"/>
         </w:rPr>
-        <w:t xml:space="preserve">L. Hubert and P. </w:t>
-      </w:r>
-      <w:proofErr w:type="spellStart"/>
-      <w:r>
-        <w:rPr>
-          <w:rFonts w:ascii="Palatino" w:hAnsi="Palatino"/>
-          <w:color w:val="000000"/>
-        </w:rPr>
-        <w:t>Arabie</w:t>
-      </w:r>
-      <w:proofErr w:type="spellEnd"/>
-      <w:r>
-        <w:rPr>
-          <w:rFonts w:ascii="Palatino" w:hAnsi="Palatino"/>
-          <w:color w:val="000000"/>
-        </w:rPr>
-        <w:t xml:space="preserve">, “Comparing Partitions,” </w:t>
+        <w:t xml:space="preserve">L. Hubert and P. Arabie, “Comparing Partitions,” </w:t>
       </w:r>
       <w:r>
         <w:rPr>
@@ -3503,25 +3101,7 @@
           <w:color w:val="000000"/>
           <w:spacing w:val="-6"/>
         </w:rPr>
-        <w:t xml:space="preserve">, vol. 21, no. 3, pp. 876-880, available at http://www.halcyon.com/pub/journals/21ps03-vidmar, Aug. 1992. (URL for Transaction, journal, or </w:t>
-      </w:r>
-      <w:proofErr w:type="spellStart"/>
-      <w:r>
-        <w:rPr>
-          <w:rFonts w:ascii="Palatino" w:hAnsi="Palatino"/>
-          <w:color w:val="000000"/>
-          <w:spacing w:val="-6"/>
-        </w:rPr>
-        <w:t>magzine</w:t>
-      </w:r>
-      <w:proofErr w:type="spellEnd"/>
-      <w:r>
-        <w:rPr>
-          <w:rFonts w:ascii="Palatino" w:hAnsi="Palatino"/>
-          <w:color w:val="000000"/>
-          <w:spacing w:val="-6"/>
-        </w:rPr>
-        <w:t>)</w:t>
+        <w:t>, vol. 21, no. 3, pp. 876-880, available at http://www.halcyon.com/pub/journals/21ps03-vidmar, Aug. 1992. (URL for Transaction, journal, or magzine)</w:t>
       </w:r>
     </w:p>
     <w:p>
@@ -3549,23 +3129,7 @@
           <w:rFonts w:ascii="Palatino" w:hAnsi="Palatino" w:cs="Tms Rmn"/>
           <w:color w:val="000000"/>
         </w:rPr>
-        <w:t xml:space="preserve">nez, R.B. </w:t>
-      </w:r>
-      <w:proofErr w:type="spellStart"/>
-      <w:r>
-        <w:rPr>
-          <w:rFonts w:ascii="Palatino" w:hAnsi="Palatino" w:cs="Tms Rmn"/>
-          <w:color w:val="000000"/>
-        </w:rPr>
-        <w:t>Llavori</w:t>
-      </w:r>
-      <w:proofErr w:type="spellEnd"/>
-      <w:r>
-        <w:rPr>
-          <w:rFonts w:ascii="Palatino" w:hAnsi="Palatino" w:cs="Tms Rmn"/>
-          <w:color w:val="000000"/>
-        </w:rPr>
-        <w:t xml:space="preserve">, M.J.A. Cabo, and T.B. Pedersen, "Integrating Data Warehouses with Web Data: A Survey," </w:t>
+        <w:t xml:space="preserve">nez, R.B. Llavori, M.J.A. Cabo, and T.B. Pedersen, "Integrating Data Warehouses with Web Data: A Survey," </w:t>
       </w:r>
       <w:r>
         <w:rPr>
@@ -3588,23 +3152,7 @@
           <w:rFonts w:ascii="Palatino" w:hAnsi="Palatino" w:cs="Tms Rmn"/>
           <w:color w:val="000000"/>
         </w:rPr>
-        <w:t>(</w:t>
-      </w:r>
-      <w:proofErr w:type="spellStart"/>
-      <w:r>
-        <w:rPr>
-          <w:rFonts w:ascii="Palatino" w:hAnsi="Palatino" w:cs="Tms Rmn"/>
-          <w:color w:val="000000"/>
-        </w:rPr>
-        <w:t>PrePrint</w:t>
-      </w:r>
-      <w:proofErr w:type="spellEnd"/>
-      <w:r>
-        <w:rPr>
-          <w:rFonts w:ascii="Palatino" w:hAnsi="Palatino" w:cs="Tms Rmn"/>
-          <w:color w:val="000000"/>
-        </w:rPr>
-        <w:t>)</w:t>
+        <w:t>(PrePrint)</w:t>
       </w:r>
     </w:p>
     <w:p>
@@ -4218,31 +3766,7 @@
     </w:r>
     <w:r>
       <w:tab/>
-      <w:t xml:space="preserve">IEEE TRANSACTIONS ON </w:t>
-    </w:r>
-    <w:proofErr w:type="gramStart"/>
-    <w:r>
-      <w:t>XXXXXXXXXXXXXXXXXXXX,  vol.</w:t>
-    </w:r>
-    <w:proofErr w:type="gramEnd"/>
-    <w:r>
-      <w:t xml:space="preserve">  #</w:t>
-    </w:r>
-    <w:proofErr w:type="gramStart"/>
-    <w:r>
-      <w:t>,  no.</w:t>
-    </w:r>
-    <w:proofErr w:type="gramEnd"/>
-    <w:r>
-      <w:t xml:space="preserve">  #</w:t>
-    </w:r>
-    <w:proofErr w:type="gramStart"/>
-    <w:r>
-      <w:t>,  MMMMMMMM</w:t>
-    </w:r>
-    <w:proofErr w:type="gramEnd"/>
-    <w:r>
-      <w:t xml:space="preserve">  1996</w:t>
+      <w:t>IEEE TRANSACTIONS ON XXXXXXXXXXXXXXXXXXXX,  vol.  #,  no.  #,  MMMMMMMM  1996</w:t>
     </w:r>
   </w:p>
 </w:hdr>
@@ -8806,7 +8330,7 @@
 </file>
 
 <file path=customXml/itemProps1.xml><?xml version="1.0" encoding="utf-8"?>
-<ds:datastoreItem xmlns:ds="http://schemas.openxmlformats.org/officeDocument/2006/customXml" ds:itemID="{90FCD86A-19E3-8445-AA82-B709853D0DB2}">
+<ds:datastoreItem xmlns:ds="http://schemas.openxmlformats.org/officeDocument/2006/customXml" ds:itemID="{41F0D51E-BA0E-7642-87B9-4593AA9AFD2F}">
   <ds:schemaRefs>
     <ds:schemaRef ds:uri="http://schemas.openxmlformats.org/officeDocument/2006/bibliography"/>
   </ds:schemaRefs>

--- a/CS5800Report_Kubath_Nearchou.docx
+++ b/CS5800Report_Kubath_Nearchou.docx
@@ -123,39 +123,23 @@
     <w:p>
       <w:pPr>
         <w:pStyle w:val="ABSTRACT"/>
-        <w:rPr>
-          <w:color w:val="000000"/>
-        </w:rPr>
       </w:pPr>
       <w:r>
         <w:rPr>
           <w:b/>
-          <w:color w:val="000000"/>
         </w:rPr>
         <w:t>Abstract</w:t>
       </w:r>
       <w:r>
-        <w:rPr>
-          <w:color w:val="000000"/>
-        </w:rPr>
         <w:t>—</w:t>
       </w:r>
       <w:r>
-        <w:rPr>
-          <w:color w:val="000000"/>
-        </w:rPr>
         <w:t xml:space="preserve">Calculators and their functionality can be broken down into a set of expressions to which an operation is applied.  </w:t>
       </w:r>
       <w:r>
-        <w:rPr>
-          <w:color w:val="000000"/>
-        </w:rPr>
         <w:t xml:space="preserve">FLEX stands for the fast-lexical analyzer generator.  It is used to generate a program that can recognize lexical patterns from a given input.  Bison is a parser generator that takes in a grammar and outputs a parser table.  FLEX is used to read input from the user and break the input into defined tokens.  Bison accepts these tokens and applies the generated rules to the sequence of tokens.  The calculator functions that were implemented include: addition, subtraction, multiplication, division, modulo, power, sine, cosine, and tangent.  The calculator can also recognize and handle basic calculus function </w:t>
       </w:r>
       <w:r>
-        <w:rPr>
-          <w:color w:val="000000"/>
-        </w:rPr>
         <w:t>of derivatives.  Derivatives of polynomials and certain geometric functions are defined.</w:t>
       </w:r>
     </w:p>
@@ -190,30 +174,6 @@
           <w:color w:val="000000"/>
         </w:rPr>
         <w:t xml:space="preserve"> </w:t>
-      </w:r>
-    </w:p>
-    <w:p>
-      <w:pPr>
-        <w:pStyle w:val="CCCLINE"/>
-        <w:framePr w:w="4631" w:wrap="notBeside" w:hAnchor="page" w:x="3551"/>
-        <w:rPr>
-          <w:color w:val="000000"/>
-          <w:spacing w:val="0"/>
-        </w:rPr>
-      </w:pPr>
-      <w:r>
-        <w:rPr>
-          <w:color w:val="000000"/>
-          <w:spacing w:val="0"/>
-        </w:rPr>
-        <w:t>xxxx-xxxx/0x/$xx.00 © 200x IEEE</w:t>
-      </w:r>
-      <w:r>
-        <w:rPr>
-          <w:color w:val="000000"/>
-          <w:spacing w:val="0"/>
-        </w:rPr>
-        <w:t xml:space="preserve">        Published by the IEEE Computer Society</w:t>
       </w:r>
     </w:p>
     <w:p>
@@ -366,20 +326,56 @@
       <w:r>
         <w:t>The input is handled with a lexical analyzer.  The lexical analyzer will have a set of defined tokens such as “+”, “</w:t>
       </w:r>
+      <w:proofErr w:type="gramStart"/>
       <w:r>
         <w:t>-“</w:t>
       </w:r>
+      <w:proofErr w:type="gramEnd"/>
       <w:r>
         <w:t xml:space="preserve">, etc. </w:t>
       </w:r>
       <w:r>
-        <w:t xml:space="preserve">The defined tokens are held in a lex file.  The analyzer generator will read the lex file and output a lex.yy.c file.  Bison will read the defined grammars in the parse.y and convert the grammars into the corresponding </w:t>
+        <w:t xml:space="preserve">The defined tokens are held in a lex file.  The analyzer generator will read the lex file and output a </w:t>
+      </w:r>
+      <w:proofErr w:type="spellStart"/>
+      <w:r>
+        <w:t>lex.yy.c</w:t>
+      </w:r>
+      <w:proofErr w:type="spellEnd"/>
+      <w:r>
+        <w:t xml:space="preserve"> file.  Bison will read the defined grammars in the </w:t>
+      </w:r>
+      <w:proofErr w:type="spellStart"/>
+      <w:proofErr w:type="gramStart"/>
+      <w:r>
+        <w:t>parse.y</w:t>
+      </w:r>
+      <w:proofErr w:type="spellEnd"/>
+      <w:proofErr w:type="gramEnd"/>
+      <w:r>
+        <w:t xml:space="preserve"> and convert the grammars into the corresponding </w:t>
       </w:r>
       <w:r>
         <w:t>C code</w:t>
       </w:r>
       <w:r>
-        <w:t xml:space="preserve">.  Once the two files are generated with FLEX and Bison, the lex.yy.c and parse.tab.c can be compiled together to form one executable file.  This executable </w:t>
+        <w:t xml:space="preserve">.  Once the two files are generated with FLEX and Bison, the </w:t>
+      </w:r>
+      <w:proofErr w:type="spellStart"/>
+      <w:r>
+        <w:t>lex.yy.c</w:t>
+      </w:r>
+      <w:proofErr w:type="spellEnd"/>
+      <w:r>
+        <w:t xml:space="preserve"> and </w:t>
+      </w:r>
+      <w:proofErr w:type="spellStart"/>
+      <w:r>
+        <w:t>parse.tab.c</w:t>
+      </w:r>
+      <w:proofErr w:type="spellEnd"/>
+      <w:r>
+        <w:t xml:space="preserve"> can be compiled together to form one executable file.  This executable </w:t>
       </w:r>
     </w:p>
     <w:p>
@@ -437,13 +433,29 @@
         <w:t xml:space="preserve">The first segment of implementing a calculator is receiving input from the user.  The input is read in through the command line or terminal and passed to the lexical analyzer to be broken into tokens.  </w:t>
       </w:r>
       <w:r>
-        <w:t>The main idea for lexical analyzers was developed by Mike Lesk and Eric Schmidt in 1975 [3].</w:t>
+        <w:t xml:space="preserve">The main idea for lexical analyzers was developed by Mike </w:t>
+      </w:r>
+      <w:proofErr w:type="spellStart"/>
+      <w:r>
+        <w:t>Lesk</w:t>
+      </w:r>
+      <w:proofErr w:type="spellEnd"/>
+      <w:r>
+        <w:t xml:space="preserve"> and Eric Schmidt in 1975 [3].</w:t>
       </w:r>
       <w:r>
         <w:t xml:space="preserve">  </w:t>
       </w:r>
       <w:r>
-        <w:t>This idea from Lesk and Schmidt released one of the popular lexical analyzers called LEX.  One of the competitors to LEX is FLEX.  The benefits of FLEX when compared to LEX are improved run times and table compression.  The run time for flex is approximately two times faster.  The generated parser table is compressed to approximately 17 time smaller than LEX</w:t>
+        <w:t xml:space="preserve">This idea from </w:t>
+      </w:r>
+      <w:proofErr w:type="spellStart"/>
+      <w:r>
+        <w:t>Lesk</w:t>
+      </w:r>
+      <w:proofErr w:type="spellEnd"/>
+      <w:r>
+        <w:t xml:space="preserve"> and Schmidt released one of the popular lexical analyzers called LEX.  One of the competitors to LEX is FLEX.  The benefits of FLEX when compared to LEX are improved run times and table compression.  The run time for flex is approximately two times faster.  The generated parser table is compressed to approximately 17 time smaller than LEX</w:t>
       </w:r>
       <w:r>
         <w:t xml:space="preserve"> </w:t>
@@ -464,10 +476,10 @@
         <w:t xml:space="preserve">ical analyzers </w:t>
       </w:r>
       <w:r>
-        <w:t xml:space="preserve">is Quex.  Quex is a very modern lexical analyzer generator, but with most of the reference to lexical analyzer generators pointing to LEX or </w:t>
-      </w:r>
-      <w:r>
-        <w:t>FLEX, development with Quex would pose to be more difficult.</w:t>
+        <w:t xml:space="preserve">is Quex.  Quex is a very modern lexical analyzer generator, but with most of the reference to lexical analyzer generators pointing to LEX or FLEX, development with Quex would pose to be more </w:t>
+      </w:r>
+      <w:r>
+        <w:t>difficult.</w:t>
       </w:r>
     </w:p>
     <w:p>
@@ -499,7 +511,15 @@
         <w:t>C code</w:t>
       </w:r>
       <w:r>
-        <w:t xml:space="preserve"> and copy it into the generated lex.yy.c file.</w:t>
+        <w:t xml:space="preserve"> and copy it into the generated </w:t>
+      </w:r>
+      <w:proofErr w:type="spellStart"/>
+      <w:r>
+        <w:t>lex.yy.c</w:t>
+      </w:r>
+      <w:proofErr w:type="spellEnd"/>
+      <w:r>
+        <w:t xml:space="preserve"> file.</w:t>
       </w:r>
     </w:p>
     <w:p>
@@ -546,7 +566,15 @@
         <w:t xml:space="preserve">parse tree.  The parse tree defines </w:t>
       </w:r>
       <w:r>
-        <w:t>how to match the sequence of tokens to the data elements [7].  There are an abundant number of options for parser generators covering a all of the main programming languages for output</w:t>
+        <w:t xml:space="preserve">how to match the sequence of tokens to the data elements [7].  There are an abundant number of options for parser generators covering </w:t>
+      </w:r>
+      <w:proofErr w:type="spellStart"/>
+      <w:r>
+        <w:t>a</w:t>
+      </w:r>
+      <w:proofErr w:type="spellEnd"/>
+      <w:r>
+        <w:t xml:space="preserve"> all of the main programming languages for output</w:t>
       </w:r>
       <w:r>
         <w:t xml:space="preserve"> [8]</w:t>
@@ -570,17 +598,17 @@
         <w:t xml:space="preserve">.  The grammar file that Bison uses is defined similarly to the </w:t>
       </w:r>
       <w:r>
-        <w:t>lex file.  The first section is reserved for definitions, included headers, and can contain user defined C code.  In between the first and second sec</w:t>
+        <w:t xml:space="preserve">lex file.  The first section is reserved for definitions, included headers, and can contain user defined C code.  In between the first and second sections, the expected tokens returned from the lexical </w:t>
+      </w:r>
+      <w:r>
+        <w:t>analyzer</w:t>
+      </w:r>
+      <w:r>
+        <w:t xml:space="preserve"> are defined.  %token is used to define tokens and </w:t>
       </w:r>
       <w:r>
         <w:lastRenderedPageBreak/>
-        <w:t xml:space="preserve">tions, the expected tokens returned from the lexical </w:t>
-      </w:r>
-      <w:r>
-        <w:t>analyzer</w:t>
-      </w:r>
-      <w:r>
-        <w:t xml:space="preserve"> are defined.  %token is used to define tokens and %left or %right is used to give precedence to the tokens on the respective sides.  Precedence is also given to the rules in a top-down fashion.  Highest precedence is given to the first line of tokens and decreases as the lines of tokens are defined going down.  The second section of the grammar file is the parsing ruleset.  These rules layout the format for matching a sequence of tokens.  </w:t>
+        <w:t xml:space="preserve">%left or %right is used to give precedence to the tokens on the respective sides.  Precedence is also given to the rules in a top-down fashion.  Highest precedence is given to the first line of tokens and decreases as the lines of tokens are defined going down.  The second section of the grammar file is the parsing ruleset.  These rules layout the format for matching a sequence of tokens.  </w:t>
       </w:r>
       <w:r>
         <w:t xml:space="preserve">The also define a segment of C code to go along with the rule.  </w:t>
@@ -589,7 +617,28 @@
         <w:t>Once a rule is matched, the defined fragment of C code is executed.</w:t>
       </w:r>
       <w:r>
-        <w:t xml:space="preserve">  The final section of the grammar file is for addition C code that can be called when rules are matched.  Functions can be implemented in this section and will be copied by Bison to parse.tab.c output file.  A main function must be implemented calling the yyparse() function to read the input from the lexical </w:t>
+        <w:t xml:space="preserve">  The final section of the grammar file is for addition C code that can be called when rules are matched.  Functions can be implemented in this section and will be copied by Bison to </w:t>
+      </w:r>
+      <w:proofErr w:type="spellStart"/>
+      <w:r>
+        <w:t>parse.tab.c</w:t>
+      </w:r>
+      <w:proofErr w:type="spellEnd"/>
+      <w:r>
+        <w:t xml:space="preserve"> output file.  A main function must be implemented calling the </w:t>
+      </w:r>
+      <w:proofErr w:type="spellStart"/>
+      <w:proofErr w:type="gramStart"/>
+      <w:r>
+        <w:t>yyparse</w:t>
+      </w:r>
+      <w:proofErr w:type="spellEnd"/>
+      <w:r>
+        <w:t>(</w:t>
+      </w:r>
+      <w:proofErr w:type="gramEnd"/>
+      <w:r>
+        <w:t xml:space="preserve">) function to read the input from the lexical </w:t>
       </w:r>
       <w:r>
         <w:t>analyzer</w:t>
@@ -676,7 +725,15 @@
         <w:t>simultaneously</w:t>
       </w:r>
       <w:r>
-        <w:t>, so it’s just as fast for 100 patters as for one.“ [11</w:t>
+        <w:t xml:space="preserve">, so it’s just as fast for 100 patters as for </w:t>
+      </w:r>
+      <w:proofErr w:type="gramStart"/>
+      <w:r>
+        <w:t>one.“</w:t>
+      </w:r>
+      <w:proofErr w:type="gramEnd"/>
+      <w:r>
+        <w:t xml:space="preserve"> [11</w:t>
       </w:r>
       <w:r>
         <w:t xml:space="preserve">]  </w:t>
@@ -709,10 +766,26 @@
         <w:pStyle w:val="PARAGRAPHnoindent"/>
       </w:pPr>
       <w:r>
-        <w:t xml:space="preserve">The first section of the lex file starts with %{ and ends with }%.  In this section, the program can define data structures, </w:t>
-      </w:r>
-      <w:r>
-        <w:t xml:space="preserve">define macros, or include header files.  In the calculator implementation, numbers and strings must be accepted and parsed.  The numbers are for the basic calculator functions and the strings are to handle derivatives of polynomials.  To handle both types of input the data_s struct is defined.  This struct contains a character pointer to hold the strings and a double to hold any numbers.  </w:t>
+        <w:t xml:space="preserve">The first section of the lex file starts with </w:t>
+      </w:r>
+      <w:proofErr w:type="gramStart"/>
+      <w:r>
+        <w:t>%{ and</w:t>
+      </w:r>
+      <w:proofErr w:type="gramEnd"/>
+      <w:r>
+        <w:t xml:space="preserve"> ends with }%.  In this section, the program can define data structures, </w:t>
+      </w:r>
+      <w:r>
+        <w:t xml:space="preserve">define macros, or include header files.  In the calculator implementation, numbers and strings must be accepted and parsed.  The numbers are for the basic calculator functions and the strings are to handle derivatives of polynomials.  To handle both types of input the </w:t>
+      </w:r>
+      <w:proofErr w:type="spellStart"/>
+      <w:r>
+        <w:t>data_s</w:t>
+      </w:r>
+      <w:proofErr w:type="spellEnd"/>
+      <w:r>
+        <w:t xml:space="preserve"> struct is defined.  This struct contains a character pointer to hold the strings and a double to hold any numbers.  </w:t>
       </w:r>
       <w:r>
         <w:t xml:space="preserve">For the lexical analyzer to properly communicate with the Bison grammars, a value must be used to pass the data.  The YYSTYPE macro is used to define the data type that </w:t>
@@ -724,10 +797,42 @@
         <w:t xml:space="preserve"> and Bison should expect for this data.  </w:t>
       </w:r>
       <w:r>
-        <w:t>For our implementation, the YYSYPE macro is defined to the data_s struct to pass either strings or doubles to the Bison grammars.</w:t>
-      </w:r>
-      <w:r>
-        <w:t xml:space="preserve">  An important file to include in the definition section is the *.tab.h file generated by Bison.  For our implementation, this file is called “parse.tab.h”.  This file contains definitions for the tokens </w:t>
+        <w:t xml:space="preserve">For our implementation, the YYSYPE macro is defined to the </w:t>
+      </w:r>
+      <w:proofErr w:type="spellStart"/>
+      <w:r>
+        <w:t>data_s</w:t>
+      </w:r>
+      <w:proofErr w:type="spellEnd"/>
+      <w:r>
+        <w:t xml:space="preserve"> </w:t>
+      </w:r>
+      <w:proofErr w:type="gramStart"/>
+      <w:r>
+        <w:t>struct</w:t>
+      </w:r>
+      <w:proofErr w:type="gramEnd"/>
+      <w:r>
+        <w:t xml:space="preserve"> to pass either strings or doubles to the Bison grammars.</w:t>
+      </w:r>
+      <w:r>
+        <w:t xml:space="preserve">  An important file to include in the definition section is the *.</w:t>
+      </w:r>
+      <w:proofErr w:type="spellStart"/>
+      <w:r>
+        <w:t>tab.h</w:t>
+      </w:r>
+      <w:proofErr w:type="spellEnd"/>
+      <w:r>
+        <w:t xml:space="preserve"> file generated by Bison.  For our implementation, this file is called “</w:t>
+      </w:r>
+      <w:proofErr w:type="spellStart"/>
+      <w:r>
+        <w:t>parse.tab.h</w:t>
+      </w:r>
+      <w:proofErr w:type="spellEnd"/>
+      <w:r>
+        <w:t xml:space="preserve">”.  This file contains definitions for the tokens </w:t>
       </w:r>
       <w:r>
         <w:t>that Bison</w:t>
@@ -736,7 +841,15 @@
         <w:t xml:space="preserve"> expects.</w:t>
       </w:r>
       <w:r>
-        <w:t xml:space="preserve">  The final declaration in the definition section is extern YYSTYPE yylval.  This is the variable that is given global scope and passes data between FLEX and Bison.</w:t>
+        <w:t xml:space="preserve">  The final declaration in the definition section is extern YYSTYPE </w:t>
+      </w:r>
+      <w:proofErr w:type="spellStart"/>
+      <w:r>
+        <w:t>yylval</w:t>
+      </w:r>
+      <w:proofErr w:type="spellEnd"/>
+      <w:r>
+        <w:t>.  This is the variable that is given global scope and passes data between FLEX and Bison.</w:t>
       </w:r>
     </w:p>
     <w:p>
@@ -781,7 +894,34 @@
         <w:t xml:space="preserve">The second section of the lex file is </w:t>
       </w:r>
       <w:r>
-        <w:t>started and ended with %%.  This section is designated for the regular expressions for the input to be matched against.  In the scope of the project, this is an important section, but can be made simple.  The general outline for the rules are &lt;Regular Expression&gt; { C code; return TOKEN; }.  Most of the rules are string literals defining the operations such as “+”, “-“, or “cos”.  The remaining rules are for reading whitespace, reading numbers as doubles, reading polynomials, handling a derivative, and reading a newline character.  Reading whitespace is simple because when a space, tab, or carriage return is read nothing is done.  The numbers take the regular expression form [0-9.]+.  This form allows for one or more digits and the period character.  For reading polynomials, the regular express</w:t>
+        <w:t xml:space="preserve">started and ended </w:t>
+      </w:r>
+      <w:r>
+        <w:t xml:space="preserve">with %%.  This section is designated for the regular expressions for the input to be matched against.  In the scope of the project, this is an important section, but can be made simple.  The general outline for the rules are &lt;Regular Expression&gt; </w:t>
+      </w:r>
+      <w:proofErr w:type="gramStart"/>
+      <w:r>
+        <w:t>{ C</w:t>
+      </w:r>
+      <w:proofErr w:type="gramEnd"/>
+      <w:r>
+        <w:t xml:space="preserve"> code; return TOKEN; }.  Most of the rules are string literals defining the operations such as “+”, “</w:t>
+      </w:r>
+      <w:proofErr w:type="gramStart"/>
+      <w:r>
+        <w:t>-“</w:t>
+      </w:r>
+      <w:proofErr w:type="gramEnd"/>
+      <w:r>
+        <w:t>, or “cos”.  The remaining rules are for reading whitespace, reading numbers as doubles, reading polynomials, handling a derivative, and reading a newline character.  Reading whitespace is simple because when a space, tab, or carriage return is read nothing is done.  The numbers take the regular expression form [0-9</w:t>
+      </w:r>
+      <w:proofErr w:type="gramStart"/>
+      <w:r>
+        <w:t>.]+</w:t>
+      </w:r>
+      <w:proofErr w:type="gramEnd"/>
+      <w:r>
+        <w:t>.  This form allows for one or more digits and the period character.  For reading polynomials, the regular express</w:t>
       </w:r>
       <w:r>
         <w:t>i</w:t>
@@ -796,10 +936,114 @@
         <w:ind w:firstLine="0"/>
       </w:pPr>
       <w:r>
-        <w:t xml:space="preserve">[a-zA-Z0-9.^-].  This allows the lexical analyzer to match characters with the rules.  When a rule is matched, </w:t>
-      </w:r>
-      <w:r>
-        <w:t xml:space="preserve">C code or a return TOKEN can be defined.  For the string literals that handle operations, such as “+” or “-“, a token is returned that describes the operation.  When “+” is read, return PLUS.  When “-“ is read, return MINUS.  It becomes a more complicated when data is needed to be copied or modified but using C code alleviates this complication.  When a number is read, the string is saved by FLEX in the yytext variable.  This variable is sent to the sscanf function defined in the stdio.h header file.  This function saved the long float or double held in the string variable and saves it to a given double variable.  In our case, we pass the data_s struct’s pointer to a double.  This algorithm is then repeated for handling polynomials and the sscanf function is replaced with the strcpy function.  The yytext data is then saved to the data_s struct’s char * variable.  This concludes the second section defining the regular expressions for the lexical analyzer.  </w:t>
+        <w:t>[a-zA-Z0-</w:t>
+      </w:r>
+      <w:proofErr w:type="gramStart"/>
+      <w:r>
+        <w:t>9.^</w:t>
+      </w:r>
+      <w:proofErr w:type="gramEnd"/>
+      <w:r>
+        <w:t xml:space="preserve">-].  This allows the lexical analyzer to match characters with the rules.  When a rule is matched, </w:t>
+      </w:r>
+      <w:r>
+        <w:t>C code or a return TOKEN can be defined.  For the string literals that handle operations, such as “+” or “</w:t>
+      </w:r>
+      <w:proofErr w:type="gramStart"/>
+      <w:r>
+        <w:t>-“</w:t>
+      </w:r>
+      <w:proofErr w:type="gramEnd"/>
+      <w:r>
+        <w:t>, a token is returned that describes the operation.  When “+” is read, return PLUS.  When “</w:t>
+      </w:r>
+      <w:proofErr w:type="gramStart"/>
+      <w:r>
+        <w:t>-“ is</w:t>
+      </w:r>
+      <w:proofErr w:type="gramEnd"/>
+      <w:r>
+        <w:t xml:space="preserve"> read, return MINUS.  It becomes a more complicated when data is needed to be copied or modified but using C code alleviates this complication.  When a number is read, the string is saved by FLEX in the </w:t>
+      </w:r>
+      <w:proofErr w:type="spellStart"/>
+      <w:r>
+        <w:t>yytext</w:t>
+      </w:r>
+      <w:proofErr w:type="spellEnd"/>
+      <w:r>
+        <w:t xml:space="preserve"> variable.  This variable is sent to the </w:t>
+      </w:r>
+      <w:proofErr w:type="spellStart"/>
+      <w:r>
+        <w:t>sscanf</w:t>
+      </w:r>
+      <w:proofErr w:type="spellEnd"/>
+      <w:r>
+        <w:t xml:space="preserve"> function defined in the </w:t>
+      </w:r>
+      <w:proofErr w:type="spellStart"/>
+      <w:r>
+        <w:t>stdio.h</w:t>
+      </w:r>
+      <w:proofErr w:type="spellEnd"/>
+      <w:r>
+        <w:t xml:space="preserve"> header file.  This function saved the long float or double held in the string variable and saves it to a given double variable.  In our case, we pass the </w:t>
+      </w:r>
+      <w:proofErr w:type="spellStart"/>
+      <w:r>
+        <w:t>data_s</w:t>
+      </w:r>
+      <w:proofErr w:type="spellEnd"/>
+      <w:r>
+        <w:t xml:space="preserve"> </w:t>
+      </w:r>
+      <w:proofErr w:type="spellStart"/>
+      <w:r>
+        <w:t>struct’s</w:t>
+      </w:r>
+      <w:proofErr w:type="spellEnd"/>
+      <w:r>
+        <w:t xml:space="preserve"> pointer to a double.  This algorithm is then repeated for handling polynomials and the </w:t>
+      </w:r>
+      <w:proofErr w:type="spellStart"/>
+      <w:r>
+        <w:t>sscanf</w:t>
+      </w:r>
+      <w:proofErr w:type="spellEnd"/>
+      <w:r>
+        <w:t xml:space="preserve"> function is replaced with the </w:t>
+      </w:r>
+      <w:proofErr w:type="spellStart"/>
+      <w:r>
+        <w:t>strcpy</w:t>
+      </w:r>
+      <w:proofErr w:type="spellEnd"/>
+      <w:r>
+        <w:t xml:space="preserve"> function.  The </w:t>
+      </w:r>
+      <w:proofErr w:type="spellStart"/>
+      <w:r>
+        <w:t>yytext</w:t>
+      </w:r>
+      <w:proofErr w:type="spellEnd"/>
+      <w:r>
+        <w:t xml:space="preserve"> data is then saved to the </w:t>
+      </w:r>
+      <w:proofErr w:type="spellStart"/>
+      <w:r>
+        <w:t>data_s</w:t>
+      </w:r>
+      <w:proofErr w:type="spellEnd"/>
+      <w:r>
+        <w:t xml:space="preserve"> </w:t>
+      </w:r>
+      <w:proofErr w:type="spellStart"/>
+      <w:r>
+        <w:t>struct’s</w:t>
+      </w:r>
+      <w:proofErr w:type="spellEnd"/>
+      <w:r>
+        <w:t xml:space="preserve"> char * variable.  This concludes the second section defining the regular expressions for the lexical analyzer.  </w:t>
       </w:r>
     </w:p>
     <w:p>
@@ -848,7 +1092,23 @@
         <w:t xml:space="preserve">At this point in the program, part of the input string has been parsed and tokens have been sent to the </w:t>
       </w:r>
       <w:r>
-        <w:t>Bison generated parse.tab.c file.  The parse.tab.c file is generated by calling Bison on a grammar file.</w:t>
+        <w:t xml:space="preserve">Bison generated </w:t>
+      </w:r>
+      <w:proofErr w:type="spellStart"/>
+      <w:r>
+        <w:t>parse.tab.c</w:t>
+      </w:r>
+      <w:proofErr w:type="spellEnd"/>
+      <w:r>
+        <w:t xml:space="preserve"> file.  The </w:t>
+      </w:r>
+      <w:proofErr w:type="spellStart"/>
+      <w:r>
+        <w:t>parse.tab.c</w:t>
+      </w:r>
+      <w:proofErr w:type="spellEnd"/>
+      <w:r>
+        <w:t xml:space="preserve"> file is generated by calling Bison on a grammar file.</w:t>
       </w:r>
       <w:r>
         <w:t xml:space="preserve">  Bison programs broken into the same sections as the Lex file.  The first section is for definitions and included headers, the second section for grammar definitions, and the final section for assisting C code.</w:t>
@@ -885,7 +1145,44 @@
         <w:t xml:space="preserve">The first section is for definitions and included headers.  In the calculator implementation, </w:t>
       </w:r>
       <w:r>
-        <w:t>the YYSTYPE macro must be defined.  In our case, it is defined as the data_s struct.  This struct contains a pointer to a character array, a number held as a double, and a character used for derivatives.  Once the YYSTYPE is defined, needed C code headers are included and assisting C code functions are defined.  A function that must be defined is yyerror().  This function is called when a input from the lexical analyzer cannot be matched to a defined grammar.</w:t>
+        <w:t xml:space="preserve">the YYSTYPE macro must be defined.  In our case, it is defined as the </w:t>
+      </w:r>
+      <w:proofErr w:type="spellStart"/>
+      <w:r>
+        <w:t>data_s</w:t>
+      </w:r>
+      <w:proofErr w:type="spellEnd"/>
+      <w:r>
+        <w:t xml:space="preserve"> </w:t>
+      </w:r>
+      <w:proofErr w:type="gramStart"/>
+      <w:r>
+        <w:t>struct</w:t>
+      </w:r>
+      <w:proofErr w:type="gramEnd"/>
+      <w:r>
+        <w:t xml:space="preserve">.  This struct contains a pointer to a character array, a number held as a double, and a character used for derivatives.  Once the YYSTYPE is defined, needed C code headers are included and assisting C code functions are defined.  A function that must be defined is </w:t>
+      </w:r>
+      <w:proofErr w:type="spellStart"/>
+      <w:proofErr w:type="gramStart"/>
+      <w:r>
+        <w:t>yyerror</w:t>
+      </w:r>
+      <w:proofErr w:type="spellEnd"/>
+      <w:r>
+        <w:t>(</w:t>
+      </w:r>
+      <w:proofErr w:type="gramEnd"/>
+      <w:r>
+        <w:t xml:space="preserve">).  This function is called when </w:t>
+      </w:r>
+      <w:proofErr w:type="gramStart"/>
+      <w:r>
+        <w:t>a</w:t>
+      </w:r>
+      <w:proofErr w:type="gramEnd"/>
+      <w:r>
+        <w:t xml:space="preserve"> input from the lexical analyzer cannot be matched to a defined grammar.</w:t>
       </w:r>
     </w:p>
     <w:p>
@@ -894,7 +1191,6 @@
         <w:ind w:firstLine="0"/>
       </w:pPr>
       <w:r>
-        <w:lastRenderedPageBreak/>
         <w:t>In between the first and second section, the tokens are derived in order of their precedence.  An example line is:</w:t>
       </w:r>
     </w:p>
@@ -904,6 +1200,7 @@
         <w:ind w:firstLine="0"/>
       </w:pPr>
       <w:r>
+        <w:lastRenderedPageBreak/>
         <w:t>%token LEFT_B RIGHT_B</w:t>
       </w:r>
     </w:p>
@@ -913,7 +1210,15 @@
         <w:ind w:firstLine="0"/>
       </w:pPr>
       <w:r>
-        <w:t>In this line, the tokens for the left and right parentheses are defined.  The list of tokens will be used when parse.tab.h is generated.</w:t>
+        <w:t xml:space="preserve">In this line, the tokens for the left and right parentheses are defined.  The list of tokens will be used when </w:t>
+      </w:r>
+      <w:proofErr w:type="spellStart"/>
+      <w:r>
+        <w:t>parse.tab.h</w:t>
+      </w:r>
+      <w:proofErr w:type="spellEnd"/>
+      <w:r>
+        <w:t xml:space="preserve"> is generated.</w:t>
       </w:r>
     </w:p>
     <w:p>
@@ -983,8 +1288,13 @@
         <w:t>.</w:t>
       </w:r>
       <w:r>
-        <w:t xml:space="preserve">  Bison is compatible with Yacc</w:t>
-      </w:r>
+        <w:t xml:space="preserve">  Bison is compatible with </w:t>
+      </w:r>
+      <w:proofErr w:type="spellStart"/>
+      <w:r>
+        <w:t>Yacc</w:t>
+      </w:r>
+      <w:proofErr w:type="spellEnd"/>
       <w:r>
         <w:t xml:space="preserve">. This </w:t>
       </w:r>
@@ -995,7 +1305,23 @@
         <w:t>proper</w:t>
       </w:r>
       <w:r>
-        <w:t xml:space="preserve"> Yacc grammars to also work with Bison.  A basic yacc grammar is used to define a sequence of tokens.</w:t>
+        <w:t xml:space="preserve"> </w:t>
+      </w:r>
+      <w:proofErr w:type="spellStart"/>
+      <w:r>
+        <w:t>Yacc</w:t>
+      </w:r>
+      <w:proofErr w:type="spellEnd"/>
+      <w:r>
+        <w:t xml:space="preserve"> grammars to also work with Bison.  A basic </w:t>
+      </w:r>
+      <w:proofErr w:type="spellStart"/>
+      <w:r>
+        <w:t>yacc</w:t>
+      </w:r>
+      <w:proofErr w:type="spellEnd"/>
+      <w:r>
+        <w:t xml:space="preserve"> grammar is used to define a sequence of tokens.</w:t>
       </w:r>
       <w:r>
         <w:t xml:space="preserve">  The outline </w:t>
@@ -1074,8 +1400,12 @@
       </w:r>
       <w:r>
         <w:tab/>
+      </w:r>
+      <w:proofErr w:type="spellStart"/>
+      <w:r>
         <w:t>mult_div</w:t>
       </w:r>
+      <w:proofErr w:type="spellEnd"/>
     </w:p>
     <w:p>
       <w:pPr>
@@ -1097,10 +1427,26 @@
         <w:ind w:firstLine="0"/>
       </w:pPr>
       <w:r>
-        <w:t>In the example above, the add symbol or rule is defined.  This symbol will first attempt to match the given tokens with the mult_div symbol.  If this fails, it will then attempt to match the second rule of NUMBER PLUS NUMBER.</w:t>
-      </w:r>
-      <w:r>
-        <w:t xml:space="preserve">  The C code to accompany the NUMBER PLUS NUMBER grammar would likely be { $$ = $1 + $3 } as it adds together the values held in the first and third symbols</w:t>
+        <w:t xml:space="preserve">In the example above, the add symbol or rule is defined.  This symbol will first attempt to match the given tokens with the </w:t>
+      </w:r>
+      <w:proofErr w:type="spellStart"/>
+      <w:r>
+        <w:t>mult_div</w:t>
+      </w:r>
+      <w:proofErr w:type="spellEnd"/>
+      <w:r>
+        <w:t xml:space="preserve"> symbol.  If this fails, it will then attempt to match the second rule of NUMBER PLUS NUMBER.</w:t>
+      </w:r>
+      <w:r>
+        <w:t xml:space="preserve">  The C code to accompany the NUMBER PLUS NUMBER grammar would likely be </w:t>
+      </w:r>
+      <w:proofErr w:type="gramStart"/>
+      <w:r>
+        <w:t>{ $</w:t>
+      </w:r>
+      <w:proofErr w:type="gramEnd"/>
+      <w:r>
+        <w:t>$ = $1 + $3 } as it adds together the values held in the first and third symbols</w:t>
       </w:r>
       <w:r>
         <w:t xml:space="preserve"> saving the result to the current symbol.</w:t>
@@ -1234,10 +1580,10 @@
         <w:ind w:firstLine="0"/>
       </w:pPr>
       <w:r>
-        <w:t xml:space="preserve">The second and main function that was implemented was </w:t>
-      </w:r>
-      <w:r>
-        <w:t xml:space="preserve">to handle derivatives of polynomials.  The input to this function accepts a character string of the polynomial along with the character that the derivative is taken in respect of.  The polynomial is then broken into the individual sections of variables and numbers.  Each individual section </w:t>
+        <w:t xml:space="preserve">The second and main function that was implemented was to handle derivatives of polynomials.  The input to this function accepts a character string of the polynomial </w:t>
+      </w:r>
+      <w:r>
+        <w:t xml:space="preserve">along with the character that the derivative is taken in respect of.  The polynomial is then broken into the individual sections of variables and numbers.  Each individual section </w:t>
       </w:r>
       <w:r>
         <w:t>is then analyzed.  The value is first checked to see if a negative sign is accompanied.  If it is, then a negative flag is set.  After the check for negative sign is finished, the value is broken into fi</w:t>
@@ -1430,7 +1776,14 @@
     <w:p>
       <w:r>
         <w:tab/>
-        <w:t>dx(1) = 0</w:t>
+      </w:r>
+      <w:proofErr w:type="gramStart"/>
+      <w:r>
+        <w:t>dx(</w:t>
+      </w:r>
+      <w:proofErr w:type="gramEnd"/>
+      <w:r>
+        <w:t>1) = 0</w:t>
       </w:r>
     </w:p>
     <w:p>
@@ -1462,22 +1815,29 @@
         <w:ind w:firstLine="720"/>
       </w:pPr>
       <w:r>
-        <w:t>dx(cos(2x)) = -(2)(sin(2x))</w:t>
+        <w:t>dx(cos(2x)) = -(</w:t>
+      </w:r>
+      <w:proofErr w:type="gramStart"/>
+      <w:r>
+        <w:t>2)(</w:t>
+      </w:r>
+      <w:proofErr w:type="gramEnd"/>
+      <w:r>
+        <w:t>sin(2x))</w:t>
       </w:r>
     </w:p>
     <w:p>
       <w:pPr>
         <w:ind w:firstLine="720"/>
       </w:pPr>
-      <w:r>
-        <w:t>dx(2x + 3x^2 + x^-4) = 2 + 6x – 4x^-5</w:t>
-      </w:r>
-    </w:p>
-    <w:p/>
-    <w:p>
-      <w:pPr>
-        <w:pStyle w:val="PARAGRAPH"/>
-      </w:pPr>
+      <w:proofErr w:type="gramStart"/>
+      <w:r>
+        <w:t>dx(</w:t>
+      </w:r>
+      <w:proofErr w:type="gramEnd"/>
+      <w:r>
+        <w:t>2x + 3x^2 + x^-4) = 2 + 6x – 4x^-5</w:t>
+      </w:r>
     </w:p>
     <w:p>
       <w:pPr>
@@ -1490,68 +1850,102 @@
         <w:rPr>
           <w:color w:val="000000"/>
         </w:rPr>
+        <w:t>5</w:t>
+      </w:r>
+      <w:r>
+        <w:rPr>
+          <w:color w:val="000000"/>
+        </w:rPr>
+        <w:tab/>
+      </w:r>
+      <w:r>
+        <w:rPr>
+          <w:color w:val="000000"/>
+        </w:rPr>
+        <w:t>Results</w:t>
+      </w:r>
+      <w:bookmarkStart w:id="0" w:name="_GoBack"/>
+      <w:bookmarkEnd w:id="0"/>
+    </w:p>
+    <w:p>
+      <w:pPr>
+        <w:pStyle w:val="PARAGRAPHnoindent"/>
+        <w:rPr>
+          <w:color w:val="000000"/>
+        </w:rPr>
+      </w:pPr>
+      <w:r>
+        <w:rPr>
+          <w:color w:val="000000"/>
+        </w:rPr>
+        <w:t xml:space="preserve">The purpose for this project was to implement a set rules that could be followed for various user inputs.  The functionality would be based upon an arithmetic / geometric </w:t>
+      </w:r>
+      <w:r>
+        <w:rPr>
+          <w:color w:val="000000"/>
+        </w:rPr>
         <w:lastRenderedPageBreak/>
-        <w:t>5</w:t>
+        <w:t>calculator with basic the calculus function of derivatives.</w:t>
+      </w:r>
+      <w:r>
+        <w:rPr>
+          <w:color w:val="000000"/>
+        </w:rPr>
+        <w:t xml:space="preserve">  A lex file was created to parse the input from the user and break it into the tokens needed by the grammar parser.  The grammar file was created with context free grammars to implement calculator functions along with C code to handle derivatives of polynomials and trigonometry functions.</w:t>
+      </w:r>
+      <w:r>
+        <w:rPr>
+          <w:color w:val="000000"/>
+        </w:rPr>
+        <w:t xml:space="preserve"> </w:t>
+      </w:r>
+      <w:r>
+        <w:rPr>
+          <w:color w:val="000000"/>
+        </w:rPr>
+        <w:t xml:space="preserve"> </w:t>
+      </w:r>
+      <w:r>
+        <w:rPr>
+          <w:color w:val="000000"/>
+        </w:rPr>
+        <w:t>The testing has validated that the project was success in implementing these functions.</w:t>
+      </w:r>
+    </w:p>
+    <w:p>
+      <w:pPr>
+        <w:pStyle w:val="Heading1"/>
+        <w:rPr>
+          <w:color w:val="000000"/>
+        </w:rPr>
+      </w:pPr>
+      <w:r>
+        <w:rPr>
+          <w:color w:val="000000"/>
+        </w:rPr>
+        <w:t>6</w:t>
+      </w:r>
+      <w:r>
+        <w:rPr>
+          <w:color w:val="000000"/>
+        </w:rPr>
+        <w:t xml:space="preserve"> </w:t>
       </w:r>
       <w:r>
         <w:rPr>
           <w:color w:val="000000"/>
         </w:rPr>
         <w:tab/>
-      </w:r>
-      <w:r>
-        <w:rPr>
-          <w:color w:val="000000"/>
-        </w:rPr>
-        <w:t>Results</w:t>
-      </w:r>
-    </w:p>
-    <w:p>
-      <w:pPr>
-        <w:pStyle w:val="PARAGRAPHnoindent"/>
-        <w:rPr>
-          <w:color w:val="000000"/>
-        </w:rPr>
-      </w:pPr>
-      <w:r>
-        <w:rPr>
-          <w:color w:val="000000"/>
-        </w:rPr>
-        <w:t xml:space="preserve">The purpose for this project was to implement a set rules that could be followed for various user inputs.  The functionality would be based upon an arithmetic / geometric calculator with basic the calculus function of derivatives.  </w:t>
-      </w:r>
-      <w:r>
-        <w:rPr>
-          <w:color w:val="000000"/>
-        </w:rPr>
-        <w:t>The testing has validated that the project was success in implementing these functions.</w:t>
-      </w:r>
-    </w:p>
-    <w:p>
-      <w:pPr>
-        <w:pStyle w:val="Heading1"/>
-        <w:rPr>
-          <w:color w:val="000000"/>
-        </w:rPr>
-      </w:pPr>
-      <w:r>
-        <w:rPr>
-          <w:color w:val="000000"/>
-        </w:rPr>
-        <w:t>6</w:t>
-      </w:r>
-      <w:r>
-        <w:rPr>
-          <w:color w:val="000000"/>
-        </w:rPr>
-        <w:t xml:space="preserve"> </w:t>
-      </w:r>
-      <w:r>
-        <w:rPr>
-          <w:color w:val="000000"/>
-        </w:rPr>
-        <w:tab/>
-        <w:t>User Guide</w:t>
-      </w:r>
+        <w:t xml:space="preserve">User </w:t>
+      </w:r>
+      <w:proofErr w:type="gramStart"/>
+      <w:r>
+        <w:rPr>
+          <w:color w:val="000000"/>
+        </w:rPr>
+        <w:t>Guide</w:t>
+      </w:r>
+      <w:proofErr w:type="gramEnd"/>
     </w:p>
     <w:p>
       <w:pPr>
@@ -1591,7 +1985,21 @@
         <w:rPr>
           <w:color w:val="000000"/>
         </w:rPr>
-        <w:t>A makefile is used to automate the building the of the lexical analyzer, grammar generation, and execution compilation.</w:t>
+        <w:t xml:space="preserve">A </w:t>
+      </w:r>
+      <w:proofErr w:type="spellStart"/>
+      <w:r>
+        <w:rPr>
+          <w:color w:val="000000"/>
+        </w:rPr>
+        <w:t>makefile</w:t>
+      </w:r>
+      <w:proofErr w:type="spellEnd"/>
+      <w:r>
+        <w:rPr>
+          <w:color w:val="000000"/>
+        </w:rPr>
+        <w:t xml:space="preserve"> is used to automate the building the of the lexical analyzer, grammar generation, and execution compilation.</w:t>
       </w:r>
     </w:p>
     <w:p>
@@ -1620,8 +2028,15 @@
         <w:t xml:space="preserve">     ~$ </w:t>
       </w:r>
       <w:r>
-        <w:t>flex calc.l</w:t>
-      </w:r>
+        <w:t xml:space="preserve">flex </w:t>
+      </w:r>
+      <w:proofErr w:type="spellStart"/>
+      <w:proofErr w:type="gramStart"/>
+      <w:r>
+        <w:t>calc.l</w:t>
+      </w:r>
+      <w:proofErr w:type="spellEnd"/>
+      <w:proofErr w:type="gramEnd"/>
     </w:p>
     <w:p>
       <w:pPr>
@@ -1641,8 +2056,15 @@
         <w:t xml:space="preserve">     ~$ </w:t>
       </w:r>
       <w:r>
-        <w:t>bison -d -t parse.y</w:t>
-      </w:r>
+        <w:t xml:space="preserve">bison -d -t </w:t>
+      </w:r>
+      <w:proofErr w:type="spellStart"/>
+      <w:proofErr w:type="gramStart"/>
+      <w:r>
+        <w:t>parse.y</w:t>
+      </w:r>
+      <w:proofErr w:type="spellEnd"/>
+      <w:proofErr w:type="gramEnd"/>
     </w:p>
     <w:p>
       <w:pPr>
@@ -1650,7 +2072,31 @@
         <w:ind w:firstLine="0"/>
       </w:pPr>
       <w:r>
-        <w:t>Once these two commands are called, multiple files are created.  Lex.yy.c, parse.tab.c, and parse.tab.h are generated.  These files can then further be compiled into an executable for the current running operating system.  This command uses an open source C compiler, GCC.</w:t>
+        <w:t xml:space="preserve">Once these two commands are called, multiple files are created.  </w:t>
+      </w:r>
+      <w:proofErr w:type="spellStart"/>
+      <w:r>
+        <w:t>Lex.yy.c</w:t>
+      </w:r>
+      <w:proofErr w:type="spellEnd"/>
+      <w:r>
+        <w:t xml:space="preserve">, </w:t>
+      </w:r>
+      <w:proofErr w:type="spellStart"/>
+      <w:r>
+        <w:t>parse.tab.c</w:t>
+      </w:r>
+      <w:proofErr w:type="spellEnd"/>
+      <w:r>
+        <w:t xml:space="preserve">, and </w:t>
+      </w:r>
+      <w:proofErr w:type="spellStart"/>
+      <w:r>
+        <w:t>parse.tab.h</w:t>
+      </w:r>
+      <w:proofErr w:type="spellEnd"/>
+      <w:r>
+        <w:t xml:space="preserve"> are generated.  These files can then further be compiled into an executable for the current running operating system.  This command uses an open source C compiler, GCC.</w:t>
       </w:r>
     </w:p>
     <w:p>
@@ -1661,9 +2107,51 @@
       <w:r>
         <w:t xml:space="preserve">     ~$ </w:t>
       </w:r>
-      <w:r>
-        <w:t>gcc -o calc lex.yy.c parse.tab.c -lfl -lm</w:t>
-      </w:r>
+      <w:proofErr w:type="spellStart"/>
+      <w:r>
+        <w:t>gcc</w:t>
+      </w:r>
+      <w:proofErr w:type="spellEnd"/>
+      <w:r>
+        <w:t xml:space="preserve"> -o </w:t>
+      </w:r>
+      <w:proofErr w:type="spellStart"/>
+      <w:r>
+        <w:t>calc</w:t>
+      </w:r>
+      <w:proofErr w:type="spellEnd"/>
+      <w:r>
+        <w:t xml:space="preserve"> </w:t>
+      </w:r>
+      <w:proofErr w:type="spellStart"/>
+      <w:r>
+        <w:t>lex.yy.c</w:t>
+      </w:r>
+      <w:proofErr w:type="spellEnd"/>
+      <w:r>
+        <w:t xml:space="preserve"> </w:t>
+      </w:r>
+      <w:proofErr w:type="spellStart"/>
+      <w:r>
+        <w:t>parse.tab.c</w:t>
+      </w:r>
+      <w:proofErr w:type="spellEnd"/>
+      <w:r>
+        <w:t xml:space="preserve"> -</w:t>
+      </w:r>
+      <w:proofErr w:type="spellStart"/>
+      <w:r>
+        <w:t>lfl</w:t>
+      </w:r>
+      <w:proofErr w:type="spellEnd"/>
+      <w:r>
+        <w:t xml:space="preserve"> -</w:t>
+      </w:r>
+      <w:proofErr w:type="spellStart"/>
+      <w:r>
+        <w:t>lm</w:t>
+      </w:r>
+      <w:proofErr w:type="spellEnd"/>
     </w:p>
     <w:p>
       <w:pPr>
@@ -1686,8 +2174,21 @@
         <w:ind w:firstLine="0"/>
       </w:pPr>
       <w:r>
-        <w:t xml:space="preserve">     ~$ ./calc</w:t>
-      </w:r>
+        <w:t xml:space="preserve">     ~</w:t>
+      </w:r>
+      <w:proofErr w:type="gramStart"/>
+      <w:r>
+        <w:t>$ .</w:t>
+      </w:r>
+      <w:proofErr w:type="gramEnd"/>
+      <w:r>
+        <w:t>/</w:t>
+      </w:r>
+      <w:proofErr w:type="spellStart"/>
+      <w:r>
+        <w:t>calc</w:t>
+      </w:r>
+      <w:proofErr w:type="spellEnd"/>
     </w:p>
     <w:p>
       <w:pPr>
@@ -1728,7 +2229,15 @@
         <w:ind w:firstLine="0"/>
       </w:pPr>
       <w:r>
-        <w:t>The user can enter standard in-fix expressions.  The defined expressions can include the operations: addition, subtraction, multiplication, division, modulo, power, cos, sin, tan, csc, sec, cot, and the calculus function of derivative.</w:t>
+        <w:t xml:space="preserve">The user can enter standard in-fix expressions.  The defined expressions can include the operations: addition, subtraction, multiplication, division, modulo, power, cos, sin, tan, </w:t>
+      </w:r>
+      <w:proofErr w:type="spellStart"/>
+      <w:r>
+        <w:t>csc</w:t>
+      </w:r>
+      <w:proofErr w:type="spellEnd"/>
+      <w:r>
+        <w:t>, sec, cot, and the calculus function of derivative.</w:t>
       </w:r>
     </w:p>
     <w:p>
@@ -1742,8 +2251,6 @@
       <w:r>
         <w:t>:</w:t>
       </w:r>
-      <w:bookmarkStart w:id="0" w:name="_GoBack"/>
-      <w:bookmarkEnd w:id="0"/>
     </w:p>
     <w:p>
       <w:pPr>
@@ -1777,8 +2284,13 @@
         <w:pStyle w:val="PARAGRAPH"/>
         <w:ind w:firstLine="720"/>
       </w:pPr>
-      <w:r>
-        <w:t>cos(2)</w:t>
+      <w:proofErr w:type="gramStart"/>
+      <w:r>
+        <w:t>cos(</w:t>
+      </w:r>
+      <w:proofErr w:type="gramEnd"/>
+      <w:r>
+        <w:t>2)</w:t>
       </w:r>
     </w:p>
     <w:p>
@@ -1825,411 +2337,16 @@
     </w:p>
     <w:p>
       <w:pPr>
-        <w:pStyle w:val="Heading1"/>
-        <w:rPr>
-          <w:color w:val="000000"/>
-        </w:rPr>
-      </w:pPr>
-      <w:r>
-        <w:rPr>
-          <w:color w:val="000000"/>
-        </w:rPr>
-        <w:tab/>
-        <w:t>End Sections</w:t>
-      </w:r>
-    </w:p>
-    <w:p>
-      <w:pPr>
-        <w:pStyle w:val="Heading2"/>
-        <w:numPr>
-          <w:ilvl w:val="1"/>
-          <w:numId w:val="39"/>
-        </w:numPr>
-        <w:spacing w:before="0"/>
-        <w:rPr>
-          <w:color w:val="000000"/>
-        </w:rPr>
-      </w:pPr>
-      <w:r>
-        <w:rPr>
-          <w:color w:val="000000"/>
-        </w:rPr>
-        <w:t>Appendices</w:t>
-      </w:r>
-    </w:p>
-    <w:p>
-      <w:pPr>
-        <w:pStyle w:val="PARAGRAPHnoindent"/>
-        <w:rPr>
-          <w:color w:val="000000"/>
-          <w:spacing w:val="-4"/>
-        </w:rPr>
-      </w:pPr>
-      <w:r>
-        <w:rPr>
-          <w:color w:val="000000"/>
-          <w:spacing w:val="-4"/>
-        </w:rPr>
-        <w:t>Appendi</w:t>
-      </w:r>
-      <w:r>
-        <w:rPr>
-          <w:color w:val="000000"/>
-          <w:spacing w:val="-4"/>
-        </w:rPr>
-        <w:t>c</w:t>
-      </w:r>
-      <w:r>
-        <w:rPr>
-          <w:color w:val="000000"/>
-          <w:spacing w:val="-4"/>
-        </w:rPr>
-        <w:t xml:space="preserve">es, if </w:t>
-      </w:r>
-      <w:r>
-        <w:rPr>
-          <w:color w:val="000000"/>
-          <w:spacing w:val="-4"/>
-        </w:rPr>
-        <w:t>present</w:t>
-      </w:r>
-      <w:r>
-        <w:rPr>
-          <w:color w:val="000000"/>
-          <w:spacing w:val="-4"/>
-        </w:rPr>
-        <w:t>,</w:t>
-      </w:r>
-      <w:r>
-        <w:rPr>
-          <w:color w:val="000000"/>
-          <w:spacing w:val="-4"/>
-        </w:rPr>
-        <w:t xml:space="preserve"> </w:t>
-      </w:r>
-      <w:r>
-        <w:rPr>
-          <w:color w:val="000000"/>
-          <w:spacing w:val="-4"/>
-        </w:rPr>
-        <w:t xml:space="preserve"> </w:t>
-      </w:r>
-      <w:r>
-        <w:rPr>
-          <w:spacing w:val="-4"/>
-        </w:rPr>
-        <w:t xml:space="preserve">appear </w:t>
-      </w:r>
-      <w:r>
-        <w:rPr>
-          <w:spacing w:val="-4"/>
-        </w:rPr>
-        <w:t>online as supplemental material</w:t>
-      </w:r>
-      <w:r>
-        <w:rPr>
-          <w:color w:val="000000"/>
-          <w:spacing w:val="-4"/>
-        </w:rPr>
-        <w:t>. In the event multiple appendices are required, they will be labeled “Appendix A,” “Appendix B, “ etc.</w:t>
-      </w:r>
-    </w:p>
-    <w:p>
-      <w:pPr>
-        <w:pStyle w:val="PARAGRAPH"/>
-        <w:rPr>
-          <w:color w:val="000000"/>
-        </w:rPr>
-      </w:pPr>
-      <w:r>
-        <w:rPr>
-          <w:color w:val="000000"/>
-        </w:rPr>
-        <w:t xml:space="preserve">IEEE Computer Society Transactions accepts supplemental materials for review with regular paper submissions. These materials may be published on our Digital Library with the electronic version of the paper and are available for free to Digital Library visitors. Please see our </w:t>
-      </w:r>
-      <w:r>
-        <w:rPr>
-          <w:color w:val="000000"/>
-        </w:rPr>
-        <w:t xml:space="preserve">guidelines below for file specifications and information. Any submitted materials that do not follow these specifications will not be accepted. All materials must follow US copyright guidelines and may not include material previously copyrighted by another author, organization or company. More information can be found at </w:t>
-      </w:r>
-      <w:hyperlink r:id="rId14" w:anchor="supplemental" w:history="1">
-        <w:r>
-          <w:rPr>
-            <w:rStyle w:val="Hyperlink"/>
-            <w:color w:val="1F497D" w:themeColor="text2"/>
-          </w:rPr>
-          <w:t>http://www.computer.org/portal/web/peerreviewjournals/author#supplemental</w:t>
-        </w:r>
-      </w:hyperlink>
-      <w:r>
-        <w:rPr>
-          <w:color w:val="000000"/>
-        </w:rPr>
-        <w:t>.</w:t>
-      </w:r>
-    </w:p>
-    <w:p>
-      <w:pPr>
-        <w:pStyle w:val="Heading2"/>
-        <w:rPr>
-          <w:color w:val="000000"/>
-        </w:rPr>
-      </w:pPr>
-      <w:r>
-        <w:rPr>
-          <w:color w:val="000000"/>
-        </w:rPr>
-        <w:t>7.2</w:t>
-      </w:r>
-      <w:r>
-        <w:rPr>
-          <w:color w:val="000000"/>
-        </w:rPr>
-        <w:tab/>
-        <w:t>Acknowledgments</w:t>
-      </w:r>
-    </w:p>
-    <w:p>
-      <w:pPr>
-        <w:pStyle w:val="PARAGRAPHnoindent"/>
-      </w:pPr>
-      <w:r>
-        <w:rPr>
-          <w:color w:val="000000"/>
-        </w:rPr>
-        <w:t>The preferred spelling of the word “acknowledgment” in American English is without an “e” after the “g.” Use the singular heading even if you have many acknowledgments. Avoid expressions such as “One of us (S.B.A.) would like to thank ... .” Instead, write “F. A. Author thanks ... .” Sponsor and financial support acknowledgments are included in the acknowledgment section. For example: This work was supported in part by the US Department of Commerce under Grant BS123456 (sponsor and financial support acknowledgment goes here). Researchers that contributed information or assistance to the article should also be acknowledged in this section.</w:t>
-      </w:r>
-      <w:r>
-        <w:rPr>
-          <w:color w:val="000000"/>
-        </w:rPr>
-        <w:t xml:space="preserve"> </w:t>
-      </w:r>
-      <w:r>
-        <w:t xml:space="preserve">Also, if corresponding authorship is noted in your paper it will be placed in the acknowledgment section. </w:t>
-      </w:r>
-      <w:r>
-        <w:t>Note that the acknowledgment section is placed at the end of the paper before the reference section.</w:t>
-      </w:r>
-    </w:p>
-    <w:p>
-      <w:pPr>
-        <w:pStyle w:val="Heading2"/>
-        <w:rPr>
-          <w:color w:val="000000"/>
-        </w:rPr>
-      </w:pPr>
-      <w:r>
-        <w:rPr>
-          <w:color w:val="000000"/>
-        </w:rPr>
-        <w:t>7.3</w:t>
-      </w:r>
-      <w:r>
-        <w:rPr>
-          <w:color w:val="000000"/>
-        </w:rPr>
-        <w:tab/>
-        <w:t>References</w:t>
-      </w:r>
-    </w:p>
-    <w:p>
-      <w:pPr>
-        <w:pStyle w:val="PARAGRAPHnoindent"/>
-        <w:rPr>
-          <w:color w:val="000000"/>
-        </w:rPr>
-      </w:pPr>
-      <w:r>
-        <w:rPr>
-          <w:color w:val="000000"/>
-        </w:rPr>
-        <w:t xml:space="preserve">Unfortunately, the Computer Society document translator cannot handle automatic endnotes in Word; therefore, type the reference list at the end of the paper using the “References” style. See the IEEE Computer Society’s style for reference formatting at: </w:t>
-      </w:r>
-      <w:hyperlink r:id="rId15" w:history="1">
-        <w:r>
-          <w:rPr>
-            <w:rStyle w:val="Hyperlink"/>
-            <w:color w:val="1F497D" w:themeColor="text2"/>
-          </w:rPr>
-          <w:t>http://www.computer.org/portal/web/publications/style_refs</w:t>
-        </w:r>
-      </w:hyperlink>
-      <w:r>
-        <w:rPr>
-          <w:color w:val="000000"/>
-        </w:rPr>
-        <w:t>. The order in which the references are submitted in the manuscript is the order they will appear in the final paper, i.e., references submitted nonalphabetized will remain that way.</w:t>
-      </w:r>
-    </w:p>
-    <w:p>
-      <w:pPr>
-        <w:pStyle w:val="PARAGRAPH"/>
-        <w:rPr>
-          <w:color w:val="000000"/>
-        </w:rPr>
-      </w:pPr>
-      <w:r>
-        <w:rPr>
-          <w:color w:val="000000"/>
-        </w:rPr>
-        <w:t>Please note that the references at the end of this document are in the preferred referencing style. Within the text, use “et al.” when referencing a source with more than three authors. In the reference section, give all authors’ names; do not use “et al.” Do not place a space between an authors' initials. Papers that have not been published should be cited as “unpublished” [4]. Papers that have been submitted or accepted for publication should be cited as “submitted for publication” [5]. Please give affiliations and addresses for personal communications [6].</w:t>
-      </w:r>
-    </w:p>
-    <w:p>
-      <w:pPr>
-        <w:pStyle w:val="PARAGRAPH"/>
-        <w:rPr>
-          <w:color w:val="000000"/>
-        </w:rPr>
-      </w:pPr>
-      <w:r>
-        <w:rPr>
-          <w:color w:val="000000"/>
-          <w:spacing w:val="-6"/>
-        </w:rPr>
-        <w:t>Capitalize all the words in a paper title. For papers published in journals</w:t>
-      </w:r>
-      <w:r>
-        <w:rPr>
-          <w:color w:val="000000"/>
-          <w:spacing w:val="-6"/>
-        </w:rPr>
-        <w:t xml:space="preserve"> not published in English</w:t>
-      </w:r>
-      <w:r>
-        <w:rPr>
-          <w:color w:val="000000"/>
-          <w:spacing w:val="-6"/>
-        </w:rPr>
-        <w:t>, please give the English citation first, followed by the original foreign-language citation [7].</w:t>
-      </w:r>
-    </w:p>
-    <w:p>
-      <w:pPr>
-        <w:pStyle w:val="Heading2"/>
-        <w:rPr>
-          <w:color w:val="000000"/>
-        </w:rPr>
-      </w:pPr>
-      <w:r>
-        <w:rPr>
-          <w:color w:val="000000"/>
-        </w:rPr>
-        <w:t>7.</w:t>
-      </w:r>
-      <w:r>
-        <w:rPr>
-          <w:color w:val="000000"/>
-        </w:rPr>
-        <w:t>4</w:t>
-      </w:r>
-      <w:r>
-        <w:rPr>
-          <w:color w:val="000000"/>
-        </w:rPr>
-        <w:tab/>
-        <w:t>Additional Formatting and Style Resources</w:t>
-      </w:r>
-    </w:p>
-    <w:p>
-      <w:pPr>
-        <w:pStyle w:val="PARAGRAPHnoindent"/>
-        <w:rPr>
-          <w:color w:val="000000"/>
-        </w:rPr>
-      </w:pPr>
-      <w:r>
-        <w:rPr>
-          <w:color w:val="000000"/>
-          <w:spacing w:val="-4"/>
-        </w:rPr>
-        <w:t xml:space="preserve">Additional information on formatting and style issues can be obtained in the IEEE Computer Society Style Guide, which is posted online at: </w:t>
-      </w:r>
-      <w:hyperlink r:id="rId16" w:history="1">
-        <w:r>
-          <w:rPr>
-            <w:rStyle w:val="Hyperlink"/>
-            <w:color w:val="1F497D" w:themeColor="text2"/>
-          </w:rPr>
-          <w:t>http://www.computer.org/portal/web/publications/styleguide</w:t>
-        </w:r>
-      </w:hyperlink>
-      <w:r>
-        <w:rPr>
-          <w:rStyle w:val="Url"/>
-          <w:color w:val="000000"/>
-        </w:rPr>
-        <w:t>.</w:t>
-      </w:r>
-      <w:r>
-        <w:rPr>
-          <w:color w:val="000000"/>
-          <w:spacing w:val="-4"/>
-        </w:rPr>
-        <w:t xml:space="preserve"> Click on the appropriate topic under the Special Sections link.</w:t>
-      </w:r>
-    </w:p>
-    <w:p>
-      <w:pPr>
-        <w:pStyle w:val="Heading1"/>
-        <w:numPr>
-          <w:ilvl w:val="0"/>
-          <w:numId w:val="39"/>
-        </w:numPr>
-        <w:rPr>
-          <w:color w:val="000000"/>
-        </w:rPr>
-      </w:pPr>
-      <w:r>
-        <w:rPr>
-          <w:color w:val="000000"/>
-        </w:rPr>
-        <w:lastRenderedPageBreak/>
-        <w:t>Conclusion</w:t>
-      </w:r>
-    </w:p>
-    <w:p>
-      <w:pPr>
-        <w:pStyle w:val="Text"/>
-        <w:ind w:firstLine="0"/>
-        <w:rPr>
-          <w:rFonts w:ascii="Palatino" w:hAnsi="Palatino"/>
-          <w:color w:val="000000"/>
-        </w:rPr>
-      </w:pPr>
-      <w:r>
-        <w:rPr>
-          <w:rFonts w:ascii="Palatino" w:hAnsi="Palatino"/>
-          <w:color w:val="000000"/>
-        </w:rPr>
-        <w:t xml:space="preserve">Although a conclusion may review the main points of the paper, do not replicate the abstract as the conclusion. A conclusion might elaborate on the importance of the work or suggest applications and extensions. Authors are strongly encouraged not to </w:t>
-      </w:r>
-      <w:r>
-        <w:rPr>
-          <w:rFonts w:ascii="Palatino" w:hAnsi="Palatino"/>
-          <w:color w:val="000000"/>
-        </w:rPr>
-        <w:t>reference</w:t>
-      </w:r>
-      <w:r>
-        <w:rPr>
-          <w:rFonts w:ascii="Palatino" w:hAnsi="Palatino"/>
-          <w:color w:val="000000"/>
-        </w:rPr>
-        <w:t xml:space="preserve"> multiple figures or tables in the conclusion—these should be referenced in the body of the paper.</w:t>
-      </w:r>
-    </w:p>
-    <w:p>
-      <w:pPr>
-        <w:pStyle w:val="ReferenceHead"/>
+        <w:widowControl/>
+        <w:spacing w:line="240" w:lineRule="auto"/>
         <w:jc w:val="left"/>
         <w:rPr>
           <w:rFonts w:ascii="Helvetica" w:hAnsi="Helvetica"/>
           <w:b/>
           <w:bCs/>
-          <w:color w:val="000000"/>
+          <w:smallCaps/>
+          <w:color w:val="000000"/>
+          <w:kern w:val="28"/>
           <w:sz w:val="22"/>
         </w:rPr>
       </w:pPr>
@@ -2241,21 +2358,7 @@
           <w:color w:val="000000"/>
           <w:sz w:val="22"/>
         </w:rPr>
-        <w:t>Acknowledgment</w:t>
-      </w:r>
-    </w:p>
-    <w:p>
-      <w:pPr>
-        <w:pStyle w:val="PARAGRAPHnoindent"/>
-        <w:rPr>
-          <w:color w:val="000000"/>
-        </w:rPr>
-      </w:pPr>
-      <w:r>
-        <w:rPr>
-          <w:color w:val="000000"/>
-        </w:rPr>
-        <w:t>The authors wish to thank A, B, C. This work was supported in part by a grant from XYZ.</w:t>
+        <w:br w:type="page"/>
       </w:r>
     </w:p>
     <w:p>
@@ -2278,80 +2381,86 @@
           <w:color w:val="000000"/>
           <w:sz w:val="22"/>
         </w:rPr>
+        <w:lastRenderedPageBreak/>
         <w:t>References</w:t>
       </w:r>
     </w:p>
     <w:p>
       <w:pPr>
+        <w:pStyle w:val="ListParagraph"/>
         <w:numPr>
           <w:ilvl w:val="0"/>
           <w:numId w:val="22"/>
         </w:numPr>
-        <w:rPr>
-          <w:color w:val="000000"/>
-          <w:sz w:val="16"/>
-          <w:szCs w:val="16"/>
-        </w:rPr>
-      </w:pPr>
-      <w:hyperlink r:id="rId17" w:history="1">
-        <w:r>
-          <w:rPr>
-            <w:rStyle w:val="Hyperlink"/>
-            <w:rFonts w:ascii="Palatino" w:hAnsi="Palatino" w:cs="Times New Roman"/>
-            <w:sz w:val="16"/>
-            <w:szCs w:val="16"/>
-          </w:rPr>
-          <w:t>https://github.com/westes/flex</w:t>
-        </w:r>
-      </w:hyperlink>
-    </w:p>
-    <w:p>
-      <w:pPr>
+      </w:pPr>
+      <w:proofErr w:type="spellStart"/>
+      <w:r>
+        <w:rPr>
+          <w:rFonts w:ascii="Calibri" w:eastAsia="Calibri" w:hAnsi="Calibri" w:cs="Calibri"/>
+          <w:sz w:val="22"/>
+          <w:szCs w:val="22"/>
+        </w:rPr>
+        <w:t>westes</w:t>
+      </w:r>
+      <w:proofErr w:type="spellEnd"/>
+      <w:r>
+        <w:rPr>
+          <w:rFonts w:ascii="Calibri" w:eastAsia="Calibri" w:hAnsi="Calibri" w:cs="Calibri"/>
+          <w:sz w:val="22"/>
+          <w:szCs w:val="22"/>
+        </w:rPr>
+        <w:t>/flex. (n.d.). Retrieved December 1, 2018, from https://github.com/westes/flex</w:t>
+      </w:r>
+    </w:p>
+    <w:p>
+      <w:pPr>
+        <w:pStyle w:val="ListParagraph"/>
         <w:numPr>
           <w:ilvl w:val="0"/>
           <w:numId w:val="22"/>
         </w:numPr>
-        <w:rPr>
-          <w:color w:val="000000"/>
-          <w:sz w:val="16"/>
-          <w:szCs w:val="16"/>
-        </w:rPr>
-      </w:pPr>
-      <w:hyperlink r:id="rId18" w:history="1">
-        <w:r>
-          <w:rPr>
-            <w:rStyle w:val="Hyperlink"/>
-            <w:rFonts w:ascii="Palatino" w:hAnsi="Palatino" w:cs="Times New Roman"/>
-            <w:sz w:val="16"/>
-            <w:szCs w:val="16"/>
-          </w:rPr>
-          <w:t>https://www.gnu.org/software/bison/</w:t>
-        </w:r>
-      </w:hyperlink>
-    </w:p>
-    <w:p>
-      <w:pPr>
+      </w:pPr>
+      <w:r>
+        <w:rPr>
+          <w:rFonts w:ascii="Calibri" w:eastAsia="Calibri" w:hAnsi="Calibri" w:cs="Calibri"/>
+          <w:sz w:val="22"/>
+          <w:szCs w:val="22"/>
+        </w:rPr>
+        <w:t>Bison - GNU Project - Free Software Foundation. (n.d.). Retrieved December 1, 2018, from https://www.gnu.org/software/bison/</w:t>
+      </w:r>
+    </w:p>
+    <w:p>
+      <w:pPr>
+        <w:pStyle w:val="ListParagraph"/>
         <w:numPr>
           <w:ilvl w:val="0"/>
           <w:numId w:val="22"/>
         </w:numPr>
-        <w:rPr>
-          <w:color w:val="000000"/>
-          <w:sz w:val="16"/>
-          <w:szCs w:val="16"/>
-        </w:rPr>
-      </w:pPr>
-      <w:hyperlink r:id="rId19" w:history="1">
-        <w:r>
-          <w:rPr>
-            <w:rStyle w:val="Hyperlink"/>
-            <w:rFonts w:ascii="Palatino" w:hAnsi="Palatino" w:cs="Times New Roman"/>
-            <w:sz w:val="16"/>
-            <w:szCs w:val="16"/>
-          </w:rPr>
-          <w:t>https://en.wikipedia.org/wiki/Lex_(software)</w:t>
-        </w:r>
-      </w:hyperlink>
+      </w:pPr>
+      <w:r>
+        <w:rPr>
+          <w:rFonts w:ascii="Calibri" w:eastAsia="Calibri" w:hAnsi="Calibri" w:cs="Calibri"/>
+          <w:sz w:val="22"/>
+          <w:szCs w:val="22"/>
+        </w:rPr>
+        <w:t>Wikipedia contributors. (2018a, November 25). Lex (software) - Wikipedia. Retrieved December 1, 2018,</w:t>
+      </w:r>
+      <w:r>
+        <w:rPr>
+          <w:rFonts w:ascii="Calibri" w:eastAsia="Calibri" w:hAnsi="Calibri" w:cs="Calibri"/>
+          <w:sz w:val="22"/>
+          <w:szCs w:val="22"/>
+        </w:rPr>
+        <w:t xml:space="preserve"> </w:t>
+      </w:r>
+      <w:r>
+        <w:rPr>
+          <w:rFonts w:ascii="Calibri" w:eastAsia="Calibri" w:hAnsi="Calibri" w:cs="Calibri"/>
+          <w:sz w:val="22"/>
+          <w:szCs w:val="22"/>
+        </w:rPr>
+        <w:t>from https://en.wikipedia.org/wiki/Lex_(software)</w:t>
+      </w:r>
     </w:p>
     <w:p>
       <w:pPr>
@@ -2365,1259 +2474,215 @@
           <w:szCs w:val="16"/>
         </w:rPr>
       </w:pPr>
-      <w:hyperlink r:id="rId20" w:history="1">
-        <w:r>
-          <w:rPr>
-            <w:rStyle w:val="Hyperlink"/>
-            <w:rFonts w:ascii="Palatino" w:hAnsi="Palatino" w:cs="Times New Roman"/>
-            <w:sz w:val="16"/>
-            <w:szCs w:val="16"/>
-          </w:rPr>
-          <w:t>http://digitalcollections.library.cmu.edu/awweb/awarchive?type=file&amp;item=350072</w:t>
-        </w:r>
-      </w:hyperlink>
-    </w:p>
-    <w:p>
-      <w:pPr>
+      <w:r>
+        <w:rPr>
+          <w:rStyle w:val="Hyperlink"/>
+          <w:rFonts w:ascii="Palatino" w:hAnsi="Palatino" w:cs="Times New Roman"/>
+          <w:sz w:val="16"/>
+          <w:szCs w:val="16"/>
+        </w:rPr>
+        <w:t>http://digitalcollections.library.cmu.edu/awweb/awarchive?type=file&amp;item=350072</w:t>
+      </w:r>
+    </w:p>
+    <w:p>
+      <w:pPr>
+        <w:pStyle w:val="ListParagraph"/>
         <w:numPr>
           <w:ilvl w:val="0"/>
           <w:numId w:val="22"/>
         </w:numPr>
-        <w:rPr>
-          <w:color w:val="000000"/>
-          <w:sz w:val="16"/>
-          <w:szCs w:val="16"/>
-        </w:rPr>
-      </w:pPr>
-      <w:hyperlink r:id="rId21" w:history="1">
-        <w:r>
-          <w:rPr>
-            <w:rStyle w:val="Hyperlink"/>
-            <w:rFonts w:ascii="Palatino" w:hAnsi="Palatino" w:cs="Times New Roman"/>
-            <w:sz w:val="16"/>
-            <w:szCs w:val="16"/>
-          </w:rPr>
-          <w:t>http://quex.sourceforge.net/doc/html/intro/intro.html</w:t>
-        </w:r>
-      </w:hyperlink>
-    </w:p>
-    <w:p>
-      <w:pPr>
+      </w:pPr>
+      <w:r>
+        <w:rPr>
+          <w:rFonts w:ascii="Calibri" w:eastAsia="Calibri" w:hAnsi="Calibri" w:cs="Calibri"/>
+          <w:sz w:val="22"/>
+          <w:szCs w:val="22"/>
+        </w:rPr>
+        <w:t>Introduction — Quex Lexical Analyzer Generator 0.64.8 documentation. (n.d.). Retrieved December 1, 2018, from http://quex.sourceforge.net/doc/html/intro/intro.html</w:t>
+      </w:r>
+    </w:p>
+    <w:p>
+      <w:pPr>
+        <w:pStyle w:val="ListParagraph"/>
         <w:numPr>
           <w:ilvl w:val="0"/>
           <w:numId w:val="22"/>
         </w:numPr>
-        <w:rPr>
-          <w:color w:val="000000"/>
-          <w:sz w:val="16"/>
-          <w:szCs w:val="16"/>
-        </w:rPr>
-      </w:pPr>
-      <w:hyperlink r:id="rId22" w:history="1">
-        <w:r>
-          <w:rPr>
-            <w:rStyle w:val="Hyperlink"/>
-            <w:rFonts w:ascii="Palatino" w:hAnsi="Palatino" w:cs="Times New Roman"/>
-            <w:sz w:val="16"/>
-            <w:szCs w:val="16"/>
-          </w:rPr>
-          <w:t>https://en.wikipedia.org/wiki/GNU_Bison</w:t>
-        </w:r>
-      </w:hyperlink>
-    </w:p>
-    <w:p>
-      <w:pPr>
+      </w:pPr>
+      <w:r>
+        <w:rPr>
+          <w:rFonts w:ascii="Calibri" w:eastAsia="Calibri" w:hAnsi="Calibri" w:cs="Calibri"/>
+          <w:sz w:val="22"/>
+          <w:szCs w:val="22"/>
+        </w:rPr>
+        <w:t xml:space="preserve">Wikipedia contributors. (2018b, November 29). </w:t>
+      </w:r>
+      <w:proofErr w:type="spellStart"/>
+      <w:r>
+        <w:rPr>
+          <w:rFonts w:ascii="Calibri" w:eastAsia="Calibri" w:hAnsi="Calibri" w:cs="Calibri"/>
+          <w:sz w:val="22"/>
+          <w:szCs w:val="22"/>
+        </w:rPr>
+        <w:t>yacc</w:t>
+      </w:r>
+      <w:proofErr w:type="spellEnd"/>
+      <w:r>
+        <w:rPr>
+          <w:rFonts w:ascii="Calibri" w:eastAsia="Calibri" w:hAnsi="Calibri" w:cs="Calibri"/>
+          <w:sz w:val="22"/>
+          <w:szCs w:val="22"/>
+        </w:rPr>
+        <w:t xml:space="preserve"> compatible parser generator. Retrieved December</w:t>
+      </w:r>
+      <w:r>
+        <w:rPr>
+          <w:rFonts w:ascii="Calibri" w:eastAsia="Calibri" w:hAnsi="Calibri" w:cs="Calibri"/>
+          <w:sz w:val="22"/>
+          <w:szCs w:val="22"/>
+        </w:rPr>
+        <w:t xml:space="preserve"> </w:t>
+      </w:r>
+      <w:r>
+        <w:rPr>
+          <w:rFonts w:ascii="Calibri" w:eastAsia="Calibri" w:hAnsi="Calibri" w:cs="Calibri"/>
+          <w:sz w:val="22"/>
+          <w:szCs w:val="22"/>
+        </w:rPr>
+        <w:t>1, 2018, from https://en.wikipedia.org/wiki/GNU_Bison</w:t>
+      </w:r>
+    </w:p>
+    <w:p>
+      <w:pPr>
+        <w:pStyle w:val="ListParagraph"/>
         <w:numPr>
           <w:ilvl w:val="0"/>
           <w:numId w:val="22"/>
         </w:numPr>
-        <w:rPr>
-          <w:color w:val="000000"/>
-          <w:sz w:val="16"/>
-          <w:szCs w:val="16"/>
-        </w:rPr>
-      </w:pPr>
-      <w:hyperlink r:id="rId23" w:history="1">
-        <w:r>
-          <w:rPr>
-            <w:rStyle w:val="Hyperlink"/>
-            <w:rFonts w:ascii="Palatino" w:hAnsi="Palatino" w:cs="Times New Roman"/>
-            <w:sz w:val="16"/>
-            <w:szCs w:val="16"/>
-          </w:rPr>
-          <w:t>http://alumni.cs.ucr.edu/~lgao/teaching/bison.html</w:t>
-        </w:r>
-      </w:hyperlink>
-    </w:p>
-    <w:p>
-      <w:pPr>
+      </w:pPr>
+      <w:r>
+        <w:rPr>
+          <w:rFonts w:ascii="Calibri" w:eastAsia="Calibri" w:hAnsi="Calibri" w:cs="Calibri"/>
+          <w:sz w:val="22"/>
+          <w:szCs w:val="22"/>
+        </w:rPr>
+        <w:t>Bison Tutorial. (n.d.). Retrieved December 1, 2018, from http://alumni.cs.ucr.edu/%7Elgao/teaching/bison.html</w:t>
+      </w:r>
+    </w:p>
+    <w:p>
+      <w:pPr>
+        <w:pStyle w:val="ListParagraph"/>
         <w:numPr>
           <w:ilvl w:val="0"/>
           <w:numId w:val="22"/>
         </w:numPr>
-        <w:rPr>
-          <w:color w:val="000000"/>
-          <w:sz w:val="16"/>
-          <w:szCs w:val="16"/>
-        </w:rPr>
-      </w:pPr>
-      <w:hyperlink r:id="rId24" w:history="1">
-        <w:r>
-          <w:rPr>
-            <w:rStyle w:val="Hyperlink"/>
-            <w:rFonts w:ascii="Palatino" w:hAnsi="Palatino" w:cs="Times New Roman"/>
-            <w:sz w:val="16"/>
-            <w:szCs w:val="16"/>
-          </w:rPr>
-          <w:t>https://en.wikipedia.org/wiki/Comparison_of_parser_generators</w:t>
-        </w:r>
-      </w:hyperlink>
-    </w:p>
-    <w:p>
-      <w:pPr>
+      </w:pPr>
+      <w:r>
+        <w:rPr>
+          <w:rFonts w:ascii="Calibri" w:eastAsia="Calibri" w:hAnsi="Calibri" w:cs="Calibri"/>
+          <w:sz w:val="22"/>
+          <w:szCs w:val="22"/>
+        </w:rPr>
+        <w:t>Wikipedia contributors. (2018c, November 29). Wikimedia list article. Retrieved December 1, 2018, from https://en.wikipedia.org/wiki/Comparison_of_parser_generators</w:t>
+      </w:r>
+    </w:p>
+    <w:p>
+      <w:pPr>
+        <w:pStyle w:val="ListParagraph"/>
         <w:numPr>
           <w:ilvl w:val="0"/>
           <w:numId w:val="22"/>
         </w:numPr>
-        <w:rPr>
-          <w:color w:val="000000"/>
-          <w:sz w:val="16"/>
-          <w:szCs w:val="16"/>
-        </w:rPr>
-      </w:pPr>
-      <w:hyperlink r:id="rId25" w:history="1">
-        <w:r>
-          <w:rPr>
-            <w:rStyle w:val="Hyperlink"/>
-            <w:rFonts w:ascii="Palatino" w:hAnsi="Palatino" w:cs="Times New Roman"/>
-            <w:sz w:val="16"/>
-            <w:szCs w:val="16"/>
-          </w:rPr>
-          <w:t>https://www.javatpoint.com/lr-parser</w:t>
-        </w:r>
-      </w:hyperlink>
-    </w:p>
-    <w:p>
-      <w:pPr>
+      </w:pPr>
+      <w:r>
+        <w:rPr>
+          <w:rFonts w:ascii="Calibri" w:eastAsia="Calibri" w:hAnsi="Calibri" w:cs="Calibri"/>
+          <w:sz w:val="22"/>
+          <w:szCs w:val="22"/>
+        </w:rPr>
+        <w:t xml:space="preserve">LR parser - </w:t>
+      </w:r>
+      <w:proofErr w:type="spellStart"/>
+      <w:r>
+        <w:rPr>
+          <w:rFonts w:ascii="Calibri" w:eastAsia="Calibri" w:hAnsi="Calibri" w:cs="Calibri"/>
+          <w:sz w:val="22"/>
+          <w:szCs w:val="22"/>
+        </w:rPr>
+        <w:t>javatpoint</w:t>
+      </w:r>
+      <w:proofErr w:type="spellEnd"/>
+      <w:r>
+        <w:rPr>
+          <w:rFonts w:ascii="Calibri" w:eastAsia="Calibri" w:hAnsi="Calibri" w:cs="Calibri"/>
+          <w:sz w:val="22"/>
+          <w:szCs w:val="22"/>
+        </w:rPr>
+        <w:t>. (n.d.). Retrieved December 1, 2018, from</w:t>
+      </w:r>
+      <w:r>
+        <w:rPr>
+          <w:rFonts w:ascii="Calibri" w:eastAsia="Calibri" w:hAnsi="Calibri" w:cs="Calibri"/>
+          <w:sz w:val="22"/>
+          <w:szCs w:val="22"/>
+        </w:rPr>
+        <w:t xml:space="preserve"> </w:t>
+      </w:r>
+      <w:r>
+        <w:rPr>
+          <w:rFonts w:ascii="Calibri" w:eastAsia="Calibri" w:hAnsi="Calibri" w:cs="Calibri"/>
+          <w:sz w:val="22"/>
+          <w:szCs w:val="22"/>
+        </w:rPr>
+        <w:t>https://www.javatpoint.com/lr-parser</w:t>
+      </w:r>
+    </w:p>
+    <w:p>
+      <w:pPr>
+        <w:pStyle w:val="ListParagraph"/>
         <w:numPr>
           <w:ilvl w:val="0"/>
           <w:numId w:val="22"/>
         </w:numPr>
-        <w:rPr>
-          <w:color w:val="000000"/>
-          <w:sz w:val="16"/>
-          <w:szCs w:val="16"/>
-        </w:rPr>
-      </w:pPr>
-      <w:hyperlink r:id="rId26" w:history="1">
-        <w:r>
-          <w:rPr>
-            <w:rStyle w:val="Hyperlink"/>
-            <w:rFonts w:ascii="Palatino" w:hAnsi="Palatino" w:cs="Times New Roman"/>
-            <w:sz w:val="16"/>
-            <w:szCs w:val="16"/>
-          </w:rPr>
-          <w:t>https://en.wikipedia.org/wiki/Flex_(lexical_</w:t>
-        </w:r>
-        <w:r>
-          <w:rPr>
-            <w:rStyle w:val="Hyperlink"/>
-            <w:rFonts w:ascii="Palatino" w:hAnsi="Palatino" w:cs="Times New Roman"/>
-            <w:sz w:val="16"/>
-            <w:szCs w:val="16"/>
-          </w:rPr>
-          <w:t>analyzer</w:t>
-        </w:r>
-        <w:r>
-          <w:rPr>
-            <w:rStyle w:val="Hyperlink"/>
-            <w:rFonts w:ascii="Palatino" w:hAnsi="Palatino" w:cs="Times New Roman"/>
-            <w:sz w:val="16"/>
-            <w:szCs w:val="16"/>
-          </w:rPr>
-          <w:t>_generator)</w:t>
-        </w:r>
-      </w:hyperlink>
-    </w:p>
-    <w:p>
-      <w:pPr>
+      </w:pPr>
+      <w:r>
+        <w:rPr>
+          <w:rFonts w:ascii="Calibri" w:eastAsia="Calibri" w:hAnsi="Calibri" w:cs="Calibri"/>
+          <w:sz w:val="22"/>
+          <w:szCs w:val="22"/>
+        </w:rPr>
+        <w:t>Wikipedia contributors. (n.d.). Flex (lexical analyzer generator) - Wikipedia. Retrieved December 1, 2018, from https://en.wikipedia.org/wiki/Flex_(lexical_analyzer_generator)</w:t>
+      </w:r>
+    </w:p>
+    <w:p>
+      <w:pPr>
+        <w:pStyle w:val="ListParagraph"/>
         <w:numPr>
           <w:ilvl w:val="0"/>
           <w:numId w:val="22"/>
         </w:numPr>
+      </w:pPr>
+      <w:r>
+        <w:rPr>
+          <w:rFonts w:ascii="Calibri" w:eastAsia="Calibri" w:hAnsi="Calibri" w:cs="Calibri"/>
+          <w:sz w:val="22"/>
+          <w:szCs w:val="22"/>
+        </w:rPr>
+        <w:t>John Levine, J. L. (n.d.). flex &amp; bison. Retrieved December 1, 2018, from https://www.oreilly.com/library/view/flex-bison/9780596805418/ch01.html</w:t>
+      </w:r>
+    </w:p>
+    <w:p>
+      <w:pPr>
         <w:rPr>
           <w:color w:val="000000"/>
           <w:sz w:val="16"/>
           <w:szCs w:val="16"/>
         </w:rPr>
       </w:pPr>
-      <w:hyperlink r:id="rId27" w:history="1">
-        <w:r>
-          <w:rPr>
-            <w:rStyle w:val="Hyperlink"/>
-            <w:rFonts w:ascii="Palatino" w:hAnsi="Palatino" w:cs="Times New Roman"/>
-            <w:sz w:val="16"/>
-            <w:szCs w:val="16"/>
-          </w:rPr>
-          <w:t>https://www.oreilly.com/library/view/flex-bison/9780596805418/ch01.html</w:t>
-        </w:r>
-      </w:hyperlink>
-    </w:p>
-    <w:p>
-      <w:pPr>
-        <w:numPr>
-          <w:ilvl w:val="0"/>
-          <w:numId w:val="22"/>
-        </w:numPr>
-        <w:rPr>
-          <w:color w:val="000000"/>
-          <w:sz w:val="16"/>
-          <w:szCs w:val="16"/>
-        </w:rPr>
-      </w:pPr>
-    </w:p>
-    <w:p>
-      <w:pPr>
-        <w:numPr>
-          <w:ilvl w:val="0"/>
-          <w:numId w:val="22"/>
-        </w:numPr>
-        <w:rPr>
-          <w:color w:val="000000"/>
-          <w:sz w:val="16"/>
-          <w:szCs w:val="16"/>
-        </w:rPr>
-      </w:pPr>
-      <w:r>
-        <w:rPr>
-          <w:color w:val="000000"/>
-          <w:spacing w:val="-8"/>
-          <w:sz w:val="16"/>
-          <w:szCs w:val="16"/>
-        </w:rPr>
-        <w:t xml:space="preserve">J.S. Bridle, “Probabilistic Interpretation of Feedforward Classification Network Outputs, with Relationships to Statistical Pattern Recognition,” </w:t>
-      </w:r>
-      <w:r>
-        <w:rPr>
-          <w:i/>
-          <w:iCs/>
-          <w:color w:val="000000"/>
-          <w:spacing w:val="-8"/>
-          <w:sz w:val="16"/>
-          <w:szCs w:val="16"/>
-        </w:rPr>
-        <w:t>Neurocomputing—Algorithms, Architectures and Applications,</w:t>
-      </w:r>
-      <w:r>
-        <w:rPr>
-          <w:color w:val="000000"/>
-          <w:spacing w:val="-8"/>
-          <w:sz w:val="16"/>
-          <w:szCs w:val="16"/>
-        </w:rPr>
-        <w:t xml:space="preserve"> F. Fogelman-Soulie and J. Herault, eds., NATO ASI Series F68, Berlin: Springer-Verlag, pp. 227-236, 1989. (Book style with paper title and editor)</w:t>
-      </w:r>
-    </w:p>
-    <w:p>
-      <w:pPr>
-        <w:numPr>
-          <w:ilvl w:val="0"/>
-          <w:numId w:val="22"/>
-        </w:numPr>
-        <w:rPr>
-          <w:color w:val="000000"/>
-          <w:sz w:val="16"/>
-          <w:szCs w:val="16"/>
-        </w:rPr>
-      </w:pPr>
-      <w:r>
-        <w:rPr>
-          <w:color w:val="000000"/>
-          <w:sz w:val="16"/>
-          <w:szCs w:val="16"/>
-        </w:rPr>
-        <w:t xml:space="preserve">W.-K. Chen, </w:t>
-      </w:r>
-      <w:r>
-        <w:rPr>
-          <w:i/>
-          <w:iCs/>
-          <w:color w:val="000000"/>
-          <w:sz w:val="16"/>
-          <w:szCs w:val="16"/>
-        </w:rPr>
-        <w:t>Linear Networks and Systems.</w:t>
-      </w:r>
-      <w:r>
-        <w:rPr>
-          <w:color w:val="000000"/>
-          <w:sz w:val="16"/>
-          <w:szCs w:val="16"/>
-        </w:rPr>
-        <w:t xml:space="preserve"> Belmont, Calif.: Wadsworth, pp. 123-135, 1993. (Book style)</w:t>
-      </w:r>
-    </w:p>
-    <w:p>
-      <w:pPr>
-        <w:numPr>
-          <w:ilvl w:val="0"/>
-          <w:numId w:val="22"/>
-        </w:numPr>
-        <w:rPr>
-          <w:color w:val="000000"/>
-          <w:sz w:val="16"/>
-        </w:rPr>
-      </w:pPr>
-      <w:r>
-        <w:rPr>
-          <w:color w:val="000000"/>
-          <w:sz w:val="16"/>
-        </w:rPr>
-        <w:t xml:space="preserve">H. Poor, “A Hypertext History of Multiuser Dimensions,” </w:t>
-      </w:r>
-      <w:r>
-        <w:rPr>
-          <w:i/>
-          <w:iCs/>
-          <w:color w:val="000000"/>
-          <w:sz w:val="16"/>
-        </w:rPr>
-        <w:t>MUD History,</w:t>
-      </w:r>
-      <w:r>
-        <w:rPr>
-          <w:color w:val="000000"/>
-          <w:sz w:val="16"/>
-        </w:rPr>
-        <w:t xml:space="preserve"> http://www.ccs.neu.edu/home/pb/mud-history.html. 1986. (URL link *include year)</w:t>
-      </w:r>
-    </w:p>
-    <w:p>
-      <w:pPr>
-        <w:numPr>
-          <w:ilvl w:val="0"/>
-          <w:numId w:val="22"/>
-        </w:numPr>
-        <w:rPr>
-          <w:color w:val="000000"/>
-          <w:sz w:val="16"/>
-        </w:rPr>
-      </w:pPr>
-      <w:r>
-        <w:rPr>
-          <w:color w:val="000000"/>
-          <w:sz w:val="16"/>
-        </w:rPr>
-        <w:t>K. Elissa, “An Overview of Decision Theory,"</w:t>
-      </w:r>
-      <w:r>
-        <w:rPr>
-          <w:i/>
-          <w:iCs/>
-          <w:color w:val="000000"/>
-          <w:sz w:val="16"/>
-        </w:rPr>
-        <w:t xml:space="preserve"> </w:t>
-      </w:r>
-      <w:r>
-        <w:rPr>
-          <w:color w:val="000000"/>
-          <w:sz w:val="16"/>
-        </w:rPr>
-        <w:t>unpublished. (Unpublished manuscript)</w:t>
-      </w:r>
-    </w:p>
-    <w:p>
-      <w:pPr>
-        <w:numPr>
-          <w:ilvl w:val="0"/>
-          <w:numId w:val="22"/>
-        </w:numPr>
-        <w:rPr>
-          <w:color w:val="000000"/>
-          <w:sz w:val="16"/>
-        </w:rPr>
-      </w:pPr>
-      <w:r>
-        <w:rPr>
-          <w:color w:val="000000"/>
-          <w:sz w:val="16"/>
-        </w:rPr>
-        <w:t xml:space="preserve">R. Nicole, "The Last Word on Decision Theory," </w:t>
-      </w:r>
-      <w:r>
-        <w:rPr>
-          <w:i/>
-          <w:iCs/>
-          <w:color w:val="000000"/>
-          <w:sz w:val="16"/>
-        </w:rPr>
-        <w:t xml:space="preserve">J. Computer Vision, </w:t>
-      </w:r>
-      <w:r>
-        <w:rPr>
-          <w:color w:val="000000"/>
-          <w:sz w:val="16"/>
-        </w:rPr>
-        <w:t>submitted for publication. (Pending publication)</w:t>
-      </w:r>
-    </w:p>
-    <w:p>
-      <w:pPr>
-        <w:numPr>
-          <w:ilvl w:val="0"/>
-          <w:numId w:val="22"/>
-        </w:numPr>
-        <w:rPr>
-          <w:color w:val="000000"/>
-          <w:sz w:val="16"/>
-        </w:rPr>
-      </w:pPr>
-      <w:r>
-        <w:rPr>
-          <w:color w:val="000000"/>
-          <w:sz w:val="16"/>
-        </w:rPr>
-        <w:t>C. J. Kaufman, Rocky Mountain Research Laboratories, Boulder, Colo., personal communication, 1992. (Personal communication)</w:t>
-      </w:r>
-    </w:p>
-    <w:p>
-      <w:pPr>
-        <w:numPr>
-          <w:ilvl w:val="0"/>
-          <w:numId w:val="22"/>
-        </w:numPr>
-        <w:rPr>
-          <w:color w:val="000000"/>
-          <w:sz w:val="16"/>
-          <w:szCs w:val="16"/>
-        </w:rPr>
-      </w:pPr>
-      <w:r>
-        <w:rPr>
-          <w:rFonts w:cs="Tms Rmn"/>
-          <w:color w:val="000000"/>
-          <w:kern w:val="0"/>
-          <w:sz w:val="16"/>
-          <w:szCs w:val="16"/>
-        </w:rPr>
-        <w:t xml:space="preserve">D.S. Coming and O.G. Staadt, "Velocity-Aligned Discrete Oriented Polytopes for Dynamic Collision Detection," </w:t>
-      </w:r>
-      <w:r>
-        <w:rPr>
-          <w:rFonts w:cs="Tms Rmn"/>
-          <w:i/>
-          <w:iCs/>
-          <w:color w:val="000000"/>
-          <w:kern w:val="0"/>
-          <w:sz w:val="16"/>
-          <w:szCs w:val="16"/>
-        </w:rPr>
-        <w:t>IEEE Trans. Visualization and Computer Graphics</w:t>
-      </w:r>
-      <w:r>
-        <w:rPr>
-          <w:rFonts w:cs="Tms Rmn"/>
-          <w:color w:val="000000"/>
-          <w:kern w:val="0"/>
-          <w:sz w:val="16"/>
-          <w:szCs w:val="16"/>
-        </w:rPr>
-        <w:t xml:space="preserve">, vol. 14,  no. 1,  pp. 1-12,  Jan/Feb  2008, </w:t>
-      </w:r>
-      <w:r>
-        <w:rPr>
-          <w:rFonts w:cs="Tms Rmn"/>
-          <w:color w:val="000000"/>
-          <w:kern w:val="0"/>
-          <w:sz w:val="16"/>
-          <w:szCs w:val="16"/>
-        </w:rPr>
-        <w:t>doi:10.1109/TVCG.2007.70405</w:t>
-      </w:r>
-      <w:r>
-        <w:rPr>
-          <w:spacing w:val="-8"/>
-          <w:sz w:val="16"/>
-        </w:rPr>
-        <w:t>.</w:t>
-      </w:r>
-      <w:r>
-        <w:rPr>
-          <w:color w:val="000000"/>
-          <w:spacing w:val="-8"/>
-          <w:sz w:val="16"/>
-        </w:rPr>
-        <w:t xml:space="preserve"> (IEEE Transactions )</w:t>
-      </w:r>
-    </w:p>
-    <w:p>
-      <w:pPr>
-        <w:numPr>
-          <w:ilvl w:val="0"/>
-          <w:numId w:val="22"/>
-        </w:numPr>
-        <w:rPr>
-          <w:color w:val="000000"/>
-          <w:sz w:val="16"/>
-          <w:szCs w:val="16"/>
-        </w:rPr>
-      </w:pPr>
-      <w:r>
-        <w:rPr>
-          <w:color w:val="000000"/>
-          <w:sz w:val="16"/>
-          <w:szCs w:val="16"/>
-        </w:rPr>
-        <w:t xml:space="preserve">S.P. Bingulac, “On the Compatibility of Adaptive Controllers,” </w:t>
-      </w:r>
-      <w:r>
-        <w:rPr>
-          <w:i/>
-          <w:iCs/>
-          <w:color w:val="000000"/>
-          <w:sz w:val="16"/>
-          <w:szCs w:val="16"/>
-        </w:rPr>
-        <w:t>Proc. Fourth Ann. Allerton Conf. Circuits and Systems Theory</w:t>
-      </w:r>
-      <w:r>
-        <w:rPr>
-          <w:color w:val="000000"/>
-          <w:sz w:val="16"/>
-          <w:szCs w:val="16"/>
-        </w:rPr>
-        <w:t>, pp. 8-16, 1994. (Conference proceedings)</w:t>
-      </w:r>
-    </w:p>
-    <w:p>
-      <w:pPr>
-        <w:numPr>
-          <w:ilvl w:val="0"/>
-          <w:numId w:val="22"/>
-        </w:numPr>
-        <w:rPr>
-          <w:color w:val="000000"/>
-          <w:sz w:val="16"/>
-          <w:szCs w:val="16"/>
-        </w:rPr>
-      </w:pPr>
-      <w:r>
-        <w:rPr>
-          <w:color w:val="000000"/>
-          <w:kern w:val="0"/>
-          <w:sz w:val="16"/>
-          <w:szCs w:val="16"/>
-        </w:rPr>
-        <w:t xml:space="preserve">H. Goto, Y. Hasegawa, and M. Tanaka, “Efficient Scheduling Focusing on the Duality of MPL Representation,” </w:t>
-      </w:r>
-      <w:r>
-        <w:rPr>
-          <w:i/>
-          <w:iCs/>
-          <w:color w:val="000000"/>
-          <w:kern w:val="0"/>
-          <w:sz w:val="16"/>
-          <w:szCs w:val="16"/>
-        </w:rPr>
-        <w:t>Proc. IEEE Symp. Computational Intelligence in Scheduling</w:t>
-      </w:r>
-      <w:r>
-        <w:rPr>
-          <w:color w:val="000000"/>
-          <w:kern w:val="0"/>
-          <w:sz w:val="16"/>
-          <w:szCs w:val="16"/>
-        </w:rPr>
-        <w:t xml:space="preserve"> </w:t>
-      </w:r>
-      <w:r>
-        <w:rPr>
-          <w:i/>
-          <w:iCs/>
-          <w:color w:val="000000"/>
-          <w:kern w:val="0"/>
-          <w:sz w:val="16"/>
-          <w:szCs w:val="16"/>
-        </w:rPr>
-        <w:t>(SCIS ’07)</w:t>
-      </w:r>
-      <w:r>
-        <w:rPr>
-          <w:color w:val="000000"/>
-          <w:kern w:val="0"/>
-          <w:sz w:val="16"/>
-          <w:szCs w:val="16"/>
-        </w:rPr>
-        <w:t>, pp. 57-</w:t>
-      </w:r>
-      <w:r>
-        <w:rPr>
-          <w:color w:val="000000"/>
-          <w:kern w:val="0"/>
-          <w:sz w:val="16"/>
-          <w:szCs w:val="16"/>
-        </w:rPr>
-        <w:t xml:space="preserve">64, Apr. 2007, </w:t>
-      </w:r>
-      <w:r>
-        <w:rPr>
-          <w:color w:val="000000"/>
-          <w:kern w:val="0"/>
-          <w:sz w:val="16"/>
-          <w:szCs w:val="16"/>
-        </w:rPr>
-        <w:t>doi:10.1109/SCIS.2007.367670</w:t>
-      </w:r>
-      <w:r>
-        <w:rPr>
-          <w:rFonts w:ascii="Times New Roman" w:hAnsi="Times New Roman"/>
-          <w:color w:val="000000"/>
-          <w:kern w:val="0"/>
-          <w:sz w:val="22"/>
-          <w:szCs w:val="22"/>
-        </w:rPr>
-        <w:t>.</w:t>
-      </w:r>
-      <w:r>
-        <w:rPr>
-          <w:color w:val="000000"/>
-          <w:sz w:val="16"/>
-          <w:szCs w:val="16"/>
-        </w:rPr>
-        <w:t xml:space="preserve"> (Conference proceedings)</w:t>
-      </w:r>
-    </w:p>
-    <w:p>
-      <w:pPr>
-        <w:numPr>
-          <w:ilvl w:val="0"/>
-          <w:numId w:val="22"/>
-        </w:numPr>
-        <w:rPr>
-          <w:color w:val="000000"/>
-          <w:sz w:val="16"/>
-          <w:szCs w:val="16"/>
-        </w:rPr>
-      </w:pPr>
-      <w:r>
-        <w:rPr>
-          <w:color w:val="000000"/>
-          <w:spacing w:val="-2"/>
-          <w:sz w:val="16"/>
-        </w:rPr>
-        <w:t>J. Williams, “Narrow-Band Analyzer,” PhD dissertation, Dept. of Electrical Eng., Harvard Univ., Cambridge, Mass., 1993. (Thesis or dissertation)</w:t>
-      </w:r>
-    </w:p>
-    <w:p>
-      <w:pPr>
-        <w:numPr>
-          <w:ilvl w:val="0"/>
-          <w:numId w:val="22"/>
-        </w:numPr>
-        <w:rPr>
-          <w:color w:val="000000"/>
-          <w:sz w:val="16"/>
-        </w:rPr>
-      </w:pPr>
-      <w:r>
-        <w:rPr>
-          <w:color w:val="000000"/>
-          <w:sz w:val="16"/>
-        </w:rPr>
-        <w:t>E.E. Reber, R.L. Michell, and C.J. Carter, “Oxygen Absorption in the Earth’s Atmosphere,” Technical Report TR-0200 (420-46)-3, Aerospace Corp., Los Angeles, Calif., Nov. 1988. (Technical report with report number)</w:t>
-      </w:r>
-    </w:p>
-    <w:p>
-      <w:pPr>
-        <w:pStyle w:val="References"/>
-        <w:numPr>
-          <w:ilvl w:val="0"/>
-          <w:numId w:val="22"/>
-        </w:numPr>
-        <w:rPr>
-          <w:rFonts w:ascii="Palatino" w:hAnsi="Palatino"/>
-          <w:color w:val="000000"/>
-        </w:rPr>
-      </w:pPr>
-      <w:r>
-        <w:rPr>
-          <w:rFonts w:ascii="Palatino" w:hAnsi="Palatino"/>
-          <w:color w:val="000000"/>
-        </w:rPr>
-        <w:t xml:space="preserve">L. Hubert and P. Arabie, “Comparing Partitions,” </w:t>
-      </w:r>
-      <w:r>
-        <w:rPr>
-          <w:rFonts w:ascii="Palatino" w:hAnsi="Palatino"/>
-          <w:i/>
-          <w:iCs/>
-          <w:color w:val="000000"/>
-        </w:rPr>
-        <w:t>J. Classification,</w:t>
-      </w:r>
-      <w:r>
-        <w:rPr>
-          <w:rFonts w:ascii="Palatino" w:hAnsi="Palatino"/>
-          <w:color w:val="000000"/>
-        </w:rPr>
-        <w:t xml:space="preserve"> vol. 2, no. 4, pp. 193-218, Apr. 1985. (Journal or magazine citation)</w:t>
-      </w:r>
-    </w:p>
-    <w:p>
-      <w:pPr>
-        <w:pStyle w:val="References"/>
-        <w:numPr>
-          <w:ilvl w:val="0"/>
-          <w:numId w:val="22"/>
-        </w:numPr>
-        <w:rPr>
-          <w:rFonts w:ascii="Palatino" w:hAnsi="Palatino"/>
-          <w:color w:val="000000"/>
-          <w:spacing w:val="-6"/>
-        </w:rPr>
-      </w:pPr>
-      <w:r>
-        <w:rPr>
-          <w:rFonts w:ascii="Palatino" w:hAnsi="Palatino"/>
-          <w:color w:val="000000"/>
-          <w:spacing w:val="-6"/>
-        </w:rPr>
-        <w:t xml:space="preserve">R.J. Vidmar, “On the Use of Atmospheric Plasmas as Electromagnetic Reflectors,” </w:t>
-      </w:r>
-      <w:r>
-        <w:rPr>
-          <w:rFonts w:ascii="Palatino" w:hAnsi="Palatino"/>
-          <w:i/>
-          <w:iCs/>
-          <w:color w:val="000000"/>
-          <w:spacing w:val="-6"/>
-        </w:rPr>
-        <w:t>IEEE Trans. Plasma Science</w:t>
-      </w:r>
-      <w:r>
-        <w:rPr>
-          <w:rFonts w:ascii="Palatino" w:hAnsi="Palatino"/>
-          <w:color w:val="000000"/>
-          <w:spacing w:val="-6"/>
-        </w:rPr>
-        <w:t>, vol. 21, no. 3, pp. 876-880, available at http://www.halcyon.com/pub/journals/21ps03-vidmar, Aug. 1992. (URL for Transaction, journal, or magzine)</w:t>
-      </w:r>
-    </w:p>
-    <w:p>
-      <w:pPr>
-        <w:pStyle w:val="References"/>
-        <w:numPr>
-          <w:ilvl w:val="0"/>
-          <w:numId w:val="22"/>
-        </w:numPr>
-        <w:rPr>
-          <w:rFonts w:ascii="Palatino" w:hAnsi="Palatino"/>
-          <w:color w:val="000000"/>
-          <w:spacing w:val="-6"/>
-        </w:rPr>
-      </w:pPr>
-      <w:r>
-        <w:rPr>
-          <w:rFonts w:ascii="Palatino" w:hAnsi="Palatino" w:cs="Tms Rmn"/>
-          <w:color w:val="000000"/>
-        </w:rPr>
-        <w:t>J.M.P. Marti</w:t>
-      </w:r>
-      <w:r>
-        <w:rPr>
-          <w:rFonts w:ascii="Palatino" w:hAnsi="Palatino" w:cs="Tms Rmn"/>
-          <w:color w:val="000000"/>
-        </w:rPr>
-        <w:t xml:space="preserve">nez, R.B. Llavori, M.J.A. Cabo, and T.B. Pedersen, "Integrating Data Warehouses with Web Data: A Survey," </w:t>
-      </w:r>
-      <w:r>
-        <w:rPr>
-          <w:rFonts w:ascii="Palatino" w:hAnsi="Palatino" w:cs="Tms Rmn"/>
-          <w:i/>
-          <w:iCs/>
-          <w:color w:val="000000"/>
-        </w:rPr>
-        <w:t>IEEE Trans. Knowledge and Data Eng.</w:t>
-      </w:r>
-      <w:r>
-        <w:rPr>
-          <w:rFonts w:ascii="Palatino" w:hAnsi="Palatino" w:cs="Tms Rmn"/>
-          <w:color w:val="000000"/>
-        </w:rPr>
-        <w:t>, preprint, 21 Dec. 2007, doi:10.1109/TKDE.2007.190746.</w:t>
-      </w:r>
-      <w:r>
-        <w:rPr>
-          <w:rFonts w:ascii="Palatino" w:hAnsi="Palatino" w:cs="Tms Rmn"/>
-          <w:color w:val="000000"/>
-        </w:rPr>
-        <w:t>(PrePrint)</w:t>
-      </w:r>
-    </w:p>
-    <w:p>
-      <w:pPr>
-        <w:pStyle w:val="References"/>
-        <w:rPr>
-          <w:rFonts w:ascii="Palatino" w:hAnsi="Palatino" w:cs="Tms Rmn"/>
-          <w:color w:val="000000"/>
-        </w:rPr>
-      </w:pPr>
-    </w:p>
-    <w:p>
-      <w:pPr>
-        <w:pStyle w:val="References"/>
-        <w:rPr>
-          <w:rFonts w:ascii="Palatino" w:hAnsi="Palatino" w:cs="Tms Rmn"/>
-          <w:color w:val="000000"/>
-        </w:rPr>
-      </w:pPr>
-    </w:p>
-    <w:p>
-      <w:pPr>
-        <w:pStyle w:val="References"/>
-        <w:rPr>
-          <w:rFonts w:ascii="Palatino" w:hAnsi="Palatino" w:cs="Tms Rmn"/>
-          <w:color w:val="000000"/>
-        </w:rPr>
-      </w:pPr>
-    </w:p>
-    <w:p>
-      <w:pPr>
-        <w:pStyle w:val="References"/>
-        <w:rPr>
-          <w:rFonts w:ascii="Palatino" w:hAnsi="Palatino" w:cs="Tms Rmn"/>
-          <w:color w:val="000000"/>
-        </w:rPr>
-      </w:pPr>
-    </w:p>
-    <w:p>
-      <w:pPr>
-        <w:pStyle w:val="References"/>
-        <w:rPr>
-          <w:rFonts w:ascii="Palatino" w:hAnsi="Palatino" w:cs="Tms Rmn"/>
-          <w:color w:val="000000"/>
-        </w:rPr>
-      </w:pPr>
-    </w:p>
-    <w:p>
-      <w:pPr>
-        <w:pStyle w:val="References"/>
-        <w:rPr>
-          <w:rFonts w:ascii="Palatino" w:hAnsi="Palatino" w:cs="Tms Rmn"/>
-          <w:color w:val="000000"/>
-        </w:rPr>
-      </w:pPr>
-    </w:p>
-    <w:p>
-      <w:pPr>
-        <w:pStyle w:val="References"/>
-        <w:rPr>
-          <w:rFonts w:ascii="Palatino" w:hAnsi="Palatino" w:cs="Tms Rmn"/>
-          <w:color w:val="000000"/>
-        </w:rPr>
-      </w:pPr>
-    </w:p>
-    <w:p>
-      <w:pPr>
-        <w:pStyle w:val="References"/>
-        <w:rPr>
-          <w:rFonts w:ascii="Palatino" w:hAnsi="Palatino" w:cs="Tms Rmn"/>
-          <w:color w:val="000000"/>
-        </w:rPr>
-      </w:pPr>
-    </w:p>
-    <w:p>
-      <w:pPr>
-        <w:pStyle w:val="References"/>
-        <w:rPr>
-          <w:rFonts w:ascii="Palatino" w:hAnsi="Palatino" w:cs="Tms Rmn"/>
-          <w:color w:val="000000"/>
-        </w:rPr>
-      </w:pPr>
-    </w:p>
-    <w:p>
-      <w:pPr>
-        <w:pStyle w:val="References"/>
-        <w:rPr>
-          <w:rFonts w:ascii="Palatino" w:hAnsi="Palatino" w:cs="Tms Rmn"/>
-          <w:color w:val="000000"/>
-        </w:rPr>
-      </w:pPr>
-    </w:p>
-    <w:p>
-      <w:pPr>
-        <w:pStyle w:val="References"/>
-        <w:rPr>
-          <w:rFonts w:ascii="Palatino" w:hAnsi="Palatino" w:cs="Tms Rmn"/>
-          <w:color w:val="000000"/>
-        </w:rPr>
-      </w:pPr>
-    </w:p>
-    <w:p>
-      <w:pPr>
-        <w:pStyle w:val="References"/>
-        <w:rPr>
-          <w:rFonts w:ascii="Palatino" w:hAnsi="Palatino" w:cs="Tms Rmn"/>
-          <w:color w:val="000000"/>
-        </w:rPr>
-      </w:pPr>
-    </w:p>
-    <w:p>
-      <w:pPr>
-        <w:pStyle w:val="References"/>
-        <w:rPr>
-          <w:rFonts w:ascii="Palatino" w:hAnsi="Palatino" w:cs="Tms Rmn"/>
-          <w:color w:val="000000"/>
-        </w:rPr>
-      </w:pPr>
-    </w:p>
-    <w:p>
-      <w:pPr>
-        <w:pStyle w:val="References"/>
-        <w:rPr>
-          <w:rFonts w:ascii="Palatino" w:hAnsi="Palatino" w:cs="Tms Rmn"/>
-          <w:color w:val="000000"/>
-        </w:rPr>
-      </w:pPr>
-    </w:p>
-    <w:p>
-      <w:pPr>
-        <w:pStyle w:val="References"/>
-        <w:rPr>
-          <w:rFonts w:ascii="Palatino" w:hAnsi="Palatino" w:cs="Tms Rmn"/>
-          <w:color w:val="000000"/>
-        </w:rPr>
-      </w:pPr>
-    </w:p>
-    <w:p>
-      <w:pPr>
-        <w:pStyle w:val="References"/>
-        <w:rPr>
-          <w:rFonts w:ascii="Palatino" w:hAnsi="Palatino" w:cs="Tms Rmn"/>
-          <w:color w:val="000000"/>
-        </w:rPr>
-      </w:pPr>
-    </w:p>
-    <w:p>
-      <w:pPr>
-        <w:pStyle w:val="References"/>
-        <w:rPr>
-          <w:rFonts w:ascii="Palatino" w:hAnsi="Palatino" w:cs="Tms Rmn"/>
-          <w:color w:val="000000"/>
-        </w:rPr>
-      </w:pPr>
-    </w:p>
-    <w:p>
-      <w:pPr>
-        <w:pStyle w:val="References"/>
-        <w:rPr>
-          <w:rFonts w:ascii="Palatino" w:hAnsi="Palatino" w:cs="Tms Rmn"/>
-          <w:color w:val="000000"/>
-        </w:rPr>
-      </w:pPr>
-    </w:p>
-    <w:p>
-      <w:pPr>
-        <w:pStyle w:val="References"/>
-        <w:rPr>
-          <w:rFonts w:ascii="Palatino" w:hAnsi="Palatino" w:cs="Tms Rmn"/>
-          <w:color w:val="000000"/>
-        </w:rPr>
-      </w:pPr>
-    </w:p>
-    <w:p>
-      <w:pPr>
-        <w:pStyle w:val="References"/>
-        <w:rPr>
-          <w:rFonts w:ascii="Palatino" w:hAnsi="Palatino" w:cs="Tms Rmn"/>
-          <w:color w:val="000000"/>
-        </w:rPr>
-      </w:pPr>
-    </w:p>
-    <w:p>
-      <w:pPr>
-        <w:pStyle w:val="References"/>
-        <w:rPr>
-          <w:rFonts w:ascii="Palatino" w:hAnsi="Palatino" w:cs="Tms Rmn"/>
-          <w:color w:val="000000"/>
-        </w:rPr>
-      </w:pPr>
-    </w:p>
-    <w:p>
-      <w:pPr>
-        <w:pStyle w:val="References"/>
-        <w:rPr>
-          <w:rFonts w:ascii="Palatino" w:hAnsi="Palatino" w:cs="Tms Rmn"/>
-          <w:color w:val="000000"/>
-        </w:rPr>
-      </w:pPr>
-    </w:p>
-    <w:p>
-      <w:pPr>
-        <w:pStyle w:val="References"/>
-        <w:rPr>
-          <w:rFonts w:ascii="Palatino" w:hAnsi="Palatino" w:cs="Tms Rmn"/>
-          <w:color w:val="000000"/>
-        </w:rPr>
-      </w:pPr>
-    </w:p>
-    <w:p>
-      <w:pPr>
-        <w:pStyle w:val="References"/>
-        <w:rPr>
-          <w:rFonts w:ascii="Palatino" w:hAnsi="Palatino" w:cs="Tms Rmn"/>
-          <w:color w:val="000000"/>
-        </w:rPr>
-      </w:pPr>
-    </w:p>
-    <w:p>
-      <w:pPr>
-        <w:pStyle w:val="References"/>
-        <w:rPr>
-          <w:rFonts w:ascii="Palatino" w:hAnsi="Palatino" w:cs="Tms Rmn"/>
-          <w:color w:val="000000"/>
-        </w:rPr>
-      </w:pPr>
-    </w:p>
-    <w:p>
-      <w:pPr>
-        <w:pStyle w:val="FigureCaption0"/>
-        <w:rPr>
-          <w:rFonts w:ascii="Helvetica" w:hAnsi="Helvetica"/>
-          <w:b/>
-          <w:bCs/>
-          <w:color w:val="000000"/>
-        </w:rPr>
-      </w:pPr>
-    </w:p>
-    <w:p>
-      <w:pPr>
-        <w:pStyle w:val="FigureCaption0"/>
-        <w:rPr>
-          <w:rFonts w:ascii="Helvetica" w:hAnsi="Helvetica"/>
-          <w:b/>
-          <w:bCs/>
-          <w:color w:val="000000"/>
-        </w:rPr>
-      </w:pPr>
-    </w:p>
-    <w:p>
-      <w:pPr>
-        <w:pStyle w:val="FigureCaption0"/>
-        <w:rPr>
-          <w:rFonts w:ascii="Helvetica" w:hAnsi="Helvetica"/>
-          <w:b/>
-          <w:bCs/>
-          <w:color w:val="000000"/>
-        </w:rPr>
-      </w:pPr>
-    </w:p>
-    <w:p>
-      <w:pPr>
-        <w:pStyle w:val="FigureCaption0"/>
-        <w:rPr>
-          <w:rFonts w:ascii="Helvetica" w:hAnsi="Helvetica"/>
-          <w:b/>
-          <w:bCs/>
-          <w:color w:val="000000"/>
-        </w:rPr>
-      </w:pPr>
-    </w:p>
-    <w:p>
-      <w:pPr>
-        <w:pStyle w:val="FigureCaption0"/>
-        <w:rPr>
-          <w:rFonts w:ascii="Helvetica" w:hAnsi="Helvetica"/>
-          <w:b/>
-          <w:bCs/>
-          <w:color w:val="000000"/>
-        </w:rPr>
-      </w:pPr>
-    </w:p>
-    <w:p>
-      <w:pPr>
-        <w:pStyle w:val="FigureCaption0"/>
-        <w:rPr>
-          <w:rFonts w:ascii="Helvetica" w:hAnsi="Helvetica"/>
-          <w:b/>
-          <w:bCs/>
-          <w:color w:val="000000"/>
-        </w:rPr>
-      </w:pPr>
-    </w:p>
-    <w:p>
-      <w:pPr>
-        <w:pStyle w:val="FigureCaption0"/>
-        <w:rPr>
-          <w:rFonts w:ascii="Helvetica" w:hAnsi="Helvetica"/>
-          <w:b/>
-          <w:bCs/>
-          <w:color w:val="000000"/>
-        </w:rPr>
-      </w:pPr>
-    </w:p>
-    <w:p>
-      <w:pPr>
-        <w:pStyle w:val="FigureCaption0"/>
-        <w:rPr>
-          <w:rFonts w:ascii="Helvetica" w:hAnsi="Helvetica"/>
-          <w:color w:val="000000"/>
-        </w:rPr>
-      </w:pPr>
-      <w:r>
-        <w:rPr>
-          <w:rFonts w:ascii="Helvetica" w:hAnsi="Helvetica"/>
-          <w:b/>
-          <w:bCs/>
-          <w:color w:val="000000"/>
-        </w:rPr>
-        <w:t xml:space="preserve">First A. Author </w:t>
-      </w:r>
-      <w:r>
-        <w:rPr>
-          <w:rFonts w:ascii="Helvetica" w:hAnsi="Helvetica"/>
-          <w:bCs/>
-          <w:color w:val="000000"/>
-        </w:rPr>
-        <w:t>All</w:t>
-      </w:r>
-      <w:r>
-        <w:rPr>
-          <w:rFonts w:ascii="Helvetica" w:hAnsi="Helvetica"/>
-          <w:b/>
-          <w:bCs/>
-          <w:color w:val="000000"/>
-        </w:rPr>
-        <w:t xml:space="preserve"> </w:t>
-      </w:r>
-      <w:r>
-        <w:rPr>
-          <w:rFonts w:ascii="Helvetica" w:hAnsi="Helvetica"/>
-          <w:color w:val="000000"/>
-        </w:rPr>
-        <w:t>b</w:t>
-      </w:r>
-      <w:r>
-        <w:rPr>
-          <w:rFonts w:ascii="Helvetica" w:hAnsi="Helvetica"/>
-          <w:color w:val="000000"/>
-        </w:rPr>
-        <w:t>iographies should be limited to one paragraph consisting of the following: sequentially ordered list of degrees, including years achieved; sequentially ordered places of employ concluding with current employment; association with any official journals or conferences; major professional and/or academic achievements, i.e., best paper awards, research grants, etc.; any publication information (number of papers and titles of books published); current research interests; association with any professional associations.</w:t>
-      </w:r>
-      <w:r>
-        <w:rPr>
-          <w:rFonts w:ascii="Helvetica" w:hAnsi="Helvetica"/>
-          <w:color w:val="000000"/>
-        </w:rPr>
-        <w:t xml:space="preserve"> </w:t>
-      </w:r>
-      <w:r>
-        <w:rPr>
-          <w:rFonts w:ascii="Helvetica" w:hAnsi="Helvetica"/>
-          <w:color w:val="000000"/>
-        </w:rPr>
-        <w:t xml:space="preserve">Author membership information, e.g., is a member of the IEEE and the IEEE Computer Society, </w:t>
-      </w:r>
-      <w:r>
-        <w:rPr>
-          <w:rFonts w:ascii="Helvetica" w:hAnsi="Helvetica"/>
-          <w:color w:val="000000"/>
-        </w:rPr>
-        <w:t xml:space="preserve">if applicable, </w:t>
-      </w:r>
-      <w:r>
-        <w:rPr>
-          <w:rFonts w:ascii="Helvetica" w:hAnsi="Helvetica"/>
-          <w:color w:val="000000"/>
-        </w:rPr>
-        <w:t>is noted at the end of the biography.</w:t>
-      </w:r>
-    </w:p>
-    <w:p>
-      <w:pPr>
-        <w:pStyle w:val="PARAGRAPH"/>
-        <w:ind w:firstLine="0"/>
-        <w:rPr>
-          <w:color w:val="000000"/>
-        </w:rPr>
-      </w:pPr>
-    </w:p>
-    <w:p>
-      <w:pPr>
-        <w:pStyle w:val="VITA"/>
-        <w:rPr>
-          <w:color w:val="000000"/>
-          <w:kern w:val="0"/>
-          <w:szCs w:val="16"/>
-        </w:rPr>
-      </w:pPr>
-      <w:r>
-        <w:rPr>
-          <w:b/>
-          <w:bCs/>
-          <w:color w:val="000000"/>
-        </w:rPr>
-        <w:t>Second B. Author Jr.</w:t>
-      </w:r>
-      <w:r>
-        <w:rPr>
-          <w:color w:val="000000"/>
-        </w:rPr>
-        <w:t xml:space="preserve"> </w:t>
-      </w:r>
-      <w:r>
-        <w:rPr>
-          <w:color w:val="000000"/>
-          <w:kern w:val="0"/>
-          <w:szCs w:val="16"/>
-        </w:rPr>
-        <w:t>biography appears here.</w:t>
-      </w:r>
-    </w:p>
-    <w:p>
-      <w:pPr>
-        <w:pStyle w:val="References"/>
-        <w:rPr>
-          <w:color w:val="000000"/>
-        </w:rPr>
-      </w:pPr>
-    </w:p>
-    <w:p>
-      <w:pPr>
-        <w:pStyle w:val="VITA"/>
-        <w:rPr>
-          <w:color w:val="000000"/>
-          <w:kern w:val="0"/>
-          <w:szCs w:val="16"/>
-        </w:rPr>
-      </w:pPr>
-      <w:r>
-        <w:rPr>
-          <w:b/>
-          <w:bCs/>
-          <w:color w:val="000000"/>
-        </w:rPr>
-        <w:t>Third C. Author</w:t>
-      </w:r>
-      <w:r>
-        <w:rPr>
-          <w:color w:val="000000"/>
-        </w:rPr>
-        <w:t xml:space="preserve"> </w:t>
-      </w:r>
-      <w:r>
-        <w:rPr>
-          <w:color w:val="000000"/>
-          <w:kern w:val="0"/>
-          <w:szCs w:val="16"/>
-        </w:rPr>
-        <w:t>biography appears here.</w:t>
-      </w:r>
     </w:p>
     <w:sectPr>
-      <w:headerReference w:type="even" r:id="rId28"/>
-      <w:headerReference w:type="default" r:id="rId29"/>
+      <w:headerReference w:type="even" r:id="rId14"/>
+      <w:headerReference w:type="default" r:id="rId15"/>
       <w:type w:val="continuous"/>
       <w:pgSz w:w="11340" w:h="15480" w:code="1"/>
       <w:pgMar w:top="1195" w:right="605" w:bottom="360" w:left="720" w:header="605" w:footer="72" w:gutter="0"/>
@@ -3766,7 +2831,31 @@
     </w:r>
     <w:r>
       <w:tab/>
-      <w:t>IEEE TRANSACTIONS ON XXXXXXXXXXXXXXXXXXXX,  vol.  #,  no.  #,  MMMMMMMM  1996</w:t>
+      <w:t xml:space="preserve">IEEE TRANSACTIONS ON </w:t>
+    </w:r>
+    <w:proofErr w:type="gramStart"/>
+    <w:r>
+      <w:t>XXXXXXXXXXXXXXXXXXXX,  vol.</w:t>
+    </w:r>
+    <w:proofErr w:type="gramEnd"/>
+    <w:r>
+      <w:t xml:space="preserve">  #</w:t>
+    </w:r>
+    <w:proofErr w:type="gramStart"/>
+    <w:r>
+      <w:t>,  no.</w:t>
+    </w:r>
+    <w:proofErr w:type="gramEnd"/>
+    <w:r>
+      <w:t xml:space="preserve">  #</w:t>
+    </w:r>
+    <w:proofErr w:type="gramStart"/>
+    <w:r>
+      <w:t>,  MMMMMMMM</w:t>
+    </w:r>
+    <w:proofErr w:type="gramEnd"/>
+    <w:r>
+      <w:t xml:space="preserve">  1996</w:t>
     </w:r>
   </w:p>
 </w:hdr>
@@ -3990,7 +3079,13 @@
       <w:spacing w:line="180" w:lineRule="exact"/>
     </w:pPr>
     <w:r>
-      <w:t>AUTHOR et al.:  TITLE</w:t>
+      <w:t>Kubath, Nearchou</w:t>
+    </w:r>
+    <w:r>
+      <w:t xml:space="preserve"> et al.:  </w:t>
+    </w:r>
+    <w:r>
+      <w:t>YACC / bison calculator</w:t>
     </w:r>
     <w:r>
       <w:tab/>
@@ -8039,6 +7134,17 @@
       <w:shd w:val="clear" w:color="auto" w:fill="E1DFDD"/>
     </w:rPr>
   </w:style>
+  <w:style w:type="paragraph" w:styleId="ListParagraph">
+    <w:name w:val="List Paragraph"/>
+    <w:basedOn w:val="Normal"/>
+    <w:uiPriority w:val="34"/>
+    <w:qFormat/>
+    <w:rsid w:val="00AB3BAB"/>
+    <w:pPr>
+      <w:ind w:left="720"/>
+      <w:contextualSpacing/>
+    </w:pPr>
+  </w:style>
 </w:styles>
 </file>
 
@@ -8330,7 +7436,7 @@
 </file>
 
 <file path=customXml/itemProps1.xml><?xml version="1.0" encoding="utf-8"?>
-<ds:datastoreItem xmlns:ds="http://schemas.openxmlformats.org/officeDocument/2006/customXml" ds:itemID="{41F0D51E-BA0E-7642-87B9-4593AA9AFD2F}">
+<ds:datastoreItem xmlns:ds="http://schemas.openxmlformats.org/officeDocument/2006/customXml" ds:itemID="{380652E8-98EE-3B49-9B60-818B18D6EC10}">
   <ds:schemaRefs>
     <ds:schemaRef ds:uri="http://schemas.openxmlformats.org/officeDocument/2006/bibliography"/>
   </ds:schemaRefs>

--- a/CS5800Report_Kubath_Nearchou.docx
+++ b/CS5800Report_Kubath_Nearchou.docx
@@ -316,7 +316,31 @@
         <w:rPr>
           <w:color w:val="000000"/>
         </w:rPr>
-        <w:t xml:space="preserve"> description is to take input from the user, in our case through the command line, and apply calculator operations on the given expression.  The calculator is built to handle infix expressions of the form A &lt;operation&gt; B.  Operation precedence is given to power, multiplication, and division.  </w:t>
+        <w:t xml:space="preserve"> description is to take input from the user, in our case through the command line, and apply calculator operations on the given expression.  The calculator is built to handle infix expressions of the form </w:t>
+      </w:r>
+      <w:r>
+        <w:rPr>
+          <w:color w:val="000000"/>
+        </w:rPr>
+        <w:t>&lt;expression&gt;</w:t>
+      </w:r>
+      <w:r>
+        <w:rPr>
+          <w:color w:val="000000"/>
+        </w:rPr>
+        <w:t xml:space="preserve"> &lt;operation&gt; </w:t>
+      </w:r>
+      <w:r>
+        <w:rPr>
+          <w:color w:val="000000"/>
+        </w:rPr>
+        <w:t>&lt;expression&gt;</w:t>
+      </w:r>
+      <w:r>
+        <w:rPr>
+          <w:color w:val="000000"/>
+        </w:rPr>
+        <w:t xml:space="preserve">.  Operation precedence is given to power, multiplication, and division.  </w:t>
       </w:r>
     </w:p>
     <w:p>
@@ -343,7 +367,13 @@
       </w:r>
       <w:proofErr w:type="spellEnd"/>
       <w:r>
-        <w:t xml:space="preserve"> file.  Bison will read the defined grammars in the </w:t>
+        <w:t xml:space="preserve"> file.  </w:t>
+      </w:r>
+      <w:r>
+        <w:t>A parser generator</w:t>
+      </w:r>
+      <w:r>
+        <w:t xml:space="preserve"> will read defined grammars in the </w:t>
       </w:r>
       <w:proofErr w:type="spellStart"/>
       <w:proofErr w:type="gramStart"/>
@@ -353,6 +383,9 @@
       <w:proofErr w:type="spellEnd"/>
       <w:proofErr w:type="gramEnd"/>
       <w:r>
+        <w:t xml:space="preserve"> file</w:t>
+      </w:r>
+      <w:r>
         <w:t xml:space="preserve"> and convert the grammars into the corresponding </w:t>
       </w:r>
       <w:r>
@@ -376,6 +409,9 @@
       <w:proofErr w:type="spellEnd"/>
       <w:r>
         <w:t xml:space="preserve"> can be compiled together to form one executable file.  This executable </w:t>
+      </w:r>
+      <w:r>
+        <w:t>can then be run to receive the user’s input and output the result.</w:t>
       </w:r>
     </w:p>
     <w:p>
@@ -476,10 +512,16 @@
         <w:t xml:space="preserve">ical analyzers </w:t>
       </w:r>
       <w:r>
-        <w:t xml:space="preserve">is Quex.  Quex is a very modern lexical analyzer generator, but with most of the reference to lexical analyzer generators pointing to LEX or FLEX, development with Quex would pose to be more </w:t>
-      </w:r>
-      <w:r>
-        <w:t>difficult.</w:t>
+        <w:t>is Quex.  Quex is a very modern lexical analyzer generator, but with most of the refer</w:t>
+      </w:r>
+      <w:r>
+        <w:t>ence</w:t>
+      </w:r>
+      <w:r>
+        <w:t>s</w:t>
+      </w:r>
+      <w:r>
+        <w:t xml:space="preserve"> to lexical analyzer generators pointing to LEX or FLEX, development with Quex would pose to be more difficult.</w:t>
       </w:r>
     </w:p>
     <w:p>
@@ -499,13 +541,37 @@
         <w:t>files</w:t>
       </w:r>
       <w:r>
-        <w:t xml:space="preserve"> are broken into three sections.  The first section is for definitions.  This section allows the user to define variables, macros, and include any needed headed files.  The second section is the main section.  It contains all the definitions that the parser should recognize and what tokens should be returned when the patters are found.  The patters are defined with string literals or regular expressions.  An example of a pattern to recognize is “+” and return the PLUS token.  This defines one of the operations that the calculator will handle, addition.  The final section of the lex file is reserved for any addition </w:t>
+        <w:t xml:space="preserve"> are broken into three sections.  The first section is for definitions.  This section allows the user to define variables, macros, and include any needed heade</w:t>
+      </w:r>
+      <w:r>
+        <w:t>r</w:t>
+      </w:r>
+      <w:r>
+        <w:t xml:space="preserve"> files.  The second section is the main section.  It contains all the definitions that the parser should recognize and what tokens should be returned when the patter</w:t>
+      </w:r>
+      <w:r>
+        <w:t>n</w:t>
+      </w:r>
+      <w:r>
+        <w:t>s are found.  The patter</w:t>
+      </w:r>
+      <w:r>
+        <w:t>n</w:t>
+      </w:r>
+      <w:r>
+        <w:t xml:space="preserve">s are defined with string literals or regular expressions.  An example of a pattern to recognize is “+” and return the PLUS token.  This defines one of the operations that the calculator will handle, addition.  The final section of the lex file is reserved for any addition </w:t>
       </w:r>
       <w:r>
         <w:t>C code</w:t>
       </w:r>
       <w:r>
-        <w:t xml:space="preserve"> that program would want defined for additional features.  The generators will take this </w:t>
+        <w:t xml:space="preserve"> that program would want defined for </w:t>
+      </w:r>
+      <w:r>
+        <w:t>added</w:t>
+      </w:r>
+      <w:r>
+        <w:t xml:space="preserve"> features.  The generators will take this </w:t>
       </w:r>
       <w:r>
         <w:t>C code</w:t>
@@ -566,66 +632,94 @@
         <w:t xml:space="preserve">parse tree.  The parse tree defines </w:t>
       </w:r>
       <w:r>
-        <w:t xml:space="preserve">how to match the sequence of tokens to the data elements [7].  There are an abundant number of options for parser generators covering </w:t>
+        <w:t>how to match the sequence of tokens to the data elements [7].  There are an abundant number of options for parser generators covering all of the main programming languages for output</w:t>
+      </w:r>
+      <w:r>
+        <w:t xml:space="preserve"> [8]</w:t>
+      </w:r>
+      <w:r>
+        <w:t xml:space="preserve">.  Since the project is implemented in </w:t>
+      </w:r>
+      <w:r>
+        <w:t>C</w:t>
+      </w:r>
+      <w:r>
+        <w:t>, Bison is a great choice with</w:t>
+      </w:r>
+      <w:r>
+        <w:t xml:space="preserve"> direct</w:t>
+      </w:r>
+      <w:r>
+        <w:t xml:space="preserve"> support for FLEX.  </w:t>
+      </w:r>
+      <w:r>
+        <w:t>Bison is a parser generator that converts context-free grammars into a deterministic LR parser</w:t>
+      </w:r>
+      <w:r>
+        <w:t xml:space="preserve"> [2]</w:t>
+      </w:r>
+      <w:r>
+        <w:t>. “L” stands for left-to-right parsing and “R” stands for building a right most derivation in reverse order</w:t>
+      </w:r>
+      <w:r>
+        <w:t xml:space="preserve"> [9]</w:t>
+      </w:r>
+      <w:r>
+        <w:t xml:space="preserve">.  The grammar file that Bison uses is defined similarly to the </w:t>
+      </w:r>
+      <w:r>
+        <w:t xml:space="preserve">lex file.  The first section is reserved for definitions, included headers, and can contain user defined C code.  In between the first and </w:t>
+      </w:r>
+      <w:r>
+        <w:lastRenderedPageBreak/>
+        <w:t xml:space="preserve">second sections, the expected tokens returned from the lexical </w:t>
+      </w:r>
+      <w:r>
+        <w:t>analyzer</w:t>
+      </w:r>
+      <w:r>
+        <w:t xml:space="preserve"> are defined.  %token is used to define tokens and %left or %right is used to give precedence to the tokens on the respective sides.  Precedence is also given to the rules in a top-down fashion.  Highest precedence is given to the first line of tokens and decreases as the lines of tokens are defined going down.  The second section of the grammar file is the parsing ruleset.  These rules layout the format for matching a sequence of tokens.  </w:t>
+      </w:r>
+      <w:r>
+        <w:t>The</w:t>
+      </w:r>
+      <w:r>
+        <w:t>y</w:t>
+      </w:r>
+      <w:r>
+        <w:t xml:space="preserve"> also define a segment of C code to go along with the rule.  </w:t>
+      </w:r>
+      <w:r>
+        <w:t>Once a rule is matched, the defined fragment of C code is executed.</w:t>
+      </w:r>
+      <w:r>
+        <w:t xml:space="preserve">  The final section of the grammar file is for addition</w:t>
+      </w:r>
+      <w:r>
+        <w:t>al</w:t>
+      </w:r>
+      <w:r>
+        <w:t xml:space="preserve"> C code that can be called when rules are matched.  Functions can be implemented in this section and will be copied by Bison to</w:t>
+      </w:r>
+      <w:r>
+        <w:t xml:space="preserve"> the</w:t>
+      </w:r>
+      <w:r>
+        <w:t xml:space="preserve"> </w:t>
       </w:r>
       <w:proofErr w:type="spellStart"/>
       <w:r>
-        <w:t>a</w:t>
+        <w:t>parse.tab.c</w:t>
       </w:r>
       <w:proofErr w:type="spellEnd"/>
       <w:r>
-        <w:t xml:space="preserve"> all of the main programming languages for output</w:t>
-      </w:r>
-      <w:r>
-        <w:t xml:space="preserve"> [8]</w:t>
-      </w:r>
-      <w:r>
-        <w:t xml:space="preserve">.  Since the project is implemented in c, Bison is a great choice with support for FLEX.  </w:t>
-      </w:r>
-      <w:r>
-        <w:t>Bison is a parser generator that converts context-free grammars into a deterministic LR parser</w:t>
-      </w:r>
-      <w:r>
-        <w:t xml:space="preserve"> [2]</w:t>
-      </w:r>
-      <w:r>
-        <w:t>. “L” stands for left-to-right parsing and “R” stands for building a right most derivation in reverse order</w:t>
-      </w:r>
-      <w:r>
-        <w:t xml:space="preserve"> [9]</w:t>
-      </w:r>
-      <w:r>
-        <w:t xml:space="preserve">.  The grammar file that Bison uses is defined similarly to the </w:t>
-      </w:r>
-      <w:r>
-        <w:t xml:space="preserve">lex file.  The first section is reserved for definitions, included headers, and can contain user defined C code.  In between the first and second sections, the expected tokens returned from the lexical </w:t>
-      </w:r>
-      <w:r>
-        <w:t>analyzer</w:t>
-      </w:r>
-      <w:r>
-        <w:t xml:space="preserve"> are defined.  %token is used to define tokens and </w:t>
-      </w:r>
-      <w:r>
-        <w:lastRenderedPageBreak/>
-        <w:t xml:space="preserve">%left or %right is used to give precedence to the tokens on the respective sides.  Precedence is also given to the rules in a top-down fashion.  Highest precedence is given to the first line of tokens and decreases as the lines of tokens are defined going down.  The second section of the grammar file is the parsing ruleset.  These rules layout the format for matching a sequence of tokens.  </w:t>
-      </w:r>
-      <w:r>
-        <w:t xml:space="preserve">The also define a segment of C code to go along with the rule.  </w:t>
-      </w:r>
-      <w:r>
-        <w:t>Once a rule is matched, the defined fragment of C code is executed.</w:t>
-      </w:r>
-      <w:r>
-        <w:t xml:space="preserve">  The final section of the grammar file is for addition C code that can be called when rules are matched.  Functions can be implemented in this section and will be copied by Bison to </w:t>
-      </w:r>
-      <w:proofErr w:type="spellStart"/>
-      <w:r>
-        <w:t>parse.tab.c</w:t>
-      </w:r>
-      <w:proofErr w:type="spellEnd"/>
-      <w:r>
-        <w:t xml:space="preserve"> output file.  A main function must be implemented calling the </w:t>
+        <w:t xml:space="preserve"> output file.  A main function must be implemented</w:t>
+      </w:r>
+      <w:r>
+        <w:t xml:space="preserve"> in this section</w:t>
+      </w:r>
+      <w:r>
+        <w:t xml:space="preserve"> calling the </w:t>
       </w:r>
       <w:proofErr w:type="spellStart"/>
       <w:proofErr w:type="gramStart"/>
@@ -710,10 +804,44 @@
         <w:t>The input from the user is sent as input to the analyzer which parses and tokenizes the characters.  The parsing is based off of a deterministic finite automaton (DFA) [10].</w:t>
       </w:r>
       <w:r>
-        <w:t xml:space="preserve">  The patterns that are recognized are in the definition sections of the lex file.  An example of the patterns that are matched is an integer is one or more digits.</w:t>
-      </w:r>
-      <w:r>
-        <w:t xml:space="preserve">  The patter</w:t>
+        <w:t xml:space="preserve">  The patterns that are recognized are in the definition sections of the lex file.  An example of the patterns that are matched is a </w:t>
+      </w:r>
+      <w:r>
+        <w:t>float value</w:t>
+      </w:r>
+      <w:r>
+        <w:t xml:space="preserve"> </w:t>
+      </w:r>
+      <w:r>
+        <w:t>with</w:t>
+      </w:r>
+      <w:r>
+        <w:t xml:space="preserve"> one or more digits.</w:t>
+      </w:r>
+      <w:r>
+        <w:t xml:space="preserve">  </w:t>
+      </w:r>
+    </w:p>
+    <w:p>
+      <w:pPr>
+        <w:pStyle w:val="PARAGRAPHnoindent"/>
+        <w:ind w:firstLine="720"/>
+      </w:pPr>
+      <w:r>
+        <w:t>[0-9</w:t>
+      </w:r>
+      <w:proofErr w:type="gramStart"/>
+      <w:r>
+        <w:t>.]+</w:t>
+      </w:r>
+      <w:proofErr w:type="gramEnd"/>
+    </w:p>
+    <w:p>
+      <w:pPr>
+        <w:pStyle w:val="PARAGRAPHnoindent"/>
+      </w:pPr>
+      <w:r>
+        <w:t>The patter</w:t>
       </w:r>
       <w:r>
         <w:t>n</w:t>
@@ -727,13 +855,11 @@
       <w:r>
         <w:t xml:space="preserve">, so it’s just as fast for 100 patters as for </w:t>
       </w:r>
-      <w:proofErr w:type="gramStart"/>
-      <w:r>
-        <w:t>one.“</w:t>
-      </w:r>
-      <w:proofErr w:type="gramEnd"/>
-      <w:r>
-        <w:t xml:space="preserve"> [11</w:t>
+      <w:r>
+        <w:t>one. “[</w:t>
+      </w:r>
+      <w:r>
+        <w:t>11</w:t>
       </w:r>
       <w:r>
         <w:t xml:space="preserve">]  </w:t>
@@ -790,14 +916,22 @@
       <w:r>
         <w:t xml:space="preserve">For the lexical analyzer to properly communicate with the Bison grammars, a value must be used to pass the data.  The YYSTYPE macro is used to define the data type that </w:t>
       </w:r>
-      <w:r>
-        <w:t>FLEX,</w:t>
-      </w:r>
+      <w:proofErr w:type="gramStart"/>
+      <w:r>
+        <w:t>FLEX</w:t>
+      </w:r>
+      <w:proofErr w:type="gramEnd"/>
       <w:r>
         <w:t xml:space="preserve"> and Bison should expect for this data.  </w:t>
       </w:r>
       <w:r>
-        <w:t xml:space="preserve">For our implementation, the YYSYPE macro is defined to the </w:t>
+        <w:t>For our implementation, the YYS</w:t>
+      </w:r>
+      <w:r>
+        <w:t>T</w:t>
+      </w:r>
+      <w:r>
+        <w:t xml:space="preserve">YPE macro is defined to the </w:t>
       </w:r>
       <w:proofErr w:type="spellStart"/>
       <w:r>
@@ -849,7 +983,10 @@
       </w:r>
       <w:proofErr w:type="spellEnd"/>
       <w:r>
-        <w:t>.  This is the variable that is given global scope and passes data between FLEX and Bison.</w:t>
+        <w:t xml:space="preserve">.  This is the variable that is given global </w:t>
+      </w:r>
+      <w:r>
+        <w:t>scope and passes data between FLEX and Bison.</w:t>
       </w:r>
     </w:p>
     <w:p>
@@ -894,10 +1031,7 @@
         <w:t xml:space="preserve">The second section of the lex file is </w:t>
       </w:r>
       <w:r>
-        <w:t xml:space="preserve">started and ended </w:t>
-      </w:r>
-      <w:r>
-        <w:t xml:space="preserve">with %%.  This section is designated for the regular expressions for the input to be matched against.  In the scope of the project, this is an important section, but can be made simple.  The general outline for the rules are &lt;Regular Expression&gt; </w:t>
+        <w:t xml:space="preserve">started and ended with %%.  This section is designated for the regular expressions for the input to be matched against.  In the scope of the project, this is an important section, but can be made simple.  The general outline for the rules are &lt;Regular Expression&gt; </w:t>
       </w:r>
       <w:proofErr w:type="gramStart"/>
       <w:r>
@@ -913,7 +1047,13 @@
       </w:r>
       <w:proofErr w:type="gramEnd"/>
       <w:r>
-        <w:t>, or “cos”.  The remaining rules are for reading whitespace, reading numbers as doubles, reading polynomials, handling a derivative, and reading a newline character.  Reading whitespace is simple because when a space, tab, or carriage return is read nothing is done.  The numbers take the regular expression form [0-9</w:t>
+        <w:t>, or “cos”.  The remaining rules are for reading whitespace, reading numbers as doubles, reading polynomials, handling a derivative, and reading a newline character.  Reading whitespace is simple</w:t>
+      </w:r>
+      <w:r>
+        <w:t>.  W</w:t>
+      </w:r>
+      <w:r>
+        <w:t>hen a space, tab, or carriage return is read nothing is done.  The numbers take the regular expression form [0-9</w:t>
       </w:r>
       <w:proofErr w:type="gramStart"/>
       <w:r>
@@ -927,7 +1067,42 @@
         <w:t>i</w:t>
       </w:r>
       <w:r>
-        <w:t>on for number is expanded to accept letters, ^ for powers, and – for negative.  The regular expression is defined as</w:t>
+        <w:t>on for number</w:t>
+      </w:r>
+      <w:r>
+        <w:t>s</w:t>
+      </w:r>
+      <w:r>
+        <w:t xml:space="preserve"> is expanded to accept letters, </w:t>
+      </w:r>
+      <w:r>
+        <w:t>“</w:t>
+      </w:r>
+      <w:r>
+        <w:t>^</w:t>
+      </w:r>
+      <w:r>
+        <w:t>”</w:t>
+      </w:r>
+      <w:r>
+        <w:t xml:space="preserve"> for powers, and </w:t>
+      </w:r>
+      <w:r>
+        <w:t>“</w:t>
+      </w:r>
+      <w:proofErr w:type="gramStart"/>
+      <w:r>
+        <w:t>–</w:t>
+      </w:r>
+      <w:r>
+        <w:t>“</w:t>
+      </w:r>
+      <w:r>
+        <w:t xml:space="preserve"> for</w:t>
+      </w:r>
+      <w:proofErr w:type="gramEnd"/>
+      <w:r>
+        <w:t xml:space="preserve"> negative.  The regular expression is defined as</w:t>
       </w:r>
     </w:p>
     <w:p>
@@ -963,7 +1138,27 @@
       </w:r>
       <w:proofErr w:type="gramEnd"/>
       <w:r>
-        <w:t xml:space="preserve"> read, return MINUS.  It becomes a more complicated when data is needed to be copied or modified but using C code alleviates this complication.  When a number is read, the string is saved by FLEX in the </w:t>
+        <w:t xml:space="preserve"> read, return MINUS.  It becomes a more complicated when data is needed to be copied or </w:t>
+      </w:r>
+      <w:proofErr w:type="gramStart"/>
+      <w:r>
+        <w:t>modified</w:t>
+      </w:r>
+      <w:r>
+        <w:t>,</w:t>
+      </w:r>
+      <w:r>
+        <w:t xml:space="preserve"> </w:t>
+      </w:r>
+      <w:r>
+        <w:t>b</w:t>
+      </w:r>
+      <w:r>
+        <w:t>ut</w:t>
+      </w:r>
+      <w:proofErr w:type="gramEnd"/>
+      <w:r>
+        <w:t xml:space="preserve"> using C code alleviates this complication.  When a number is read, the string is saved by FLEX in the </w:t>
       </w:r>
       <w:proofErr w:type="spellStart"/>
       <w:r>
@@ -987,10 +1182,24 @@
       </w:r>
       <w:proofErr w:type="spellEnd"/>
       <w:r>
-        <w:t xml:space="preserve"> header file.  This function saved the long float or double held in the string variable and saves it to a given double variable.  In our case, we pass the </w:t>
+        <w:t xml:space="preserve"> header file.  This function save</w:t>
+      </w:r>
+      <w:r>
+        <w:t>s</w:t>
+      </w:r>
+      <w:r>
+        <w:t xml:space="preserve"> the long float or double held in the </w:t>
       </w:r>
       <w:proofErr w:type="spellStart"/>
       <w:r>
+        <w:t>yytext</w:t>
+      </w:r>
+      <w:proofErr w:type="spellEnd"/>
+      <w:r>
+        <w:t xml:space="preserve"> variable and saves it to a given double variable.  In our case, we pass the </w:t>
+      </w:r>
+      <w:proofErr w:type="spellStart"/>
+      <w:r>
         <w:t>data_s</w:t>
       </w:r>
       <w:proofErr w:type="spellEnd"/>
@@ -1003,7 +1212,13 @@
       </w:r>
       <w:proofErr w:type="spellEnd"/>
       <w:r>
-        <w:t xml:space="preserve"> pointer to a double.  This algorithm is then repeated for handling polynomials and the </w:t>
+        <w:t xml:space="preserve"> pointer </w:t>
+      </w:r>
+      <w:r>
+        <w:t>as the</w:t>
+      </w:r>
+      <w:r>
+        <w:t xml:space="preserve"> double.  This algorithm is then repeated for handling polynomials and the </w:t>
       </w:r>
       <w:proofErr w:type="spellStart"/>
       <w:r>
@@ -1089,7 +1304,13 @@
         <w:ind w:firstLine="0"/>
       </w:pPr>
       <w:r>
-        <w:t xml:space="preserve">At this point in the program, part of the input string has been parsed and tokens have been sent to the </w:t>
+        <w:t xml:space="preserve">At this point in the program, part </w:t>
+      </w:r>
+      <w:r>
+        <w:t xml:space="preserve">or all </w:t>
+      </w:r>
+      <w:r>
+        <w:t xml:space="preserve">of the input string has been parsed and tokens have been sent to the </w:t>
       </w:r>
       <w:r>
         <w:t xml:space="preserve">Bison generated </w:t>
@@ -1111,7 +1332,16 @@
         <w:t xml:space="preserve"> file is generated by calling Bison on a grammar file.</w:t>
       </w:r>
       <w:r>
-        <w:t xml:space="preserve">  Bison programs broken into the same sections as the Lex file.  The first section is for definitions and included headers, the second section for grammar definitions, and the final section for assisting C code.</w:t>
+        <w:t xml:space="preserve">  Bison </w:t>
+      </w:r>
+      <w:r>
+        <w:t xml:space="preserve">grammar files </w:t>
+      </w:r>
+      <w:r>
+        <w:t>are</w:t>
+      </w:r>
+      <w:r>
+        <w:t xml:space="preserve"> broken into the same sections as the Lex file.  The first section is for definitions and included headers, the second section for grammar definitions, and the final section for assisting C code.</w:t>
       </w:r>
     </w:p>
     <w:p>
@@ -1174,15 +1404,23 @@
       </w:r>
       <w:proofErr w:type="gramEnd"/>
       <w:r>
-        <w:t xml:space="preserve">).  This function is called when </w:t>
-      </w:r>
-      <w:proofErr w:type="gramStart"/>
-      <w:r>
-        <w:t>a</w:t>
-      </w:r>
-      <w:proofErr w:type="gramEnd"/>
-      <w:r>
-        <w:t xml:space="preserve"> input from the lexical analyzer cannot be matched to a defined grammar.</w:t>
+        <w:t xml:space="preserve">).  </w:t>
+      </w:r>
+      <w:r>
+        <w:lastRenderedPageBreak/>
+        <w:t xml:space="preserve">This function is called when </w:t>
+      </w:r>
+      <w:r>
+        <w:t xml:space="preserve">the </w:t>
+      </w:r>
+      <w:r>
+        <w:t>input</w:t>
+      </w:r>
+      <w:r>
+        <w:t xml:space="preserve"> received</w:t>
+      </w:r>
+      <w:r>
+        <w:t xml:space="preserve"> from the lexical analyzer cannot be matched to a defined grammar.</w:t>
       </w:r>
     </w:p>
     <w:p>
@@ -1200,7 +1438,6 @@
         <w:ind w:firstLine="0"/>
       </w:pPr>
       <w:r>
-        <w:lastRenderedPageBreak/>
         <w:t>%token LEFT_B RIGHT_B</w:t>
       </w:r>
     </w:p>
@@ -1296,6 +1533,15 @@
       </w:r>
       <w:proofErr w:type="spellEnd"/>
       <w:r>
+        <w:t xml:space="preserve"> (Yet Another Compiler</w:t>
+      </w:r>
+      <w:r>
+        <w:t>-</w:t>
+      </w:r>
+      <w:r>
+        <w:t>Compiler)</w:t>
+      </w:r>
+      <w:r>
         <w:t xml:space="preserve">. This </w:t>
       </w:r>
       <w:r>
@@ -1387,7 +1633,25 @@
         <w:t xml:space="preserve">  When the grammars are defined</w:t>
       </w:r>
       <w:r>
-        <w:t>, a link is created between grammar by allow the current grammar to attempt at fitting to the next defined grammar.  Here is an example:</w:t>
+        <w:t xml:space="preserve">, a link is created between </w:t>
+      </w:r>
+      <w:r>
+        <w:t xml:space="preserve">the </w:t>
+      </w:r>
+      <w:r>
+        <w:t>grammar</w:t>
+      </w:r>
+      <w:r>
+        <w:t>s</w:t>
+      </w:r>
+      <w:r>
+        <w:t xml:space="preserve"> by allow</w:t>
+      </w:r>
+      <w:r>
+        <w:t>ing</w:t>
+      </w:r>
+      <w:r>
+        <w:t xml:space="preserve"> the current grammar to attempt fitting the next defined grammar.  Here is an example:</w:t>
       </w:r>
     </w:p>
     <w:p>
@@ -1571,7 +1835,10 @@
         <w:t>The third section allows the program</w:t>
       </w:r>
       <w:r>
-        <w:t xml:space="preserve"> to implement additional functionality through C code.  These functions can then be called when grammars are matched.  The first function that was implemented was an improved modulo function.  Because modulo is done over integers, but internally stored as doubles, if the user enters doubles, the data must be converted to integers.  This conversion can cause a loss in data that the user was not expecting.  Adding this additional function allows the user to be notified that the values were cast to integers.  </w:t>
+        <w:t xml:space="preserve"> to implement additional functionality through C code.  These functions can then be called when grammars are matched.  The first function that was implemented was an improved modulo function.  Because modulo is done over integers, but internally stored as doubles, if the user enters doubles, the data must be converted to integers.  This conversion can cause a loss in data that the user was not expecting.  Add</w:t>
+      </w:r>
+      <w:r>
+        <w:t xml:space="preserve">ing this additional function allows the user to be notified that the values were cast to integers.  </w:t>
       </w:r>
     </w:p>
     <w:p>
@@ -1580,10 +1847,7 @@
         <w:ind w:firstLine="0"/>
       </w:pPr>
       <w:r>
-        <w:t xml:space="preserve">The second and main function that was implemented was to handle derivatives of polynomials.  The input to this function accepts a character string of the polynomial </w:t>
-      </w:r>
-      <w:r>
-        <w:t xml:space="preserve">along with the character that the derivative is taken in respect of.  The polynomial is then broken into the individual sections of variables and numbers.  Each individual section </w:t>
+        <w:t xml:space="preserve">The second and main function that was implemented was to handle derivatives of polynomials.  The input to this function accepts a character string of the polynomial along with the character that the derivative is taken in respect of.  The polynomial is then broken into the individual sections of variables and numbers.  Each individual section </w:t>
       </w:r>
       <w:r>
         <w:t>is then analyzed.  The value is first checked to see if a negative sign is accompanied.  If it is, then a negative flag is set.  After the check for negative sign is finished, the value is broken into fi</w:t>
@@ -1667,7 +1931,19 @@
         <w:ind w:firstLine="0"/>
       </w:pPr>
       <w:r>
-        <w:t>After the sections are found, the derivation becomes straight forward.  The variable being derived multiplies the coefficient by the current exponent.  This exponent is then subtracted by one.  After this is done, the string is recombined handling any output changes such as an exponent to zero will not print the variable.  Once the five sections are combined to one value, the negative flag is used along with the value to combine the final result back to the result string</w:t>
+        <w:t xml:space="preserve">After the sections are found, the derivation becomes straight forward.  The variable being derived multiplies the coefficient by the current exponent.  This exponent is then subtracted by one.  After this is done, the string is recombined handling any output changes such as an exponent to zero will not print the variable.  Once the five sections are combined to one value, the negative flag is used along with the </w:t>
+      </w:r>
+      <w:r>
+        <w:t xml:space="preserve">current </w:t>
+      </w:r>
+      <w:r>
+        <w:t xml:space="preserve">value to combine the final result back to the </w:t>
+      </w:r>
+      <w:r>
+        <w:t>returned</w:t>
+      </w:r>
+      <w:r>
+        <w:t xml:space="preserve"> string</w:t>
       </w:r>
       <w:r>
         <w:t>.</w:t>
@@ -1850,6 +2126,7 @@
         <w:rPr>
           <w:color w:val="000000"/>
         </w:rPr>
+        <w:lastRenderedPageBreak/>
         <w:t>5</w:t>
       </w:r>
       <w:r>
@@ -1863,381 +2140,414 @@
           <w:color w:val="000000"/>
         </w:rPr>
         <w:t>Results</w:t>
+      </w:r>
+    </w:p>
+    <w:p>
+      <w:pPr>
+        <w:pStyle w:val="PARAGRAPHnoindent"/>
+        <w:rPr>
+          <w:color w:val="000000"/>
+        </w:rPr>
+      </w:pPr>
+      <w:r>
+        <w:rPr>
+          <w:color w:val="000000"/>
+        </w:rPr>
+        <w:t>The purpose for this project was to implement a set rules that could be followed for various user inputs.  The functionality would be based upon an arithmetic / geometric calculator with</w:t>
+      </w:r>
+      <w:r>
+        <w:rPr>
+          <w:color w:val="000000"/>
+        </w:rPr>
+        <w:t xml:space="preserve"> the</w:t>
+      </w:r>
+      <w:r>
+        <w:rPr>
+          <w:color w:val="000000"/>
+        </w:rPr>
+        <w:t xml:space="preserve"> basic calculus function of derivatives.</w:t>
+      </w:r>
+      <w:r>
+        <w:rPr>
+          <w:color w:val="000000"/>
+        </w:rPr>
+        <w:t xml:space="preserve">  A lex file was created to parse the input from the user and break it into the tokens needed by the grammar parser.  The grammar file was created with context free grammars to implement calculator functions along with C code to handle derivatives of polynomials and trigonometry functions.</w:t>
+      </w:r>
+      <w:r>
+        <w:rPr>
+          <w:color w:val="000000"/>
+        </w:rPr>
+        <w:t xml:space="preserve"> </w:t>
+      </w:r>
+      <w:r>
+        <w:rPr>
+          <w:color w:val="000000"/>
+        </w:rPr>
+        <w:t xml:space="preserve"> </w:t>
+      </w:r>
+      <w:r>
+        <w:rPr>
+          <w:color w:val="000000"/>
+        </w:rPr>
+        <w:t>The testing has validated that the project was success</w:t>
+      </w:r>
+      <w:r>
+        <w:rPr>
+          <w:color w:val="000000"/>
+        </w:rPr>
+        <w:t>ful</w:t>
+      </w:r>
+      <w:r>
+        <w:rPr>
+          <w:color w:val="000000"/>
+        </w:rPr>
+        <w:t xml:space="preserve"> in implementing these functions.</w:t>
+      </w:r>
+    </w:p>
+    <w:p>
+      <w:pPr>
+        <w:pStyle w:val="Heading1"/>
+        <w:rPr>
+          <w:color w:val="000000"/>
+        </w:rPr>
+      </w:pPr>
+      <w:r>
+        <w:rPr>
+          <w:color w:val="000000"/>
+        </w:rPr>
+        <w:t>6</w:t>
+      </w:r>
+      <w:r>
+        <w:rPr>
+          <w:color w:val="000000"/>
+        </w:rPr>
+        <w:t xml:space="preserve"> </w:t>
+      </w:r>
+      <w:r>
+        <w:rPr>
+          <w:color w:val="000000"/>
+        </w:rPr>
+        <w:tab/>
+        <w:t xml:space="preserve">User </w:t>
+      </w:r>
+      <w:proofErr w:type="gramStart"/>
+      <w:r>
+        <w:rPr>
+          <w:color w:val="000000"/>
+        </w:rPr>
+        <w:t>Guide</w:t>
+      </w:r>
+      <w:proofErr w:type="gramEnd"/>
+    </w:p>
+    <w:p>
+      <w:pPr>
+        <w:pStyle w:val="Heading2"/>
+        <w:spacing w:before="0"/>
+        <w:rPr>
+          <w:color w:val="000000"/>
+        </w:rPr>
+      </w:pPr>
+      <w:r>
+        <w:rPr>
+          <w:color w:val="000000"/>
+        </w:rPr>
+        <w:t>6.1</w:t>
+      </w:r>
+      <w:r>
+        <w:rPr>
+          <w:color w:val="000000"/>
+        </w:rPr>
+        <w:tab/>
+      </w:r>
+      <w:r>
+        <w:rPr>
+          <w:color w:val="000000"/>
+        </w:rPr>
+        <w:t>Compilation</w:t>
+      </w:r>
+    </w:p>
+    <w:p>
+      <w:pPr>
+        <w:pStyle w:val="PARAGRAPHnoindent"/>
+        <w:rPr>
+          <w:color w:val="000000"/>
+        </w:rPr>
+      </w:pPr>
+      <w:r>
+        <w:rPr>
+          <w:color w:val="000000"/>
+        </w:rPr>
+        <w:t xml:space="preserve">A </w:t>
+      </w:r>
+      <w:proofErr w:type="spellStart"/>
+      <w:r>
+        <w:rPr>
+          <w:color w:val="000000"/>
+        </w:rPr>
+        <w:t>makefile</w:t>
+      </w:r>
+      <w:proofErr w:type="spellEnd"/>
+      <w:r>
+        <w:rPr>
+          <w:color w:val="000000"/>
+        </w:rPr>
+        <w:t xml:space="preserve"> is used to automate the building the of the lexical analyzer, grammar generation, and </w:t>
+      </w:r>
+      <w:r>
+        <w:rPr>
+          <w:color w:val="000000"/>
+        </w:rPr>
+        <w:t>executable</w:t>
+      </w:r>
+      <w:r>
+        <w:rPr>
+          <w:color w:val="000000"/>
+        </w:rPr>
+        <w:t xml:space="preserve"> compilation.</w:t>
+      </w:r>
+    </w:p>
+    <w:p>
+      <w:pPr>
+        <w:pStyle w:val="PARAGRAPH"/>
+      </w:pPr>
+      <w:r>
+        <w:t>~$ make</w:t>
+      </w:r>
+    </w:p>
+    <w:p>
+      <w:pPr>
+        <w:pStyle w:val="PARAGRAPH"/>
+        <w:ind w:firstLine="0"/>
+      </w:pPr>
+      <w:r>
+        <w:t>This command will call flex to generate the lexical analyzer C code. The actual command is</w:t>
+      </w:r>
+    </w:p>
+    <w:p>
+      <w:pPr>
+        <w:pStyle w:val="PARAGRAPH"/>
+        <w:ind w:firstLine="0"/>
+      </w:pPr>
+      <w:r>
+        <w:t xml:space="preserve">     ~$ </w:t>
+      </w:r>
+      <w:r>
+        <w:t xml:space="preserve">flex </w:t>
+      </w:r>
+      <w:proofErr w:type="spellStart"/>
+      <w:proofErr w:type="gramStart"/>
+      <w:r>
+        <w:t>calc.l</w:t>
+      </w:r>
+      <w:proofErr w:type="spellEnd"/>
+      <w:proofErr w:type="gramEnd"/>
+    </w:p>
+    <w:p>
+      <w:pPr>
+        <w:pStyle w:val="PARAGRAPH"/>
+        <w:ind w:firstLine="0"/>
+      </w:pPr>
+      <w:r>
+        <w:t>Make will also call Bison to generate the parser C code.  The actual command is</w:t>
+      </w:r>
+    </w:p>
+    <w:p>
+      <w:pPr>
+        <w:pStyle w:val="PARAGRAPH"/>
+        <w:ind w:firstLine="0"/>
+      </w:pPr>
+      <w:r>
+        <w:t xml:space="preserve">     ~$ </w:t>
+      </w:r>
+      <w:r>
+        <w:t xml:space="preserve">bison -d -t </w:t>
+      </w:r>
+      <w:proofErr w:type="spellStart"/>
+      <w:proofErr w:type="gramStart"/>
+      <w:r>
+        <w:t>parse.y</w:t>
+      </w:r>
+      <w:proofErr w:type="spellEnd"/>
+      <w:proofErr w:type="gramEnd"/>
+    </w:p>
+    <w:p>
+      <w:pPr>
+        <w:pStyle w:val="PARAGRAPH"/>
+        <w:ind w:firstLine="0"/>
+      </w:pPr>
+      <w:r>
+        <w:t xml:space="preserve">Once these two commands are called, multiple files are created.  </w:t>
+      </w:r>
+      <w:proofErr w:type="spellStart"/>
+      <w:r>
+        <w:t>Lex.yy.c</w:t>
+      </w:r>
+      <w:proofErr w:type="spellEnd"/>
+      <w:r>
+        <w:t xml:space="preserve">, </w:t>
+      </w:r>
+      <w:proofErr w:type="spellStart"/>
+      <w:r>
+        <w:t>parse.tab.c</w:t>
+      </w:r>
+      <w:proofErr w:type="spellEnd"/>
+      <w:r>
+        <w:t xml:space="preserve">, and </w:t>
+      </w:r>
+      <w:proofErr w:type="spellStart"/>
+      <w:r>
+        <w:t>parse.tab.h</w:t>
+      </w:r>
+      <w:proofErr w:type="spellEnd"/>
+      <w:r>
+        <w:t xml:space="preserve"> are generated.  These files can then further be compiled into an executable for the current operating system.  </w:t>
+      </w:r>
+      <w:r>
+        <w:t>The</w:t>
+      </w:r>
+      <w:r>
+        <w:t xml:space="preserve"> command uses an open source C compiler, GCC.</w:t>
+      </w:r>
+    </w:p>
+    <w:p>
+      <w:pPr>
+        <w:pStyle w:val="PARAGRAPH"/>
+        <w:ind w:firstLine="0"/>
+      </w:pPr>
+      <w:r>
+        <w:t xml:space="preserve">     ~$ </w:t>
+      </w:r>
+      <w:proofErr w:type="spellStart"/>
+      <w:r>
+        <w:t>gcc</w:t>
+      </w:r>
+      <w:proofErr w:type="spellEnd"/>
+      <w:r>
+        <w:t xml:space="preserve"> -o </w:t>
+      </w:r>
+      <w:proofErr w:type="spellStart"/>
+      <w:r>
+        <w:t>calc</w:t>
+      </w:r>
+      <w:proofErr w:type="spellEnd"/>
+      <w:r>
+        <w:t xml:space="preserve"> </w:t>
+      </w:r>
+      <w:proofErr w:type="spellStart"/>
+      <w:r>
+        <w:t>lex.yy.c</w:t>
+      </w:r>
+      <w:proofErr w:type="spellEnd"/>
+      <w:r>
+        <w:t xml:space="preserve"> </w:t>
+      </w:r>
+      <w:proofErr w:type="spellStart"/>
+      <w:r>
+        <w:t>parse.tab.c</w:t>
+      </w:r>
+      <w:proofErr w:type="spellEnd"/>
+      <w:r>
+        <w:t xml:space="preserve"> -</w:t>
+      </w:r>
+      <w:proofErr w:type="spellStart"/>
+      <w:r>
+        <w:t>lfl</w:t>
+      </w:r>
+      <w:proofErr w:type="spellEnd"/>
+      <w:r>
+        <w:t xml:space="preserve"> -</w:t>
+      </w:r>
+      <w:proofErr w:type="spellStart"/>
+      <w:r>
+        <w:t>lm</w:t>
+      </w:r>
+      <w:proofErr w:type="spellEnd"/>
+    </w:p>
+    <w:p>
+      <w:pPr>
+        <w:pStyle w:val="PARAGRAPH"/>
+        <w:ind w:firstLine="0"/>
+      </w:pPr>
+    </w:p>
+    <w:p>
+      <w:pPr>
+        <w:pStyle w:val="PARAGRAPH"/>
+        <w:ind w:firstLine="0"/>
+      </w:pPr>
+      <w:r>
+        <w:t>The generated executable can be run through the command line by calling</w:t>
+      </w:r>
+    </w:p>
+    <w:p>
+      <w:pPr>
+        <w:pStyle w:val="PARAGRAPH"/>
+        <w:ind w:firstLine="0"/>
+      </w:pPr>
+      <w:r>
+        <w:t xml:space="preserve">     ~</w:t>
+      </w:r>
+      <w:proofErr w:type="gramStart"/>
+      <w:r>
+        <w:t>$ .</w:t>
+      </w:r>
+      <w:proofErr w:type="gramEnd"/>
+      <w:r>
+        <w:t>/</w:t>
+      </w:r>
+      <w:proofErr w:type="spellStart"/>
+      <w:r>
+        <w:t>calc</w:t>
+      </w:r>
+      <w:proofErr w:type="spellEnd"/>
+    </w:p>
+    <w:p>
+      <w:pPr>
+        <w:pStyle w:val="Heading2"/>
+        <w:spacing w:before="0"/>
+        <w:rPr>
+          <w:color w:val="000000"/>
+        </w:rPr>
+      </w:pPr>
+      <w:r>
+        <w:rPr>
+          <w:color w:val="000000"/>
+        </w:rPr>
+        <w:t>6.2</w:t>
+      </w:r>
+      <w:r>
+        <w:rPr>
+          <w:color w:val="000000"/>
+        </w:rPr>
+        <w:tab/>
+        <w:t>Input</w:t>
+      </w:r>
+    </w:p>
+    <w:p>
+      <w:pPr>
+        <w:pStyle w:val="PARAGRAPH"/>
+        <w:ind w:firstLine="0"/>
+      </w:pPr>
+      <w:r>
+        <w:t xml:space="preserve">The user can enter standard in-fix expressions.  The defined expressions can include the operations: addition, subtraction, multiplication, division, modulo, power, cos, sin, tan, </w:t>
+      </w:r>
+      <w:proofErr w:type="spellStart"/>
+      <w:r>
+        <w:t>csc</w:t>
+      </w:r>
+      <w:proofErr w:type="spellEnd"/>
+      <w:r>
+        <w:t>, sec, cot, and the calculus function of derivative</w:t>
+      </w:r>
+      <w:r>
+        <w:t xml:space="preserve"> for polynomials and the </w:t>
+      </w:r>
+      <w:r>
+        <w:t>previously stated trigonometric functions</w:t>
       </w:r>
       <w:bookmarkStart w:id="0" w:name="_GoBack"/>
       <w:bookmarkEnd w:id="0"/>
-    </w:p>
-    <w:p>
-      <w:pPr>
-        <w:pStyle w:val="PARAGRAPHnoindent"/>
-        <w:rPr>
-          <w:color w:val="000000"/>
-        </w:rPr>
-      </w:pPr>
-      <w:r>
-        <w:rPr>
-          <w:color w:val="000000"/>
-        </w:rPr>
-        <w:t xml:space="preserve">The purpose for this project was to implement a set rules that could be followed for various user inputs.  The functionality would be based upon an arithmetic / geometric </w:t>
-      </w:r>
-      <w:r>
-        <w:rPr>
-          <w:color w:val="000000"/>
-        </w:rPr>
-        <w:lastRenderedPageBreak/>
-        <w:t>calculator with basic the calculus function of derivatives.</w:t>
-      </w:r>
-      <w:r>
-        <w:rPr>
-          <w:color w:val="000000"/>
-        </w:rPr>
-        <w:t xml:space="preserve">  A lex file was created to parse the input from the user and break it into the tokens needed by the grammar parser.  The grammar file was created with context free grammars to implement calculator functions along with C code to handle derivatives of polynomials and trigonometry functions.</w:t>
-      </w:r>
-      <w:r>
-        <w:rPr>
-          <w:color w:val="000000"/>
-        </w:rPr>
-        <w:t xml:space="preserve"> </w:t>
-      </w:r>
-      <w:r>
-        <w:rPr>
-          <w:color w:val="000000"/>
-        </w:rPr>
-        <w:t xml:space="preserve"> </w:t>
-      </w:r>
-      <w:r>
-        <w:rPr>
-          <w:color w:val="000000"/>
-        </w:rPr>
-        <w:t>The testing has validated that the project was success in implementing these functions.</w:t>
-      </w:r>
-    </w:p>
-    <w:p>
-      <w:pPr>
-        <w:pStyle w:val="Heading1"/>
-        <w:rPr>
-          <w:color w:val="000000"/>
-        </w:rPr>
-      </w:pPr>
-      <w:r>
-        <w:rPr>
-          <w:color w:val="000000"/>
-        </w:rPr>
-        <w:t>6</w:t>
-      </w:r>
-      <w:r>
-        <w:rPr>
-          <w:color w:val="000000"/>
-        </w:rPr>
-        <w:t xml:space="preserve"> </w:t>
-      </w:r>
-      <w:r>
-        <w:rPr>
-          <w:color w:val="000000"/>
-        </w:rPr>
-        <w:tab/>
-        <w:t xml:space="preserve">User </w:t>
-      </w:r>
-      <w:proofErr w:type="gramStart"/>
-      <w:r>
-        <w:rPr>
-          <w:color w:val="000000"/>
-        </w:rPr>
-        <w:t>Guide</w:t>
-      </w:r>
-      <w:proofErr w:type="gramEnd"/>
-    </w:p>
-    <w:p>
-      <w:pPr>
-        <w:pStyle w:val="Heading2"/>
-        <w:spacing w:before="0"/>
-        <w:rPr>
-          <w:color w:val="000000"/>
-        </w:rPr>
-      </w:pPr>
-      <w:r>
-        <w:rPr>
-          <w:color w:val="000000"/>
-        </w:rPr>
-        <w:t>6.1</w:t>
-      </w:r>
-      <w:r>
-        <w:rPr>
-          <w:color w:val="000000"/>
-        </w:rPr>
-        <w:tab/>
-      </w:r>
-      <w:r>
-        <w:rPr>
-          <w:color w:val="000000"/>
-        </w:rPr>
-        <w:t>Compilation</w:t>
-      </w:r>
-    </w:p>
-    <w:p>
-      <w:pPr>
-        <w:pStyle w:val="PARAGRAPHnoindent"/>
-        <w:rPr>
-          <w:color w:val="000000"/>
-        </w:rPr>
-      </w:pPr>
-      <w:r>
-        <w:rPr>
-          <w:color w:val="000000"/>
-        </w:rPr>
-        <w:t xml:space="preserve">A </w:t>
-      </w:r>
-      <w:proofErr w:type="spellStart"/>
-      <w:r>
-        <w:rPr>
-          <w:color w:val="000000"/>
-        </w:rPr>
-        <w:t>makefile</w:t>
-      </w:r>
-      <w:proofErr w:type="spellEnd"/>
-      <w:r>
-        <w:rPr>
-          <w:color w:val="000000"/>
-        </w:rPr>
-        <w:t xml:space="preserve"> is used to automate the building the of the lexical analyzer, grammar generation, and execution compilation.</w:t>
-      </w:r>
-    </w:p>
-    <w:p>
-      <w:pPr>
-        <w:pStyle w:val="PARAGRAPH"/>
-      </w:pPr>
-      <w:r>
-        <w:t>~$ make</w:t>
-      </w:r>
-    </w:p>
-    <w:p>
-      <w:pPr>
-        <w:pStyle w:val="PARAGRAPH"/>
-        <w:ind w:firstLine="0"/>
-      </w:pPr>
-      <w:r>
-        <w:t>This command will call flex to generate the lexical analyzer C code. The actual command is</w:t>
-      </w:r>
-    </w:p>
-    <w:p>
-      <w:pPr>
-        <w:pStyle w:val="PARAGRAPH"/>
-        <w:ind w:firstLine="0"/>
-      </w:pPr>
-      <w:r>
-        <w:t xml:space="preserve">     ~$ </w:t>
-      </w:r>
-      <w:r>
-        <w:t xml:space="preserve">flex </w:t>
-      </w:r>
-      <w:proofErr w:type="spellStart"/>
-      <w:proofErr w:type="gramStart"/>
-      <w:r>
-        <w:t>calc.l</w:t>
-      </w:r>
-      <w:proofErr w:type="spellEnd"/>
-      <w:proofErr w:type="gramEnd"/>
-    </w:p>
-    <w:p>
-      <w:pPr>
-        <w:pStyle w:val="PARAGRAPH"/>
-        <w:ind w:firstLine="0"/>
-      </w:pPr>
-      <w:r>
-        <w:t>Make will also call Bison to generate the parser C code.  The actual command is</w:t>
-      </w:r>
-    </w:p>
-    <w:p>
-      <w:pPr>
-        <w:pStyle w:val="PARAGRAPH"/>
-        <w:ind w:firstLine="0"/>
-      </w:pPr>
-      <w:r>
-        <w:t xml:space="preserve">     ~$ </w:t>
-      </w:r>
-      <w:r>
-        <w:t xml:space="preserve">bison -d -t </w:t>
-      </w:r>
-      <w:proofErr w:type="spellStart"/>
-      <w:proofErr w:type="gramStart"/>
-      <w:r>
-        <w:t>parse.y</w:t>
-      </w:r>
-      <w:proofErr w:type="spellEnd"/>
-      <w:proofErr w:type="gramEnd"/>
-    </w:p>
-    <w:p>
-      <w:pPr>
-        <w:pStyle w:val="PARAGRAPH"/>
-        <w:ind w:firstLine="0"/>
-      </w:pPr>
-      <w:r>
-        <w:t xml:space="preserve">Once these two commands are called, multiple files are created.  </w:t>
-      </w:r>
-      <w:proofErr w:type="spellStart"/>
-      <w:r>
-        <w:t>Lex.yy.c</w:t>
-      </w:r>
-      <w:proofErr w:type="spellEnd"/>
-      <w:r>
-        <w:t xml:space="preserve">, </w:t>
-      </w:r>
-      <w:proofErr w:type="spellStart"/>
-      <w:r>
-        <w:t>parse.tab.c</w:t>
-      </w:r>
-      <w:proofErr w:type="spellEnd"/>
-      <w:r>
-        <w:t xml:space="preserve">, and </w:t>
-      </w:r>
-      <w:proofErr w:type="spellStart"/>
-      <w:r>
-        <w:t>parse.tab.h</w:t>
-      </w:r>
-      <w:proofErr w:type="spellEnd"/>
-      <w:r>
-        <w:t xml:space="preserve"> are generated.  These files can then further be compiled into an executable for the current running operating system.  This command uses an open source C compiler, GCC.</w:t>
-      </w:r>
-    </w:p>
-    <w:p>
-      <w:pPr>
-        <w:pStyle w:val="PARAGRAPH"/>
-        <w:ind w:firstLine="0"/>
-      </w:pPr>
-      <w:r>
-        <w:t xml:space="preserve">     ~$ </w:t>
-      </w:r>
-      <w:proofErr w:type="spellStart"/>
-      <w:r>
-        <w:t>gcc</w:t>
-      </w:r>
-      <w:proofErr w:type="spellEnd"/>
-      <w:r>
-        <w:t xml:space="preserve"> -o </w:t>
-      </w:r>
-      <w:proofErr w:type="spellStart"/>
-      <w:r>
-        <w:t>calc</w:t>
-      </w:r>
-      <w:proofErr w:type="spellEnd"/>
-      <w:r>
-        <w:t xml:space="preserve"> </w:t>
-      </w:r>
-      <w:proofErr w:type="spellStart"/>
-      <w:r>
-        <w:t>lex.yy.c</w:t>
-      </w:r>
-      <w:proofErr w:type="spellEnd"/>
-      <w:r>
-        <w:t xml:space="preserve"> </w:t>
-      </w:r>
-      <w:proofErr w:type="spellStart"/>
-      <w:r>
-        <w:t>parse.tab.c</w:t>
-      </w:r>
-      <w:proofErr w:type="spellEnd"/>
-      <w:r>
-        <w:t xml:space="preserve"> -</w:t>
-      </w:r>
-      <w:proofErr w:type="spellStart"/>
-      <w:r>
-        <w:t>lfl</w:t>
-      </w:r>
-      <w:proofErr w:type="spellEnd"/>
-      <w:r>
-        <w:t xml:space="preserve"> -</w:t>
-      </w:r>
-      <w:proofErr w:type="spellStart"/>
-      <w:r>
-        <w:t>lm</w:t>
-      </w:r>
-      <w:proofErr w:type="spellEnd"/>
-    </w:p>
-    <w:p>
-      <w:pPr>
-        <w:pStyle w:val="PARAGRAPH"/>
-        <w:ind w:firstLine="0"/>
-      </w:pPr>
-    </w:p>
-    <w:p>
-      <w:pPr>
-        <w:pStyle w:val="PARAGRAPH"/>
-        <w:ind w:firstLine="0"/>
-      </w:pPr>
-      <w:r>
-        <w:t>The generated executable can be run through the command line by calling</w:t>
-      </w:r>
-    </w:p>
-    <w:p>
-      <w:pPr>
-        <w:pStyle w:val="PARAGRAPH"/>
-        <w:ind w:firstLine="0"/>
-      </w:pPr>
-      <w:r>
-        <w:t xml:space="preserve">     ~</w:t>
-      </w:r>
-      <w:proofErr w:type="gramStart"/>
-      <w:r>
-        <w:t>$ .</w:t>
-      </w:r>
-      <w:proofErr w:type="gramEnd"/>
-      <w:r>
-        <w:t>/</w:t>
-      </w:r>
-      <w:proofErr w:type="spellStart"/>
-      <w:r>
-        <w:t>calc</w:t>
-      </w:r>
-      <w:proofErr w:type="spellEnd"/>
-    </w:p>
-    <w:p>
-      <w:pPr>
-        <w:pStyle w:val="Heading2"/>
-        <w:spacing w:before="0"/>
-        <w:rPr>
-          <w:color w:val="000000"/>
-        </w:rPr>
-      </w:pPr>
-      <w:r>
-        <w:rPr>
-          <w:color w:val="000000"/>
-        </w:rPr>
-        <w:t>6.</w:t>
-      </w:r>
-      <w:r>
-        <w:rPr>
-          <w:color w:val="000000"/>
-        </w:rPr>
-        <w:t>2</w:t>
-      </w:r>
-      <w:r>
-        <w:rPr>
-          <w:color w:val="000000"/>
-        </w:rPr>
-        <w:tab/>
-      </w:r>
-      <w:r>
-        <w:rPr>
-          <w:color w:val="000000"/>
-        </w:rPr>
-        <w:t>Input</w:t>
-      </w:r>
-    </w:p>
-    <w:p>
-      <w:pPr>
-        <w:pStyle w:val="PARAGRAPH"/>
-        <w:ind w:firstLine="0"/>
-      </w:pPr>
-      <w:r>
-        <w:t xml:space="preserve">The user can enter standard in-fix expressions.  The defined expressions can include the operations: addition, subtraction, multiplication, division, modulo, power, cos, sin, tan, </w:t>
-      </w:r>
-      <w:proofErr w:type="spellStart"/>
-      <w:r>
-        <w:t>csc</w:t>
-      </w:r>
-      <w:proofErr w:type="spellEnd"/>
-      <w:r>
-        <w:t>, sec, cot, and the calculus function of derivative.</w:t>
+      <w:r>
+        <w:t>.</w:t>
       </w:r>
     </w:p>
     <w:p>
@@ -7436,7 +7746,7 @@
 </file>
 
 <file path=customXml/itemProps1.xml><?xml version="1.0" encoding="utf-8"?>
-<ds:datastoreItem xmlns:ds="http://schemas.openxmlformats.org/officeDocument/2006/customXml" ds:itemID="{380652E8-98EE-3B49-9B60-818B18D6EC10}">
+<ds:datastoreItem xmlns:ds="http://schemas.openxmlformats.org/officeDocument/2006/customXml" ds:itemID="{FB911DB3-32D2-0D41-82B1-0C4EE11057CD}">
   <ds:schemaRefs>
     <ds:schemaRef ds:uri="http://schemas.openxmlformats.org/officeDocument/2006/bibliography"/>
   </ds:schemaRefs>

--- a/CS5800Report_Kubath_Nearchou.docx
+++ b/CS5800Report_Kubath_Nearchou.docx
@@ -512,16 +512,16 @@
         <w:t xml:space="preserve">ical analyzers </w:t>
       </w:r>
       <w:r>
-        <w:t>is Quex.  Quex is a very modern lexical analyzer generator, but with most of the refer</w:t>
-      </w:r>
-      <w:r>
-        <w:t>ence</w:t>
+        <w:t>is Quex.  Quex is a very modern lexical analyzer generator, but with most of the reference</w:t>
       </w:r>
       <w:r>
         <w:t>s</w:t>
       </w:r>
       <w:r>
-        <w:t xml:space="preserve"> to lexical analyzer generators pointing to LEX or FLEX, development with Quex would pose to be more difficult.</w:t>
+        <w:t xml:space="preserve"> to </w:t>
+      </w:r>
+      <w:r>
+        <w:t>lexical analyzer generators pointing to LEX or FLEX, development with Quex would pose to be more difficult.</w:t>
       </w:r>
     </w:p>
     <w:p>
@@ -659,7 +659,13 @@
         <w:t xml:space="preserve"> [2]</w:t>
       </w:r>
       <w:r>
-        <w:t>. “L” stands for left-to-right parsing and “R” stands for building a right most derivation in reverse order</w:t>
+        <w:t>. “L</w:t>
+      </w:r>
+      <w:r>
+        <w:t>R</w:t>
+      </w:r>
+      <w:r>
+        <w:t>” stands for left-to-right parsing and a right most derivation in reverse order</w:t>
       </w:r>
       <w:r>
         <w:t xml:space="preserve"> [9]</w:t>
@@ -668,17 +674,17 @@
         <w:t xml:space="preserve">.  The grammar file that Bison uses is defined similarly to the </w:t>
       </w:r>
       <w:r>
-        <w:t xml:space="preserve">lex file.  The first section is reserved for definitions, included headers, and can contain user defined C code.  In between the first and </w:t>
+        <w:t xml:space="preserve">lex file.  The first section is reserved for definitions, included headers, and can contain user defined C code.  In between the first and second sections, the expected tokens returned from the lexical </w:t>
+      </w:r>
+      <w:r>
+        <w:t>analyzer</w:t>
+      </w:r>
+      <w:r>
+        <w:t xml:space="preserve"> are defined.  </w:t>
       </w:r>
       <w:r>
         <w:lastRenderedPageBreak/>
-        <w:t xml:space="preserve">second sections, the expected tokens returned from the lexical </w:t>
-      </w:r>
-      <w:r>
-        <w:t>analyzer</w:t>
-      </w:r>
-      <w:r>
-        <w:t xml:space="preserve"> are defined.  %token is used to define tokens and %left or %right is used to give precedence to the tokens on the respective sides.  Precedence is also given to the rules in a top-down fashion.  Highest precedence is given to the first line of tokens and decreases as the lines of tokens are defined going down.  The second section of the grammar file is the parsing ruleset.  These rules layout the format for matching a sequence of tokens.  </w:t>
+        <w:t xml:space="preserve">%token is used to define tokens and %left or %right is used to give precedence to the tokens on the respective sides.  Precedence is also given to the rules in a top-down fashion.  Highest precedence is given to the first line of tokens and decreases as the lines of tokens are defined going down.  The second section of the grammar file is the parsing ruleset.  These rules layout the format for matching a sequence of tokens.  </w:t>
       </w:r>
       <w:r>
         <w:t>The</w:t>
@@ -983,10 +989,7 @@
       </w:r>
       <w:proofErr w:type="spellEnd"/>
       <w:r>
-        <w:t xml:space="preserve">.  This is the variable that is given global </w:t>
-      </w:r>
-      <w:r>
-        <w:t>scope and passes data between FLEX and Bison.</w:t>
+        <w:t>.  This is the variable that is given global scope and passes data between FLEX and Bison.</w:t>
       </w:r>
     </w:p>
     <w:p>
@@ -1404,11 +1407,7 @@
       </w:r>
       <w:proofErr w:type="gramEnd"/>
       <w:r>
-        <w:t xml:space="preserve">).  </w:t>
-      </w:r>
-      <w:r>
-        <w:lastRenderedPageBreak/>
-        <w:t xml:space="preserve">This function is called when </w:t>
+        <w:t xml:space="preserve">).  This function is called when </w:t>
       </w:r>
       <w:r>
         <w:t xml:space="preserve">the </w:t>
@@ -1429,6 +1428,7 @@
         <w:ind w:firstLine="0"/>
       </w:pPr>
       <w:r>
+        <w:lastRenderedPageBreak/>
         <w:t>In between the first and second section, the tokens are derived in order of their precedence.  An example line is:</w:t>
       </w:r>
     </w:p>
@@ -2117,16 +2117,94 @@
     </w:p>
     <w:p>
       <w:pPr>
+        <w:ind w:firstLine="720"/>
+      </w:pPr>
+      <w:bookmarkStart w:id="0" w:name="_GoBack"/>
+      <w:bookmarkEnd w:id="0"/>
+      <w:r>
+        <w:rPr>
+          <w:noProof/>
+          <w:color w:val="000000"/>
+        </w:rPr>
+        <w:lastRenderedPageBreak/>
+        <w:drawing>
+          <wp:anchor distT="0" distB="0" distL="114300" distR="114300" simplePos="0" relativeHeight="251658752" behindDoc="1" locked="0" layoutInCell="1" allowOverlap="1">
+            <wp:simplePos x="0" y="0"/>
+            <wp:positionH relativeFrom="column">
+              <wp:posOffset>-3175</wp:posOffset>
+            </wp:positionH>
+            <wp:positionV relativeFrom="paragraph">
+              <wp:posOffset>-6350</wp:posOffset>
+            </wp:positionV>
+            <wp:extent cx="3095625" cy="2095500"/>
+            <wp:effectExtent l="0" t="0" r="0" b="0"/>
+            <wp:wrapTight wrapText="bothSides">
+              <wp:wrapPolygon edited="0">
+                <wp:start x="0" y="0"/>
+                <wp:lineTo x="0" y="21404"/>
+                <wp:lineTo x="21534" y="21404"/>
+                <wp:lineTo x="21534" y="0"/>
+                <wp:lineTo x="0" y="0"/>
+              </wp:wrapPolygon>
+            </wp:wrapTight>
+            <wp:docPr id="1" name="Picture 1"/>
+            <wp:cNvGraphicFramePr>
+              <a:graphicFrameLocks xmlns:a="http://schemas.openxmlformats.org/drawingml/2006/main" noChangeAspect="1"/>
+            </wp:cNvGraphicFramePr>
+            <a:graphic xmlns:a="http://schemas.openxmlformats.org/drawingml/2006/main">
+              <a:graphicData uri="http://schemas.openxmlformats.org/drawingml/2006/picture">
+                <pic:pic xmlns:pic="http://schemas.openxmlformats.org/drawingml/2006/picture">
+                  <pic:nvPicPr>
+                    <pic:cNvPr id="0" name="Picture 1"/>
+                    <pic:cNvPicPr>
+                      <a:picLocks noChangeAspect="1" noChangeArrowheads="1"/>
+                    </pic:cNvPicPr>
+                  </pic:nvPicPr>
+                  <pic:blipFill>
+                    <a:blip r:embed="rId14" cstate="print">
+                      <a:extLst>
+                        <a:ext uri="{28A0092B-C50C-407E-A947-70E740481C1C}">
+                          <a14:useLocalDpi xmlns:a14="http://schemas.microsoft.com/office/drawing/2010/main" val="0"/>
+                        </a:ext>
+                      </a:extLst>
+                    </a:blip>
+                    <a:srcRect/>
+                    <a:stretch>
+                      <a:fillRect/>
+                    </a:stretch>
+                  </pic:blipFill>
+                  <pic:spPr bwMode="auto">
+                    <a:xfrm>
+                      <a:off x="0" y="0"/>
+                      <a:ext cx="3095625" cy="2095500"/>
+                    </a:xfrm>
+                    <a:prstGeom prst="rect">
+                      <a:avLst/>
+                    </a:prstGeom>
+                    <a:noFill/>
+                    <a:ln>
+                      <a:noFill/>
+                    </a:ln>
+                  </pic:spPr>
+                </pic:pic>
+              </a:graphicData>
+            </a:graphic>
+          </wp:anchor>
+        </w:drawing>
+      </w:r>
+    </w:p>
+    <w:p>
+      <w:pPr>
         <w:pStyle w:val="Heading1"/>
-        <w:rPr>
-          <w:color w:val="000000"/>
-        </w:rPr>
-      </w:pPr>
-      <w:r>
-        <w:rPr>
-          <w:color w:val="000000"/>
-        </w:rPr>
-        <w:lastRenderedPageBreak/>
+        <w:ind w:left="0" w:firstLine="0"/>
+        <w:rPr>
+          <w:color w:val="000000"/>
+        </w:rPr>
+      </w:pPr>
+      <w:r>
+        <w:rPr>
+          <w:color w:val="000000"/>
+        </w:rPr>
         <w:t>5</w:t>
       </w:r>
       <w:r>
@@ -2423,15 +2501,7 @@
       </w:r>
       <w:proofErr w:type="spellEnd"/>
       <w:r>
-        <w:t xml:space="preserve"> -o </w:t>
-      </w:r>
-      <w:proofErr w:type="spellStart"/>
-      <w:r>
-        <w:t>calc</w:t>
-      </w:r>
-      <w:proofErr w:type="spellEnd"/>
-      <w:r>
-        <w:t xml:space="preserve"> </w:t>
+        <w:t xml:space="preserve"> -o calc </w:t>
       </w:r>
       <w:proofErr w:type="spellStart"/>
       <w:r>
@@ -2492,13 +2562,8 @@
       </w:r>
       <w:proofErr w:type="gramEnd"/>
       <w:r>
-        <w:t>/</w:t>
-      </w:r>
-      <w:proofErr w:type="spellStart"/>
-      <w:r>
-        <w:t>calc</w:t>
-      </w:r>
-      <w:proofErr w:type="spellEnd"/>
+        <w:t>/calc</w:t>
+      </w:r>
     </w:p>
     <w:p>
       <w:pPr>
@@ -2542,10 +2607,11 @@
         <w:t xml:space="preserve"> for polynomials and the </w:t>
       </w:r>
       <w:r>
-        <w:t>previously stated trigonometric functions</w:t>
-      </w:r>
-      <w:bookmarkStart w:id="0" w:name="_GoBack"/>
-      <w:bookmarkEnd w:id="0"/>
+        <w:t>previously stated trigono</w:t>
+      </w:r>
+      <w:r>
+        <w:t>metric functions</w:t>
+      </w:r>
       <w:r>
         <w:t>.</w:t>
       </w:r>
@@ -2769,30 +2835,20 @@
           <w:sz w:val="22"/>
           <w:szCs w:val="22"/>
         </w:rPr>
-        <w:t>from https://en.wikipedia.org/wiki/Lex_(software)</w:t>
-      </w:r>
-    </w:p>
-    <w:p>
-      <w:pPr>
-        <w:numPr>
-          <w:ilvl w:val="0"/>
-          <w:numId w:val="22"/>
-        </w:numPr>
-        <w:rPr>
-          <w:color w:val="000000"/>
-          <w:sz w:val="16"/>
-          <w:szCs w:val="16"/>
-        </w:rPr>
-      </w:pPr>
-      <w:r>
-        <w:rPr>
-          <w:rStyle w:val="Hyperlink"/>
-          <w:rFonts w:ascii="Palatino" w:hAnsi="Palatino" w:cs="Times New Roman"/>
-          <w:sz w:val="16"/>
-          <w:szCs w:val="16"/>
-        </w:rPr>
-        <w:t>http://digitalcollections.library.cmu.edu/awweb/awarchive?type=file&amp;item=350072</w:t>
-      </w:r>
+        <w:t xml:space="preserve">from </w:t>
+      </w:r>
+      <w:hyperlink r:id="rId15" w:history="1">
+        <w:r>
+          <w:rPr>
+            <w:rStyle w:val="Hyperlink"/>
+            <w:rFonts w:ascii="Calibri" w:eastAsia="Calibri" w:hAnsi="Calibri" w:cs="Calibri"/>
+            <w:color w:val="auto"/>
+            <w:sz w:val="22"/>
+            <w:szCs w:val="22"/>
+          </w:rPr>
+          <w:t>https://en.wikipedia.org/wiki/Lex_(software)</w:t>
+        </w:r>
+      </w:hyperlink>
     </w:p>
     <w:p>
       <w:pPr>
@@ -2801,14 +2857,31 @@
           <w:ilvl w:val="0"/>
           <w:numId w:val="22"/>
         </w:numPr>
-      </w:pPr>
-      <w:r>
-        <w:rPr>
-          <w:rFonts w:ascii="Calibri" w:eastAsia="Calibri" w:hAnsi="Calibri" w:cs="Calibri"/>
+        <w:rPr>
+          <w:rFonts w:asciiTheme="minorHAnsi" w:hAnsiTheme="minorHAnsi" w:cstheme="minorHAnsi"/>
           <w:sz w:val="22"/>
           <w:szCs w:val="22"/>
         </w:rPr>
-        <w:t>Introduction — Quex Lexical Analyzer Generator 0.64.8 documentation. (n.d.). Retrieved December 1, 2018, from http://quex.sourceforge.net/doc/html/intro/intro.html</w:t>
+      </w:pPr>
+      <w:r>
+        <w:rPr>
+          <w:rFonts w:asciiTheme="minorHAnsi" w:hAnsiTheme="minorHAnsi" w:cstheme="minorHAnsi"/>
+          <w:color w:val="000000"/>
+          <w:sz w:val="22"/>
+          <w:szCs w:val="22"/>
+          <w:shd w:val="clear" w:color="auto" w:fill="FFFFFF"/>
+        </w:rPr>
+        <w:t xml:space="preserve">Srivastava, A. (1991). LEX VS. FLEX. Retrieved from </w:t>
+      </w:r>
+      <w:r>
+        <w:rPr>
+          <w:rFonts w:asciiTheme="minorHAnsi" w:hAnsiTheme="minorHAnsi" w:cstheme="minorHAnsi"/>
+          <w:color w:val="000000"/>
+          <w:sz w:val="22"/>
+          <w:szCs w:val="22"/>
+          <w:shd w:val="clear" w:color="auto" w:fill="FFFFFF"/>
+        </w:rPr>
+        <w:t>http://digitalcollections.library.cmu.edu/awweb/awarchive?type=file&amp;item=350072</w:t>
       </w:r>
     </w:p>
     <w:p>
@@ -2825,7 +2898,7 @@
           <w:sz w:val="22"/>
           <w:szCs w:val="22"/>
         </w:rPr>
-        <w:t xml:space="preserve">Wikipedia contributors. (2018b, November 29). </w:t>
+        <w:t xml:space="preserve">Introduction — </w:t>
       </w:r>
       <w:proofErr w:type="spellStart"/>
       <w:r>
@@ -2834,7 +2907,7 @@
           <w:sz w:val="22"/>
           <w:szCs w:val="22"/>
         </w:rPr>
-        <w:t>yacc</w:t>
+        <w:t>Quex</w:t>
       </w:r>
       <w:proofErr w:type="spellEnd"/>
       <w:r>
@@ -2843,23 +2916,7 @@
           <w:sz w:val="22"/>
           <w:szCs w:val="22"/>
         </w:rPr>
-        <w:t xml:space="preserve"> compatible parser generator. Retrieved December</w:t>
-      </w:r>
-      <w:r>
-        <w:rPr>
-          <w:rFonts w:ascii="Calibri" w:eastAsia="Calibri" w:hAnsi="Calibri" w:cs="Calibri"/>
-          <w:sz w:val="22"/>
-          <w:szCs w:val="22"/>
-        </w:rPr>
-        <w:t xml:space="preserve"> </w:t>
-      </w:r>
-      <w:r>
-        <w:rPr>
-          <w:rFonts w:ascii="Calibri" w:eastAsia="Calibri" w:hAnsi="Calibri" w:cs="Calibri"/>
-          <w:sz w:val="22"/>
-          <w:szCs w:val="22"/>
-        </w:rPr>
-        <w:t>1, 2018, from https://en.wikipedia.org/wiki/GNU_Bison</w:t>
+        <w:t xml:space="preserve"> Lexical Analyzer Generator 0.64.8 documentation. (n.d.). Retrieved December 1, 2018, from http://quex.sourceforge.net/doc/html/intro/intro.html</w:t>
       </w:r>
     </w:p>
     <w:p>
@@ -2876,7 +2933,41 @@
           <w:sz w:val="22"/>
           <w:szCs w:val="22"/>
         </w:rPr>
-        <w:t>Bison Tutorial. (n.d.). Retrieved December 1, 2018, from http://alumni.cs.ucr.edu/%7Elgao/teaching/bison.html</w:t>
+        <w:t xml:space="preserve">Wikipedia contributors. (2018b, November 29). </w:t>
+      </w:r>
+      <w:proofErr w:type="spellStart"/>
+      <w:r>
+        <w:rPr>
+          <w:rFonts w:ascii="Calibri" w:eastAsia="Calibri" w:hAnsi="Calibri" w:cs="Calibri"/>
+          <w:sz w:val="22"/>
+          <w:szCs w:val="22"/>
+        </w:rPr>
+        <w:t>yacc</w:t>
+      </w:r>
+      <w:proofErr w:type="spellEnd"/>
+      <w:r>
+        <w:rPr>
+          <w:rFonts w:ascii="Calibri" w:eastAsia="Calibri" w:hAnsi="Calibri" w:cs="Calibri"/>
+          <w:sz w:val="22"/>
+          <w:szCs w:val="22"/>
+        </w:rPr>
+        <w:t xml:space="preserve"> compatible parser generator. Retrieved December</w:t>
+      </w:r>
+      <w:r>
+        <w:rPr>
+          <w:rFonts w:ascii="Calibri" w:eastAsia="Calibri" w:hAnsi="Calibri" w:cs="Calibri"/>
+          <w:sz w:val="22"/>
+          <w:szCs w:val="22"/>
+        </w:rPr>
+        <w:t xml:space="preserve"> </w:t>
+      </w:r>
+      <w:r>
+        <w:rPr>
+          <w:rFonts w:ascii="Calibri" w:eastAsia="Calibri" w:hAnsi="Calibri" w:cs="Calibri"/>
+          <w:sz w:val="22"/>
+          <w:szCs w:val="22"/>
+        </w:rPr>
+        <w:t>1, 2018, from https://en.wikipedia.org/wiki/GNU_Bison</w:t>
       </w:r>
     </w:p>
     <w:p>
@@ -2893,7 +2984,7 @@
           <w:sz w:val="22"/>
           <w:szCs w:val="22"/>
         </w:rPr>
-        <w:t>Wikipedia contributors. (2018c, November 29). Wikimedia list article. Retrieved December 1, 2018, from https://en.wikipedia.org/wiki/Comparison_of_parser_generators</w:t>
+        <w:t>Bison Tutorial. (n.d.). Retrieved December 1, 2018, from http://alumni.cs.ucr.edu/%7Elgao/teaching/bison.html</w:t>
       </w:r>
     </w:p>
     <w:p>
@@ -2910,41 +3001,7 @@
           <w:sz w:val="22"/>
           <w:szCs w:val="22"/>
         </w:rPr>
-        <w:t xml:space="preserve">LR parser - </w:t>
-      </w:r>
-      <w:proofErr w:type="spellStart"/>
-      <w:r>
-        <w:rPr>
-          <w:rFonts w:ascii="Calibri" w:eastAsia="Calibri" w:hAnsi="Calibri" w:cs="Calibri"/>
-          <w:sz w:val="22"/>
-          <w:szCs w:val="22"/>
-        </w:rPr>
-        <w:t>javatpoint</w:t>
-      </w:r>
-      <w:proofErr w:type="spellEnd"/>
-      <w:r>
-        <w:rPr>
-          <w:rFonts w:ascii="Calibri" w:eastAsia="Calibri" w:hAnsi="Calibri" w:cs="Calibri"/>
-          <w:sz w:val="22"/>
-          <w:szCs w:val="22"/>
-        </w:rPr>
-        <w:t>. (n.d.). Retrieved December 1, 2018, from</w:t>
-      </w:r>
-      <w:r>
-        <w:rPr>
-          <w:rFonts w:ascii="Calibri" w:eastAsia="Calibri" w:hAnsi="Calibri" w:cs="Calibri"/>
-          <w:sz w:val="22"/>
-          <w:szCs w:val="22"/>
-        </w:rPr>
-        <w:t xml:space="preserve"> </w:t>
-      </w:r>
-      <w:r>
-        <w:rPr>
-          <w:rFonts w:ascii="Calibri" w:eastAsia="Calibri" w:hAnsi="Calibri" w:cs="Calibri"/>
-          <w:sz w:val="22"/>
-          <w:szCs w:val="22"/>
-        </w:rPr>
-        <w:t>https://www.javatpoint.com/lr-parser</w:t>
+        <w:t>Wikipedia contributors. (2018c, November 29). Wikimedia list article. Retrieved December 1, 2018, from https://en.wikipedia.org/wiki/Comparison_of_parser_generators</w:t>
       </w:r>
     </w:p>
     <w:p>
@@ -2961,7 +3018,41 @@
           <w:sz w:val="22"/>
           <w:szCs w:val="22"/>
         </w:rPr>
-        <w:t>Wikipedia contributors. (n.d.). Flex (lexical analyzer generator) - Wikipedia. Retrieved December 1, 2018, from https://en.wikipedia.org/wiki/Flex_(lexical_analyzer_generator)</w:t>
+        <w:t xml:space="preserve">LR parser - </w:t>
+      </w:r>
+      <w:proofErr w:type="spellStart"/>
+      <w:r>
+        <w:rPr>
+          <w:rFonts w:ascii="Calibri" w:eastAsia="Calibri" w:hAnsi="Calibri" w:cs="Calibri"/>
+          <w:sz w:val="22"/>
+          <w:szCs w:val="22"/>
+        </w:rPr>
+        <w:t>javatpoint</w:t>
+      </w:r>
+      <w:proofErr w:type="spellEnd"/>
+      <w:r>
+        <w:rPr>
+          <w:rFonts w:ascii="Calibri" w:eastAsia="Calibri" w:hAnsi="Calibri" w:cs="Calibri"/>
+          <w:sz w:val="22"/>
+          <w:szCs w:val="22"/>
+        </w:rPr>
+        <w:t>. (n.d.). Retrieved December 1, 2018, from</w:t>
+      </w:r>
+      <w:r>
+        <w:rPr>
+          <w:rFonts w:ascii="Calibri" w:eastAsia="Calibri" w:hAnsi="Calibri" w:cs="Calibri"/>
+          <w:sz w:val="22"/>
+          <w:szCs w:val="22"/>
+        </w:rPr>
+        <w:t xml:space="preserve"> </w:t>
+      </w:r>
+      <w:r>
+        <w:rPr>
+          <w:rFonts w:ascii="Calibri" w:eastAsia="Calibri" w:hAnsi="Calibri" w:cs="Calibri"/>
+          <w:sz w:val="22"/>
+          <w:szCs w:val="22"/>
+        </w:rPr>
+        <w:t>https://www.javatpoint.com/lr-parser</w:t>
       </w:r>
     </w:p>
     <w:p>
@@ -2978,6 +3069,23 @@
           <w:sz w:val="22"/>
           <w:szCs w:val="22"/>
         </w:rPr>
+        <w:t>Wikipedia contributors. (n.d.). Flex (lexical analyzer generator) - Wikipedia. Retrieved December 1, 2018, from https://en.wikipedia.org/wiki/Flex_(lexical_analyzer_generator)</w:t>
+      </w:r>
+    </w:p>
+    <w:p>
+      <w:pPr>
+        <w:pStyle w:val="ListParagraph"/>
+        <w:numPr>
+          <w:ilvl w:val="0"/>
+          <w:numId w:val="22"/>
+        </w:numPr>
+      </w:pPr>
+      <w:r>
+        <w:rPr>
+          <w:rFonts w:ascii="Calibri" w:eastAsia="Calibri" w:hAnsi="Calibri" w:cs="Calibri"/>
+          <w:sz w:val="22"/>
+          <w:szCs w:val="22"/>
+        </w:rPr>
         <w:t>John Levine, J. L. (n.d.). flex &amp; bison. Retrieved December 1, 2018, from https://www.oreilly.com/library/view/flex-bison/9780596805418/ch01.html</w:t>
       </w:r>
     </w:p>
@@ -2991,8 +3099,8 @@
       </w:pPr>
     </w:p>
     <w:sectPr>
-      <w:headerReference w:type="even" r:id="rId14"/>
-      <w:headerReference w:type="default" r:id="rId15"/>
+      <w:headerReference w:type="even" r:id="rId16"/>
+      <w:headerReference w:type="default" r:id="rId17"/>
       <w:type w:val="continuous"/>
       <w:pgSz w:w="11340" w:h="15480" w:code="1"/>
       <w:pgMar w:top="1195" w:right="605" w:bottom="360" w:left="720" w:header="605" w:footer="72" w:gutter="0"/>
@@ -7746,7 +7854,7 @@
 </file>
 
 <file path=customXml/itemProps1.xml><?xml version="1.0" encoding="utf-8"?>
-<ds:datastoreItem xmlns:ds="http://schemas.openxmlformats.org/officeDocument/2006/customXml" ds:itemID="{FB911DB3-32D2-0D41-82B1-0C4EE11057CD}">
+<ds:datastoreItem xmlns:ds="http://schemas.openxmlformats.org/officeDocument/2006/customXml" ds:itemID="{8EF99F39-DBC6-4477-841A-F04A038BCF23}">
   <ds:schemaRefs>
     <ds:schemaRef ds:uri="http://schemas.openxmlformats.org/officeDocument/2006/bibliography"/>
   </ds:schemaRefs>
